--- a/Docs/Prodavachnik/Task 7-3.docx
+++ b/Docs/Prodavachnik/Task 7-3.docx
@@ -113,28 +113,8424 @@
         <w:t>It’s likely the three features we developed in branches may conflict with each other – it’s time to pull them into the master one by one and resolve any merge conflicts that have been created.</w:t>
       </w:r>
     </w:p>
-    <w:p/>
-    <w:p/>
     <w:p>
-      <w:pPr>
-        <w:rPr>
-          <w:b/>
-          <w:i/>
-        </w:rPr>
-      </w:pPr>
+      <w:r>
+        <w:t>W</w:t>
+      </w:r>
+      <w:r>
+        <w:t xml:space="preserve">e’re going to create a </w:t>
+      </w:r>
       <w:r>
         <w:rPr>
-          <w:b/>
-          <w:i/>
+          <w:rStyle w:val="Strong"/>
         </w:rPr>
-        <w:t>This description will be updated soon, please check back later for a new version of the file…</w:t>
+        <w:t>pull request</w:t>
       </w:r>
+      <w:r>
+        <w:t xml:space="preserve"> for branch </w:t>
+      </w:r>
+      <w:r>
+        <w:t>Detailed-View</w:t>
+      </w:r>
+      <w:r>
+        <w:t xml:space="preserve">. </w:t>
+      </w:r>
+      <w:r>
+        <w:t>A pull request signals the readiness of our branch to be merged into the production level of development (or into an upstream branch, that may later go into production). Then the manager of the project may review the changes and approve our request for code to be pulled from our branch into the master. For larger or sensitive projects, it’s a good idea to give the right to approve pulls into the master only to senior level developers, or just the project lead.</w:t>
+      </w:r>
+    </w:p>
+    <w:p>
+      <w:r>
+        <w:t xml:space="preserve">Open your project’s </w:t>
+      </w:r>
+      <w:r>
+        <w:rPr>
+          <w:rStyle w:val="Strong"/>
+        </w:rPr>
+        <w:t>GitHub page</w:t>
+      </w:r>
+      <w:r>
+        <w:t xml:space="preserve"> and navigate to the </w:t>
+      </w:r>
+      <w:r>
+        <w:rPr>
+          <w:rStyle w:val="Strong"/>
+        </w:rPr>
+        <w:t>“branches”</w:t>
+      </w:r>
+      <w:r>
+        <w:t xml:space="preserve"> section:</w:t>
+      </w:r>
+    </w:p>
+    <w:p>
+      <w:r>
+        <w:rPr>
+          <w:noProof/>
+        </w:rPr>
+        <w:drawing>
+          <wp:inline distT="0" distB="0" distL="0" distR="0" wp14:anchorId="2F387CDF" wp14:editId="288C43C8">
+            <wp:extent cx="6481445" cy="1974850"/>
+            <wp:effectExtent l="19050" t="19050" r="14605" b="25400"/>
+            <wp:docPr id="5" name="Picture 5"/>
+            <wp:cNvGraphicFramePr>
+              <a:graphicFrameLocks xmlns:a="http://schemas.openxmlformats.org/drawingml/2006/main" noChangeAspect="1"/>
+            </wp:cNvGraphicFramePr>
+            <a:graphic xmlns:a="http://schemas.openxmlformats.org/drawingml/2006/main">
+              <a:graphicData uri="http://schemas.openxmlformats.org/drawingml/2006/picture">
+                <pic:pic xmlns:pic="http://schemas.openxmlformats.org/drawingml/2006/picture">
+                  <pic:nvPicPr>
+                    <pic:cNvPr id="1" name=""/>
+                    <pic:cNvPicPr/>
+                  </pic:nvPicPr>
+                  <pic:blipFill>
+                    <a:blip r:embed="rId8"/>
+                    <a:stretch>
+                      <a:fillRect/>
+                    </a:stretch>
+                  </pic:blipFill>
+                  <pic:spPr>
+                    <a:xfrm>
+                      <a:off x="0" y="0"/>
+                      <a:ext cx="6481445" cy="1974850"/>
+                    </a:xfrm>
+                    <a:prstGeom prst="rect">
+                      <a:avLst/>
+                    </a:prstGeom>
+                    <a:ln>
+                      <a:solidFill>
+                        <a:schemeClr val="accent1"/>
+                      </a:solidFill>
+                    </a:ln>
+                  </pic:spPr>
+                </pic:pic>
+              </a:graphicData>
+            </a:graphic>
+          </wp:inline>
+        </w:drawing>
+      </w:r>
+    </w:p>
+    <w:p>
+      <w:r>
+        <w:t xml:space="preserve">Click </w:t>
+      </w:r>
+      <w:r>
+        <w:rPr>
+          <w:rStyle w:val="Strong"/>
+        </w:rPr>
+        <w:t>“New pull request”</w:t>
+      </w:r>
+      <w:r>
+        <w:t xml:space="preserve"> beside the branch </w:t>
+      </w:r>
+      <w:r>
+        <w:rPr>
+          <w:rStyle w:val="Strong"/>
+        </w:rPr>
+        <w:t>“</w:t>
+      </w:r>
+      <w:r>
+        <w:rPr>
+          <w:rStyle w:val="Strong"/>
+        </w:rPr>
+        <w:t>Detailed-View</w:t>
+      </w:r>
+      <w:r>
+        <w:rPr>
+          <w:rStyle w:val="Strong"/>
+        </w:rPr>
+        <w:t>”</w:t>
+      </w:r>
+      <w:r>
+        <w:t>:</w:t>
+      </w:r>
+    </w:p>
+    <w:p>
+      <w:r>
+        <w:rPr>
+          <w:noProof/>
+        </w:rPr>
+        <w:drawing>
+          <wp:inline distT="0" distB="0" distL="0" distR="0" wp14:anchorId="69683C8A" wp14:editId="6C8BE0DE">
+            <wp:extent cx="6481445" cy="1337310"/>
+            <wp:effectExtent l="19050" t="19050" r="14605" b="15240"/>
+            <wp:docPr id="6" name="Picture 6"/>
+            <wp:cNvGraphicFramePr>
+              <a:graphicFrameLocks xmlns:a="http://schemas.openxmlformats.org/drawingml/2006/main" noChangeAspect="1"/>
+            </wp:cNvGraphicFramePr>
+            <a:graphic xmlns:a="http://schemas.openxmlformats.org/drawingml/2006/main">
+              <a:graphicData uri="http://schemas.openxmlformats.org/drawingml/2006/picture">
+                <pic:pic xmlns:pic="http://schemas.openxmlformats.org/drawingml/2006/picture">
+                  <pic:nvPicPr>
+                    <pic:cNvPr id="1" name=""/>
+                    <pic:cNvPicPr/>
+                  </pic:nvPicPr>
+                  <pic:blipFill>
+                    <a:blip r:embed="rId9"/>
+                    <a:stretch>
+                      <a:fillRect/>
+                    </a:stretch>
+                  </pic:blipFill>
+                  <pic:spPr>
+                    <a:xfrm>
+                      <a:off x="0" y="0"/>
+                      <a:ext cx="6481445" cy="1337310"/>
+                    </a:xfrm>
+                    <a:prstGeom prst="rect">
+                      <a:avLst/>
+                    </a:prstGeom>
+                    <a:ln>
+                      <a:solidFill>
+                        <a:schemeClr val="accent1"/>
+                      </a:solidFill>
+                    </a:ln>
+                  </pic:spPr>
+                </pic:pic>
+              </a:graphicData>
+            </a:graphic>
+          </wp:inline>
+        </w:drawing>
+      </w:r>
+    </w:p>
+    <w:p>
+      <w:r>
+        <w:t>At this point, it’s likely you’ll see this message:</w:t>
+      </w:r>
+    </w:p>
+    <w:p>
+      <w:r>
+        <w:rPr>
+          <w:noProof/>
+        </w:rPr>
+        <w:drawing>
+          <wp:inline distT="0" distB="0" distL="0" distR="0" wp14:anchorId="719CBF16" wp14:editId="247C59D4">
+            <wp:extent cx="6481445" cy="1002665"/>
+            <wp:effectExtent l="19050" t="19050" r="14605" b="26035"/>
+            <wp:docPr id="7" name="Picture 7"/>
+            <wp:cNvGraphicFramePr>
+              <a:graphicFrameLocks xmlns:a="http://schemas.openxmlformats.org/drawingml/2006/main" noChangeAspect="1"/>
+            </wp:cNvGraphicFramePr>
+            <a:graphic xmlns:a="http://schemas.openxmlformats.org/drawingml/2006/main">
+              <a:graphicData uri="http://schemas.openxmlformats.org/drawingml/2006/picture">
+                <pic:pic xmlns:pic="http://schemas.openxmlformats.org/drawingml/2006/picture">
+                  <pic:nvPicPr>
+                    <pic:cNvPr id="1" name=""/>
+                    <pic:cNvPicPr/>
+                  </pic:nvPicPr>
+                  <pic:blipFill>
+                    <a:blip r:embed="rId10"/>
+                    <a:stretch>
+                      <a:fillRect/>
+                    </a:stretch>
+                  </pic:blipFill>
+                  <pic:spPr>
+                    <a:xfrm>
+                      <a:off x="0" y="0"/>
+                      <a:ext cx="6481445" cy="1002665"/>
+                    </a:xfrm>
+                    <a:prstGeom prst="rect">
+                      <a:avLst/>
+                    </a:prstGeom>
+                    <a:ln>
+                      <a:solidFill>
+                        <a:schemeClr val="accent1"/>
+                      </a:solidFill>
+                    </a:ln>
+                  </pic:spPr>
+                </pic:pic>
+              </a:graphicData>
+            </a:graphic>
+          </wp:inline>
+        </w:drawing>
+      </w:r>
+    </w:p>
+    <w:p>
+      <w:r>
+        <w:t xml:space="preserve">You can still create the pull request, but resolving conflicts from the GitHub page is not very elegant. What you need to do now is </w:t>
+      </w:r>
+      <w:r>
+        <w:rPr>
+          <w:rStyle w:val="Strong"/>
+        </w:rPr>
+        <w:t>pull the master into your branch locally</w:t>
+      </w:r>
+      <w:r>
+        <w:t>, using your favorite method (bash, GUI, IDE plugin).</w:t>
+      </w:r>
+    </w:p>
+    <w:p>
+      <w:pPr>
+        <w:spacing w:before="720"/>
+      </w:pPr>
+      <w:r>
+        <w:lastRenderedPageBreak/>
+        <w:t xml:space="preserve">To pull from the master trough the console, first make sure you’re in the correct local branch by typing </w:t>
+      </w:r>
+      <w:r>
+        <w:rPr>
+          <w:rStyle w:val="CodeChar"/>
+        </w:rPr>
+        <w:t>git</w:t>
+      </w:r>
+      <w:r>
+        <w:rPr>
+          <w:rStyle w:val="CodeChar"/>
+        </w:rPr>
+        <w:t> </w:t>
+      </w:r>
+      <w:r>
+        <w:rPr>
+          <w:rStyle w:val="CodeChar"/>
+        </w:rPr>
+        <w:t>status</w:t>
+      </w:r>
+      <w:r>
+        <w:t xml:space="preserve"> or </w:t>
+      </w:r>
+      <w:r>
+        <w:rPr>
+          <w:rStyle w:val="CodeChar"/>
+        </w:rPr>
+        <w:t>git branch</w:t>
+      </w:r>
+      <w:r>
+        <w:t>. You should be in branch Detailed-View:</w:t>
+      </w:r>
+    </w:p>
+    <w:p>
+      <w:r>
+        <w:rPr>
+          <w:noProof/>
+        </w:rPr>
+        <w:drawing>
+          <wp:inline distT="0" distB="0" distL="0" distR="0" wp14:anchorId="2D84953F" wp14:editId="6787FEB8">
+            <wp:extent cx="6481445" cy="2145665"/>
+            <wp:effectExtent l="19050" t="19050" r="14605" b="26035"/>
+            <wp:docPr id="8" name="Picture 8"/>
+            <wp:cNvGraphicFramePr>
+              <a:graphicFrameLocks xmlns:a="http://schemas.openxmlformats.org/drawingml/2006/main" noChangeAspect="1"/>
+            </wp:cNvGraphicFramePr>
+            <a:graphic xmlns:a="http://schemas.openxmlformats.org/drawingml/2006/main">
+              <a:graphicData uri="http://schemas.openxmlformats.org/drawingml/2006/picture">
+                <pic:pic xmlns:pic="http://schemas.openxmlformats.org/drawingml/2006/picture">
+                  <pic:nvPicPr>
+                    <pic:cNvPr id="1" name=""/>
+                    <pic:cNvPicPr/>
+                  </pic:nvPicPr>
+                  <pic:blipFill>
+                    <a:blip r:embed="rId11"/>
+                    <a:stretch>
+                      <a:fillRect/>
+                    </a:stretch>
+                  </pic:blipFill>
+                  <pic:spPr>
+                    <a:xfrm>
+                      <a:off x="0" y="0"/>
+                      <a:ext cx="6481445" cy="2145665"/>
+                    </a:xfrm>
+                    <a:prstGeom prst="rect">
+                      <a:avLst/>
+                    </a:prstGeom>
+                    <a:ln>
+                      <a:solidFill>
+                        <a:schemeClr val="accent1"/>
+                      </a:solidFill>
+                    </a:ln>
+                  </pic:spPr>
+                </pic:pic>
+              </a:graphicData>
+            </a:graphic>
+          </wp:inline>
+        </w:drawing>
+      </w:r>
+    </w:p>
+    <w:p>
+      <w:r>
+        <w:t>Pull from the remote master into the current branch by typing:</w:t>
+      </w:r>
+    </w:p>
+    <w:p>
+      <w:pPr>
+        <w:pStyle w:val="Code"/>
+      </w:pPr>
+      <w:r>
+        <w:t>git fetch origin</w:t>
+      </w:r>
+    </w:p>
+    <w:p>
+      <w:pPr>
+        <w:pStyle w:val="Code"/>
+      </w:pPr>
+      <w:r>
+        <w:t>git merge origin/master</w:t>
+      </w:r>
+    </w:p>
+    <w:p>
+      <w:r>
+        <w:t>This will bring your local master up-to-date with the remote and then merge the changes into the currently active branch (Detailed-View). It will also mark any conflicts inside the files. No</w:t>
+      </w:r>
+      <w:r>
+        <w:t>t</w:t>
+      </w:r>
+      <w:r>
+        <w:t xml:space="preserve">e that if you use </w:t>
+      </w:r>
+      <w:r>
+        <w:t>WebStorm</w:t>
+      </w:r>
+      <w:r>
+        <w:t xml:space="preserve">, a resolution window will pop-up automatically. If you merged the changes from the console, but wish to resolve the conflicts inside the IDE, click </w:t>
+      </w:r>
+      <w:r>
+        <w:rPr>
+          <w:rStyle w:val="Strong"/>
+        </w:rPr>
+        <w:t>VCS</w:t>
+      </w:r>
+      <w:r>
+        <w:t xml:space="preserve"> </w:t>
+      </w:r>
+      <w:r>
+        <w:sym w:font="Wingdings" w:char="F0E0"/>
+      </w:r>
+      <w:r>
+        <w:t xml:space="preserve"> </w:t>
+      </w:r>
+      <w:r>
+        <w:rPr>
+          <w:rStyle w:val="Strong"/>
+          <w:noProof/>
+        </w:rPr>
+        <w:t>Git</w:t>
+      </w:r>
+      <w:r>
+        <w:t xml:space="preserve"> </w:t>
+      </w:r>
+      <w:r>
+        <w:sym w:font="Wingdings" w:char="F0E0"/>
+      </w:r>
+      <w:r>
+        <w:t xml:space="preserve"> </w:t>
+      </w:r>
+      <w:r>
+        <w:rPr>
+          <w:rStyle w:val="Strong"/>
+        </w:rPr>
+        <w:t>Resolve conflicts…</w:t>
+      </w:r>
+      <w:r>
+        <w:t>, otherwise you’ll have to manually edit the files in your favorite editor.</w:t>
+      </w:r>
+    </w:p>
+    <w:p>
+      <w:r>
+        <w:t xml:space="preserve">The properties that we added to the adverts aren’t applied to either of the create or edit views and their respective properties. Due to code similarity in the back-end script, the loading of single adverts has been completely mangled with the create and edit endpoint functions. In </w:t>
+      </w:r>
+      <w:r>
+        <w:rPr>
+          <w:rStyle w:val="Strong"/>
+        </w:rPr>
+        <w:t>WebStorm’s conflict resolver</w:t>
+      </w:r>
+      <w:r>
+        <w:t xml:space="preserve">, you’ll see a much cleaner version of the changes to be merged, so it </w:t>
+      </w:r>
+      <w:r>
+        <w:rPr>
+          <w:rStyle w:val="Strong"/>
+        </w:rPr>
+        <w:t>is recommended</w:t>
+      </w:r>
+      <w:r>
+        <w:t xml:space="preserve"> you do that. If not</w:t>
+      </w:r>
+      <w:r>
+        <w:t>, follow the instructions bellow.</w:t>
+      </w:r>
+    </w:p>
+    <w:p>
+      <w:r>
+        <w:t xml:space="preserve">First of all, it might be easier to compare the two branches before the merge attempt and manually transfer the changes. If you chose to go that route, </w:t>
+      </w:r>
+      <w:r>
+        <w:rPr>
+          <w:rStyle w:val="Strong"/>
+        </w:rPr>
+        <w:t>back out of the merge</w:t>
+      </w:r>
+      <w:r>
+        <w:t xml:space="preserve"> by typing (n</w:t>
+      </w:r>
+      <w:r>
+        <w:t>ote the double dash</w:t>
+      </w:r>
+      <w:r>
+        <w:t>):</w:t>
+      </w:r>
+    </w:p>
+    <w:p>
+      <w:pPr>
+        <w:pStyle w:val="Code"/>
+      </w:pPr>
+      <w:r>
+        <w:t>git reset --hard</w:t>
+      </w:r>
+    </w:p>
+    <w:p>
+      <w:r>
+        <w:t xml:space="preserve">The </w:t>
+      </w:r>
+      <w:r>
+        <w:rPr>
+          <w:rStyle w:val="Strong"/>
+        </w:rPr>
+        <w:t>easiest thing</w:t>
+      </w:r>
+      <w:r>
+        <w:t xml:space="preserve"> to do is probably to keep your branch open and clone the master in another folder, open both files and copy/paste the changes </w:t>
+      </w:r>
+      <w:r>
+        <w:rPr>
+          <w:rStyle w:val="Strong"/>
+        </w:rPr>
+        <w:t>manually</w:t>
+      </w:r>
+      <w:r>
+        <w:t>.</w:t>
+      </w:r>
+    </w:p>
+    <w:tbl>
+      <w:tblPr>
+        <w:tblStyle w:val="TableGrid"/>
+        <w:tblW w:w="0" w:type="auto"/>
+        <w:tblLook w:val="04A0" w:firstRow="1" w:lastRow="0" w:firstColumn="1" w:lastColumn="0" w:noHBand="0" w:noVBand="1"/>
+      </w:tblPr>
+      <w:tblGrid>
+        <w:gridCol w:w="10423"/>
+      </w:tblGrid>
+      <w:tr>
+        <w:tc>
+          <w:tcPr>
+            <w:tcW w:w="10423" w:type="dxa"/>
+            <w:shd w:val="clear" w:color="auto" w:fill="BFBFBF" w:themeFill="background1" w:themeFillShade="BF"/>
+          </w:tcPr>
+          <w:p>
+            <w:r>
+              <w:t xml:space="preserve">Bellow you will find </w:t>
+            </w:r>
+            <w:r>
+              <w:rPr>
+                <w:rStyle w:val="Strong"/>
+              </w:rPr>
+              <w:t>only the additions</w:t>
+            </w:r>
+            <w:r>
+              <w:t xml:space="preserve"> to functions that are required to bring the create/edit/load requests and endpoints up to speed with the </w:t>
+            </w:r>
+            <w:r>
+              <w:rPr>
+                <w:rStyle w:val="Strong"/>
+              </w:rPr>
+              <w:t>new properties</w:t>
+            </w:r>
+            <w:r>
+              <w:t xml:space="preserve"> of ads (description and image).</w:t>
+            </w:r>
+          </w:p>
+        </w:tc>
+      </w:tr>
+    </w:tbl>
+    <w:p>
       <w:bookmarkStart w:id="0" w:name="_GoBack"/>
       <w:bookmarkEnd w:id="0"/>
     </w:p>
+    <w:tbl>
+      <w:tblPr>
+        <w:tblStyle w:val="TableGrid"/>
+        <w:tblW w:w="10205" w:type="dxa"/>
+        <w:tblLayout w:type="fixed"/>
+        <w:tblCellMar>
+          <w:top w:w="57" w:type="dxa"/>
+          <w:left w:w="85" w:type="dxa"/>
+          <w:bottom w:w="57" w:type="dxa"/>
+          <w:right w:w="85" w:type="dxa"/>
+        </w:tblCellMar>
+        <w:tblLook w:val="04A0" w:firstRow="1" w:lastRow="0" w:firstColumn="1" w:lastColumn="0" w:noHBand="0" w:noVBand="1"/>
+      </w:tblPr>
+      <w:tblGrid>
+        <w:gridCol w:w="10205"/>
+      </w:tblGrid>
+      <w:tr>
+        <w:tc>
+          <w:tcPr>
+            <w:tcW w:w="10205" w:type="dxa"/>
+            <w:shd w:val="clear" w:color="auto" w:fill="D9D9D9" w:themeFill="background1" w:themeFillShade="D9"/>
+          </w:tcPr>
+          <w:p>
+            <w:pPr>
+              <w:pStyle w:val="Code"/>
+              <w:spacing w:before="0" w:after="0"/>
+              <w:jc w:val="center"/>
+            </w:pPr>
+            <w:r>
+              <w:t>index</w:t>
+            </w:r>
+            <w:r>
+              <w:t>.</w:t>
+            </w:r>
+            <w:r>
+              <w:t>html</w:t>
+            </w:r>
+          </w:p>
+        </w:tc>
+      </w:tr>
+      <w:tr>
+        <w:trPr>
+          <w:trHeight w:val="418"/>
+        </w:trPr>
+        <w:tc>
+          <w:tcPr>
+            <w:tcW w:w="10205" w:type="dxa"/>
+          </w:tcPr>
+          <w:p>
+            <w:pPr>
+              <w:shd w:val="clear" w:color="auto" w:fill="D6E3BC" w:themeFill="accent3" w:themeFillTint="66"/>
+              <w:tabs>
+                <w:tab w:val="left" w:pos="916"/>
+                <w:tab w:val="left" w:pos="1832"/>
+                <w:tab w:val="left" w:pos="2748"/>
+                <w:tab w:val="left" w:pos="3664"/>
+                <w:tab w:val="left" w:pos="4580"/>
+                <w:tab w:val="left" w:pos="5496"/>
+                <w:tab w:val="left" w:pos="6412"/>
+                <w:tab w:val="left" w:pos="7328"/>
+                <w:tab w:val="left" w:pos="8244"/>
+                <w:tab w:val="left" w:pos="9160"/>
+                <w:tab w:val="left" w:pos="10076"/>
+                <w:tab w:val="left" w:pos="10992"/>
+                <w:tab w:val="left" w:pos="11908"/>
+                <w:tab w:val="left" w:pos="12824"/>
+                <w:tab w:val="left" w:pos="13740"/>
+                <w:tab w:val="left" w:pos="14656"/>
+              </w:tabs>
+              <w:spacing w:before="0" w:after="0"/>
+              <w:jc w:val="center"/>
+              <w:rPr>
+                <w:rFonts w:ascii="Courier New" w:eastAsia="Times New Roman" w:hAnsi="Courier New" w:cs="Courier New"/>
+                <w:i/>
+                <w:noProof/>
+                <w:color w:val="000000"/>
+                <w:sz w:val="20"/>
+                <w:szCs w:val="20"/>
+              </w:rPr>
+            </w:pPr>
+            <w:r>
+              <w:rPr>
+                <w:rFonts w:ascii="Courier New" w:eastAsia="Times New Roman" w:hAnsi="Courier New" w:cs="Courier New"/>
+                <w:i/>
+                <w:noProof/>
+                <w:color w:val="000000"/>
+                <w:sz w:val="20"/>
+                <w:szCs w:val="20"/>
+              </w:rPr>
+              <w:t>↑</w:t>
+            </w:r>
+          </w:p>
+          <w:p>
+            <w:pPr>
+              <w:shd w:val="clear" w:color="auto" w:fill="D6E3BC" w:themeFill="accent3" w:themeFillTint="66"/>
+              <w:tabs>
+                <w:tab w:val="left" w:pos="916"/>
+                <w:tab w:val="left" w:pos="1832"/>
+                <w:tab w:val="left" w:pos="2748"/>
+                <w:tab w:val="left" w:pos="3664"/>
+                <w:tab w:val="left" w:pos="4580"/>
+                <w:tab w:val="left" w:pos="5496"/>
+                <w:tab w:val="left" w:pos="6412"/>
+                <w:tab w:val="left" w:pos="7328"/>
+                <w:tab w:val="left" w:pos="8244"/>
+                <w:tab w:val="left" w:pos="9160"/>
+                <w:tab w:val="left" w:pos="10076"/>
+                <w:tab w:val="left" w:pos="10992"/>
+                <w:tab w:val="left" w:pos="11908"/>
+                <w:tab w:val="left" w:pos="12824"/>
+                <w:tab w:val="left" w:pos="13740"/>
+                <w:tab w:val="left" w:pos="14656"/>
+              </w:tabs>
+              <w:spacing w:before="0" w:after="0"/>
+              <w:jc w:val="center"/>
+              <w:rPr>
+                <w:rFonts w:ascii="Courier New" w:eastAsia="Times New Roman" w:hAnsi="Courier New" w:cs="Courier New"/>
+                <w:i/>
+                <w:noProof/>
+                <w:color w:val="000000"/>
+                <w:sz w:val="20"/>
+                <w:szCs w:val="20"/>
+              </w:rPr>
+            </w:pPr>
+            <w:r>
+              <w:rPr>
+                <w:rFonts w:ascii="Courier New" w:eastAsia="Times New Roman" w:hAnsi="Courier New" w:cs="Courier New"/>
+                <w:i/>
+                <w:noProof/>
+                <w:color w:val="000000"/>
+                <w:sz w:val="20"/>
+                <w:szCs w:val="20"/>
+              </w:rPr>
+              <w:t>Existing code</w:t>
+            </w:r>
+            <w:r>
+              <w:rPr>
+                <w:rFonts w:ascii="Courier New" w:eastAsia="Times New Roman" w:hAnsi="Courier New" w:cs="Courier New"/>
+                <w:i/>
+                <w:noProof/>
+                <w:color w:val="000000"/>
+                <w:sz w:val="20"/>
+                <w:szCs w:val="20"/>
+              </w:rPr>
+              <w:t xml:space="preserve"> here …</w:t>
+            </w:r>
+          </w:p>
+          <w:p>
+            <w:pPr>
+              <w:pStyle w:val="HTMLPreformatted"/>
+              <w:shd w:val="clear" w:color="auto" w:fill="FFFFFF"/>
+              <w:rPr>
+                <w:noProof/>
+                <w:color w:val="000000"/>
+              </w:rPr>
+            </w:pPr>
+            <w:r>
+              <w:rPr>
+                <w:noProof/>
+                <w:color w:val="000000"/>
+              </w:rPr>
+              <w:t>&lt;</w:t>
+            </w:r>
+            <w:r>
+              <w:rPr>
+                <w:b/>
+                <w:bCs/>
+                <w:noProof/>
+                <w:color w:val="000080"/>
+              </w:rPr>
+              <w:t xml:space="preserve">section </w:t>
+            </w:r>
+            <w:r>
+              <w:rPr>
+                <w:b/>
+                <w:bCs/>
+                <w:noProof/>
+                <w:color w:val="0000FF"/>
+              </w:rPr>
+              <w:t>id=</w:t>
+            </w:r>
+            <w:r>
+              <w:rPr>
+                <w:b/>
+                <w:bCs/>
+                <w:noProof/>
+                <w:color w:val="008000"/>
+              </w:rPr>
+              <w:t xml:space="preserve">"viewCreateAd" </w:t>
+            </w:r>
+            <w:r>
+              <w:rPr>
+                <w:b/>
+                <w:bCs/>
+                <w:noProof/>
+                <w:color w:val="0000FF"/>
+              </w:rPr>
+              <w:t>class=</w:t>
+            </w:r>
+            <w:r>
+              <w:rPr>
+                <w:b/>
+                <w:bCs/>
+                <w:noProof/>
+                <w:color w:val="008000"/>
+              </w:rPr>
+              <w:t>"viewCreateAd"</w:t>
+            </w:r>
+            <w:r>
+              <w:rPr>
+                <w:noProof/>
+                <w:color w:val="000000"/>
+              </w:rPr>
+              <w:t>&gt;</w:t>
+            </w:r>
+            <w:r>
+              <w:rPr>
+                <w:noProof/>
+                <w:color w:val="000000"/>
+              </w:rPr>
+              <w:br/>
+              <w:t xml:space="preserve">    &lt;</w:t>
+            </w:r>
+            <w:r>
+              <w:rPr>
+                <w:b/>
+                <w:bCs/>
+                <w:noProof/>
+                <w:color w:val="000080"/>
+              </w:rPr>
+              <w:t xml:space="preserve">h1 </w:t>
+            </w:r>
+            <w:r>
+              <w:rPr>
+                <w:b/>
+                <w:bCs/>
+                <w:noProof/>
+                <w:color w:val="0000FF"/>
+              </w:rPr>
+              <w:t>class=</w:t>
+            </w:r>
+            <w:r>
+              <w:rPr>
+                <w:b/>
+                <w:bCs/>
+                <w:noProof/>
+                <w:color w:val="008000"/>
+              </w:rPr>
+              <w:t>"titleForm"</w:t>
+            </w:r>
+            <w:r>
+              <w:rPr>
+                <w:noProof/>
+                <w:color w:val="000000"/>
+              </w:rPr>
+              <w:t>&gt;Create new Advertisement&lt;/</w:t>
+            </w:r>
+            <w:r>
+              <w:rPr>
+                <w:b/>
+                <w:bCs/>
+                <w:noProof/>
+                <w:color w:val="000080"/>
+              </w:rPr>
+              <w:t>h1</w:t>
+            </w:r>
+            <w:r>
+              <w:rPr>
+                <w:noProof/>
+                <w:color w:val="000000"/>
+              </w:rPr>
+              <w:t>&gt;</w:t>
+            </w:r>
+            <w:r>
+              <w:rPr>
+                <w:noProof/>
+                <w:color w:val="000000"/>
+              </w:rPr>
+              <w:br/>
+              <w:t xml:space="preserve">    &lt;</w:t>
+            </w:r>
+            <w:r>
+              <w:rPr>
+                <w:b/>
+                <w:bCs/>
+                <w:noProof/>
+                <w:color w:val="000080"/>
+              </w:rPr>
+              <w:t xml:space="preserve">form </w:t>
+            </w:r>
+            <w:r>
+              <w:rPr>
+                <w:b/>
+                <w:bCs/>
+                <w:noProof/>
+                <w:color w:val="0000FF"/>
+              </w:rPr>
+              <w:t>id=</w:t>
+            </w:r>
+            <w:r>
+              <w:rPr>
+                <w:b/>
+                <w:bCs/>
+                <w:noProof/>
+                <w:color w:val="008000"/>
+              </w:rPr>
+              <w:t xml:space="preserve">"formCreateAd" </w:t>
+            </w:r>
+            <w:r>
+              <w:rPr>
+                <w:b/>
+                <w:bCs/>
+                <w:noProof/>
+                <w:color w:val="0000FF"/>
+              </w:rPr>
+              <w:t>class=</w:t>
+            </w:r>
+            <w:r>
+              <w:rPr>
+                <w:b/>
+                <w:bCs/>
+                <w:noProof/>
+                <w:color w:val="008000"/>
+              </w:rPr>
+              <w:t>"form"</w:t>
+            </w:r>
+            <w:r>
+              <w:rPr>
+                <w:noProof/>
+                <w:color w:val="000000"/>
+              </w:rPr>
+              <w:t>&gt;</w:t>
+            </w:r>
+            <w:r>
+              <w:rPr>
+                <w:noProof/>
+                <w:color w:val="000000"/>
+              </w:rPr>
+              <w:br/>
+              <w:t xml:space="preserve">        &lt;</w:t>
+            </w:r>
+            <w:r>
+              <w:rPr>
+                <w:b/>
+                <w:bCs/>
+                <w:noProof/>
+                <w:color w:val="000080"/>
+              </w:rPr>
+              <w:t>div</w:t>
+            </w:r>
+            <w:r>
+              <w:rPr>
+                <w:noProof/>
+                <w:color w:val="000000"/>
+              </w:rPr>
+              <w:t>&gt;Title:&lt;/</w:t>
+            </w:r>
+            <w:r>
+              <w:rPr>
+                <w:b/>
+                <w:bCs/>
+                <w:noProof/>
+                <w:color w:val="000080"/>
+              </w:rPr>
+              <w:t>div</w:t>
+            </w:r>
+            <w:r>
+              <w:rPr>
+                <w:noProof/>
+                <w:color w:val="000000"/>
+              </w:rPr>
+              <w:t>&gt;</w:t>
+            </w:r>
+            <w:r>
+              <w:rPr>
+                <w:noProof/>
+                <w:color w:val="000000"/>
+              </w:rPr>
+              <w:br/>
+              <w:t xml:space="preserve">        &lt;</w:t>
+            </w:r>
+            <w:r>
+              <w:rPr>
+                <w:b/>
+                <w:bCs/>
+                <w:noProof/>
+                <w:color w:val="000080"/>
+              </w:rPr>
+              <w:t>div</w:t>
+            </w:r>
+            <w:r>
+              <w:rPr>
+                <w:noProof/>
+                <w:color w:val="000000"/>
+              </w:rPr>
+              <w:t>&gt;&lt;</w:t>
+            </w:r>
+            <w:r>
+              <w:rPr>
+                <w:b/>
+                <w:bCs/>
+                <w:noProof/>
+                <w:color w:val="000080"/>
+              </w:rPr>
+              <w:t xml:space="preserve">input </w:t>
+            </w:r>
+            <w:r>
+              <w:rPr>
+                <w:b/>
+                <w:bCs/>
+                <w:noProof/>
+                <w:color w:val="0000FF"/>
+              </w:rPr>
+              <w:t>type=</w:t>
+            </w:r>
+            <w:r>
+              <w:rPr>
+                <w:b/>
+                <w:bCs/>
+                <w:noProof/>
+                <w:color w:val="008000"/>
+              </w:rPr>
+              <w:t xml:space="preserve">"text" </w:t>
+            </w:r>
+            <w:r>
+              <w:rPr>
+                <w:b/>
+                <w:bCs/>
+                <w:noProof/>
+                <w:color w:val="0000FF"/>
+              </w:rPr>
+              <w:t>name=</w:t>
+            </w:r>
+            <w:r>
+              <w:rPr>
+                <w:b/>
+                <w:bCs/>
+                <w:noProof/>
+                <w:color w:val="008000"/>
+              </w:rPr>
+              <w:t xml:space="preserve">"title" </w:t>
+            </w:r>
+            <w:r>
+              <w:rPr>
+                <w:b/>
+                <w:bCs/>
+                <w:noProof/>
+                <w:color w:val="0000FF"/>
+              </w:rPr>
+              <w:t xml:space="preserve">required </w:t>
+            </w:r>
+            <w:r>
+              <w:rPr>
+                <w:noProof/>
+                <w:color w:val="000000"/>
+              </w:rPr>
+              <w:t>/&gt;&lt;/</w:t>
+            </w:r>
+            <w:r>
+              <w:rPr>
+                <w:b/>
+                <w:bCs/>
+                <w:noProof/>
+                <w:color w:val="000080"/>
+              </w:rPr>
+              <w:t>div</w:t>
+            </w:r>
+            <w:r>
+              <w:rPr>
+                <w:noProof/>
+                <w:color w:val="000000"/>
+              </w:rPr>
+              <w:t>&gt;</w:t>
+            </w:r>
+            <w:r>
+              <w:rPr>
+                <w:noProof/>
+                <w:color w:val="000000"/>
+              </w:rPr>
+              <w:br/>
+            </w:r>
+            <w:r>
+              <w:rPr>
+                <w:noProof/>
+                <w:color w:val="000000"/>
+                <w:shd w:val="clear" w:color="auto" w:fill="BFBFBF" w:themeFill="background1" w:themeFillShade="BF"/>
+              </w:rPr>
+              <w:t xml:space="preserve">        &lt;</w:t>
+            </w:r>
+            <w:r>
+              <w:rPr>
+                <w:b/>
+                <w:bCs/>
+                <w:noProof/>
+                <w:color w:val="000080"/>
+                <w:shd w:val="clear" w:color="auto" w:fill="BFBFBF" w:themeFill="background1" w:themeFillShade="BF"/>
+              </w:rPr>
+              <w:t>div</w:t>
+            </w:r>
+            <w:r>
+              <w:rPr>
+                <w:noProof/>
+                <w:color w:val="000000"/>
+                <w:shd w:val="clear" w:color="auto" w:fill="BFBFBF" w:themeFill="background1" w:themeFillShade="BF"/>
+              </w:rPr>
+              <w:t>&gt;Description:&lt;/</w:t>
+            </w:r>
+            <w:r>
+              <w:rPr>
+                <w:b/>
+                <w:bCs/>
+                <w:noProof/>
+                <w:color w:val="000080"/>
+                <w:shd w:val="clear" w:color="auto" w:fill="BFBFBF" w:themeFill="background1" w:themeFillShade="BF"/>
+              </w:rPr>
+              <w:t>div</w:t>
+            </w:r>
+            <w:r>
+              <w:rPr>
+                <w:noProof/>
+                <w:color w:val="000000"/>
+                <w:shd w:val="clear" w:color="auto" w:fill="BFBFBF" w:themeFill="background1" w:themeFillShade="BF"/>
+              </w:rPr>
+              <w:t>&gt;</w:t>
+            </w:r>
+            <w:r>
+              <w:rPr>
+                <w:noProof/>
+                <w:color w:val="000000"/>
+                <w:shd w:val="clear" w:color="auto" w:fill="BFBFBF" w:themeFill="background1" w:themeFillShade="BF"/>
+              </w:rPr>
+              <w:br/>
+              <w:t xml:space="preserve">        &lt;</w:t>
+            </w:r>
+            <w:r>
+              <w:rPr>
+                <w:b/>
+                <w:bCs/>
+                <w:noProof/>
+                <w:color w:val="000080"/>
+                <w:shd w:val="clear" w:color="auto" w:fill="BFBFBF" w:themeFill="background1" w:themeFillShade="BF"/>
+              </w:rPr>
+              <w:t>div</w:t>
+            </w:r>
+            <w:r>
+              <w:rPr>
+                <w:noProof/>
+                <w:color w:val="000000"/>
+                <w:shd w:val="clear" w:color="auto" w:fill="BFBFBF" w:themeFill="background1" w:themeFillShade="BF"/>
+              </w:rPr>
+              <w:t>&gt;&lt;</w:t>
+            </w:r>
+            <w:r>
+              <w:rPr>
+                <w:b/>
+                <w:bCs/>
+                <w:noProof/>
+                <w:color w:val="000080"/>
+                <w:shd w:val="clear" w:color="auto" w:fill="BFBFBF" w:themeFill="background1" w:themeFillShade="BF"/>
+              </w:rPr>
+              <w:t xml:space="preserve">textarea </w:t>
+            </w:r>
+            <w:r>
+              <w:rPr>
+                <w:b/>
+                <w:bCs/>
+                <w:noProof/>
+                <w:color w:val="0000FF"/>
+                <w:shd w:val="clear" w:color="auto" w:fill="BFBFBF" w:themeFill="background1" w:themeFillShade="BF"/>
+              </w:rPr>
+              <w:t>name=</w:t>
+            </w:r>
+            <w:r>
+              <w:rPr>
+                <w:b/>
+                <w:bCs/>
+                <w:noProof/>
+                <w:color w:val="008000"/>
+                <w:shd w:val="clear" w:color="auto" w:fill="BFBFBF" w:themeFill="background1" w:themeFillShade="BF"/>
+              </w:rPr>
+              <w:t xml:space="preserve">"description" </w:t>
+            </w:r>
+            <w:r>
+              <w:rPr>
+                <w:b/>
+                <w:bCs/>
+                <w:noProof/>
+                <w:color w:val="0000FF"/>
+                <w:shd w:val="clear" w:color="auto" w:fill="BFBFBF" w:themeFill="background1" w:themeFillShade="BF"/>
+              </w:rPr>
+              <w:t>rows=</w:t>
+            </w:r>
+            <w:r>
+              <w:rPr>
+                <w:b/>
+                <w:bCs/>
+                <w:noProof/>
+                <w:color w:val="008000"/>
+                <w:shd w:val="clear" w:color="auto" w:fill="BFBFBF" w:themeFill="background1" w:themeFillShade="BF"/>
+              </w:rPr>
+              <w:t xml:space="preserve">"10" </w:t>
+            </w:r>
+            <w:r>
+              <w:rPr>
+                <w:b/>
+                <w:bCs/>
+                <w:noProof/>
+                <w:color w:val="0000FF"/>
+                <w:shd w:val="clear" w:color="auto" w:fill="BFBFBF" w:themeFill="background1" w:themeFillShade="BF"/>
+              </w:rPr>
+              <w:t>required</w:t>
+            </w:r>
+            <w:r>
+              <w:rPr>
+                <w:noProof/>
+                <w:color w:val="000000"/>
+                <w:shd w:val="clear" w:color="auto" w:fill="BFBFBF" w:themeFill="background1" w:themeFillShade="BF"/>
+              </w:rPr>
+              <w:t>&gt;&lt;/</w:t>
+            </w:r>
+            <w:r>
+              <w:rPr>
+                <w:b/>
+                <w:bCs/>
+                <w:noProof/>
+                <w:color w:val="000080"/>
+                <w:shd w:val="clear" w:color="auto" w:fill="BFBFBF" w:themeFill="background1" w:themeFillShade="BF"/>
+              </w:rPr>
+              <w:t>textarea</w:t>
+            </w:r>
+            <w:r>
+              <w:rPr>
+                <w:noProof/>
+                <w:color w:val="000000"/>
+                <w:shd w:val="clear" w:color="auto" w:fill="BFBFBF" w:themeFill="background1" w:themeFillShade="BF"/>
+              </w:rPr>
+              <w:t>&gt;&lt;/</w:t>
+            </w:r>
+            <w:r>
+              <w:rPr>
+                <w:b/>
+                <w:bCs/>
+                <w:noProof/>
+                <w:color w:val="000080"/>
+                <w:shd w:val="clear" w:color="auto" w:fill="BFBFBF" w:themeFill="background1" w:themeFillShade="BF"/>
+              </w:rPr>
+              <w:t>div</w:t>
+            </w:r>
+            <w:r>
+              <w:rPr>
+                <w:noProof/>
+                <w:color w:val="000000"/>
+                <w:shd w:val="clear" w:color="auto" w:fill="BFBFBF" w:themeFill="background1" w:themeFillShade="BF"/>
+              </w:rPr>
+              <w:t>&gt;</w:t>
+            </w:r>
+            <w:r>
+              <w:rPr>
+                <w:noProof/>
+                <w:color w:val="000000"/>
+              </w:rPr>
+              <w:br/>
+            </w:r>
+            <w:r>
+              <w:rPr>
+                <w:noProof/>
+                <w:color w:val="000000"/>
+              </w:rPr>
+              <w:lastRenderedPageBreak/>
+              <w:t xml:space="preserve">        &lt;</w:t>
+            </w:r>
+            <w:r>
+              <w:rPr>
+                <w:b/>
+                <w:bCs/>
+                <w:noProof/>
+                <w:color w:val="000080"/>
+              </w:rPr>
+              <w:t>div</w:t>
+            </w:r>
+            <w:r>
+              <w:rPr>
+                <w:noProof/>
+                <w:color w:val="000000"/>
+              </w:rPr>
+              <w:t>&gt;Date Published:&lt;/</w:t>
+            </w:r>
+            <w:r>
+              <w:rPr>
+                <w:b/>
+                <w:bCs/>
+                <w:noProof/>
+                <w:color w:val="000080"/>
+              </w:rPr>
+              <w:t>div</w:t>
+            </w:r>
+            <w:r>
+              <w:rPr>
+                <w:noProof/>
+                <w:color w:val="000000"/>
+              </w:rPr>
+              <w:t>&gt;</w:t>
+            </w:r>
+            <w:r>
+              <w:rPr>
+                <w:noProof/>
+                <w:color w:val="000000"/>
+              </w:rPr>
+              <w:br/>
+              <w:t xml:space="preserve">        &lt;</w:t>
+            </w:r>
+            <w:r>
+              <w:rPr>
+                <w:b/>
+                <w:bCs/>
+                <w:noProof/>
+                <w:color w:val="000080"/>
+              </w:rPr>
+              <w:t>div</w:t>
+            </w:r>
+            <w:r>
+              <w:rPr>
+                <w:noProof/>
+                <w:color w:val="000000"/>
+              </w:rPr>
+              <w:t>&gt;&lt;</w:t>
+            </w:r>
+            <w:r>
+              <w:rPr>
+                <w:b/>
+                <w:bCs/>
+                <w:noProof/>
+                <w:color w:val="000080"/>
+              </w:rPr>
+              <w:t xml:space="preserve">input </w:t>
+            </w:r>
+            <w:r>
+              <w:rPr>
+                <w:b/>
+                <w:bCs/>
+                <w:noProof/>
+                <w:color w:val="0000FF"/>
+              </w:rPr>
+              <w:t>type=</w:t>
+            </w:r>
+            <w:r>
+              <w:rPr>
+                <w:b/>
+                <w:bCs/>
+                <w:noProof/>
+                <w:color w:val="008000"/>
+              </w:rPr>
+              <w:t xml:space="preserve">"date" </w:t>
+            </w:r>
+            <w:r>
+              <w:rPr>
+                <w:b/>
+                <w:bCs/>
+                <w:noProof/>
+                <w:color w:val="0000FF"/>
+              </w:rPr>
+              <w:t>name=</w:t>
+            </w:r>
+            <w:r>
+              <w:rPr>
+                <w:b/>
+                <w:bCs/>
+                <w:noProof/>
+                <w:color w:val="008000"/>
+              </w:rPr>
+              <w:t xml:space="preserve">"datePublished" </w:t>
+            </w:r>
+            <w:r>
+              <w:rPr>
+                <w:b/>
+                <w:bCs/>
+                <w:noProof/>
+                <w:color w:val="0000FF"/>
+              </w:rPr>
+              <w:t xml:space="preserve">required </w:t>
+            </w:r>
+            <w:r>
+              <w:rPr>
+                <w:noProof/>
+                <w:color w:val="000000"/>
+              </w:rPr>
+              <w:t>/&gt;&lt;/</w:t>
+            </w:r>
+            <w:r>
+              <w:rPr>
+                <w:b/>
+                <w:bCs/>
+                <w:noProof/>
+                <w:color w:val="000080"/>
+              </w:rPr>
+              <w:t>div</w:t>
+            </w:r>
+            <w:r>
+              <w:rPr>
+                <w:noProof/>
+                <w:color w:val="000000"/>
+              </w:rPr>
+              <w:t>&gt;</w:t>
+            </w:r>
+            <w:r>
+              <w:rPr>
+                <w:noProof/>
+                <w:color w:val="000000"/>
+              </w:rPr>
+              <w:br/>
+              <w:t xml:space="preserve">        &lt;</w:t>
+            </w:r>
+            <w:r>
+              <w:rPr>
+                <w:b/>
+                <w:bCs/>
+                <w:noProof/>
+                <w:color w:val="000080"/>
+              </w:rPr>
+              <w:t>div</w:t>
+            </w:r>
+            <w:r>
+              <w:rPr>
+                <w:noProof/>
+                <w:color w:val="000000"/>
+              </w:rPr>
+              <w:t>&gt;Price:&lt;/</w:t>
+            </w:r>
+            <w:r>
+              <w:rPr>
+                <w:b/>
+                <w:bCs/>
+                <w:noProof/>
+                <w:color w:val="000080"/>
+              </w:rPr>
+              <w:t>div</w:t>
+            </w:r>
+            <w:r>
+              <w:rPr>
+                <w:noProof/>
+                <w:color w:val="000000"/>
+              </w:rPr>
+              <w:t>&gt;</w:t>
+            </w:r>
+            <w:r>
+              <w:rPr>
+                <w:noProof/>
+                <w:color w:val="000000"/>
+              </w:rPr>
+              <w:br/>
+              <w:t xml:space="preserve">        &lt;</w:t>
+            </w:r>
+            <w:r>
+              <w:rPr>
+                <w:b/>
+                <w:bCs/>
+                <w:noProof/>
+                <w:color w:val="000080"/>
+              </w:rPr>
+              <w:t>div</w:t>
+            </w:r>
+            <w:r>
+              <w:rPr>
+                <w:noProof/>
+                <w:color w:val="000000"/>
+              </w:rPr>
+              <w:t>&gt;&lt;</w:t>
+            </w:r>
+            <w:r>
+              <w:rPr>
+                <w:b/>
+                <w:bCs/>
+                <w:noProof/>
+                <w:color w:val="000080"/>
+              </w:rPr>
+              <w:t xml:space="preserve">input </w:t>
+            </w:r>
+            <w:r>
+              <w:rPr>
+                <w:b/>
+                <w:bCs/>
+                <w:noProof/>
+                <w:color w:val="0000FF"/>
+              </w:rPr>
+              <w:t>type=</w:t>
+            </w:r>
+            <w:r>
+              <w:rPr>
+                <w:b/>
+                <w:bCs/>
+                <w:noProof/>
+                <w:color w:val="008000"/>
+              </w:rPr>
+              <w:t xml:space="preserve">"number" </w:t>
+            </w:r>
+            <w:r>
+              <w:rPr>
+                <w:b/>
+                <w:bCs/>
+                <w:noProof/>
+                <w:color w:val="0000FF"/>
+              </w:rPr>
+              <w:t>step=</w:t>
+            </w:r>
+            <w:r>
+              <w:rPr>
+                <w:b/>
+                <w:bCs/>
+                <w:noProof/>
+                <w:color w:val="008000"/>
+              </w:rPr>
+              <w:t xml:space="preserve">"0.01" </w:t>
+            </w:r>
+            <w:r>
+              <w:rPr>
+                <w:b/>
+                <w:bCs/>
+                <w:noProof/>
+                <w:color w:val="0000FF"/>
+              </w:rPr>
+              <w:t>name=</w:t>
+            </w:r>
+            <w:r>
+              <w:rPr>
+                <w:b/>
+                <w:bCs/>
+                <w:noProof/>
+                <w:color w:val="008000"/>
+              </w:rPr>
+              <w:t xml:space="preserve">"price" </w:t>
+            </w:r>
+            <w:r>
+              <w:rPr>
+                <w:b/>
+                <w:bCs/>
+                <w:noProof/>
+                <w:color w:val="0000FF"/>
+              </w:rPr>
+              <w:t xml:space="preserve">required </w:t>
+            </w:r>
+            <w:r>
+              <w:rPr>
+                <w:noProof/>
+                <w:color w:val="000000"/>
+              </w:rPr>
+              <w:t>/&gt;&lt;/</w:t>
+            </w:r>
+            <w:r>
+              <w:rPr>
+                <w:b/>
+                <w:bCs/>
+                <w:noProof/>
+                <w:color w:val="000080"/>
+              </w:rPr>
+              <w:t>div</w:t>
+            </w:r>
+            <w:r>
+              <w:rPr>
+                <w:noProof/>
+                <w:color w:val="000000"/>
+              </w:rPr>
+              <w:t>&gt;</w:t>
+            </w:r>
+            <w:r>
+              <w:rPr>
+                <w:noProof/>
+                <w:color w:val="000000"/>
+              </w:rPr>
+              <w:br/>
+            </w:r>
+            <w:r>
+              <w:rPr>
+                <w:noProof/>
+                <w:color w:val="000000"/>
+                <w:shd w:val="clear" w:color="auto" w:fill="BFBFBF" w:themeFill="background1" w:themeFillShade="BF"/>
+              </w:rPr>
+              <w:t xml:space="preserve">        &lt;</w:t>
+            </w:r>
+            <w:r>
+              <w:rPr>
+                <w:b/>
+                <w:bCs/>
+                <w:noProof/>
+                <w:color w:val="000080"/>
+                <w:shd w:val="clear" w:color="auto" w:fill="BFBFBF" w:themeFill="background1" w:themeFillShade="BF"/>
+              </w:rPr>
+              <w:t>div</w:t>
+            </w:r>
+            <w:r>
+              <w:rPr>
+                <w:noProof/>
+                <w:color w:val="000000"/>
+                <w:shd w:val="clear" w:color="auto" w:fill="BFBFBF" w:themeFill="background1" w:themeFillShade="BF"/>
+              </w:rPr>
+              <w:t>&gt;Image:&lt;/</w:t>
+            </w:r>
+            <w:r>
+              <w:rPr>
+                <w:b/>
+                <w:bCs/>
+                <w:noProof/>
+                <w:color w:val="000080"/>
+                <w:shd w:val="clear" w:color="auto" w:fill="BFBFBF" w:themeFill="background1" w:themeFillShade="BF"/>
+              </w:rPr>
+              <w:t>div</w:t>
+            </w:r>
+            <w:r>
+              <w:rPr>
+                <w:noProof/>
+                <w:color w:val="000000"/>
+                <w:shd w:val="clear" w:color="auto" w:fill="BFBFBF" w:themeFill="background1" w:themeFillShade="BF"/>
+              </w:rPr>
+              <w:t>&gt;</w:t>
+            </w:r>
+            <w:r>
+              <w:rPr>
+                <w:noProof/>
+                <w:color w:val="000000"/>
+                <w:shd w:val="clear" w:color="auto" w:fill="BFBFBF" w:themeFill="background1" w:themeFillShade="BF"/>
+              </w:rPr>
+              <w:br/>
+              <w:t xml:space="preserve">        &lt;</w:t>
+            </w:r>
+            <w:r>
+              <w:rPr>
+                <w:b/>
+                <w:bCs/>
+                <w:noProof/>
+                <w:color w:val="000080"/>
+                <w:shd w:val="clear" w:color="auto" w:fill="BFBFBF" w:themeFill="background1" w:themeFillShade="BF"/>
+              </w:rPr>
+              <w:t>div</w:t>
+            </w:r>
+            <w:r>
+              <w:rPr>
+                <w:noProof/>
+                <w:color w:val="000000"/>
+                <w:shd w:val="clear" w:color="auto" w:fill="BFBFBF" w:themeFill="background1" w:themeFillShade="BF"/>
+              </w:rPr>
+              <w:t>&gt;&lt;</w:t>
+            </w:r>
+            <w:r>
+              <w:rPr>
+                <w:b/>
+                <w:bCs/>
+                <w:noProof/>
+                <w:color w:val="000080"/>
+                <w:shd w:val="clear" w:color="auto" w:fill="BFBFBF" w:themeFill="background1" w:themeFillShade="BF"/>
+              </w:rPr>
+              <w:t xml:space="preserve">input </w:t>
+            </w:r>
+            <w:r>
+              <w:rPr>
+                <w:b/>
+                <w:bCs/>
+                <w:noProof/>
+                <w:color w:val="0000FF"/>
+                <w:shd w:val="clear" w:color="auto" w:fill="BFBFBF" w:themeFill="background1" w:themeFillShade="BF"/>
+              </w:rPr>
+              <w:t>type=</w:t>
+            </w:r>
+            <w:r>
+              <w:rPr>
+                <w:b/>
+                <w:bCs/>
+                <w:noProof/>
+                <w:color w:val="008000"/>
+                <w:shd w:val="clear" w:color="auto" w:fill="BFBFBF" w:themeFill="background1" w:themeFillShade="BF"/>
+              </w:rPr>
+              <w:t xml:space="preserve">"text" </w:t>
+            </w:r>
+            <w:r>
+              <w:rPr>
+                <w:b/>
+                <w:bCs/>
+                <w:noProof/>
+                <w:color w:val="0000FF"/>
+                <w:shd w:val="clear" w:color="auto" w:fill="BFBFBF" w:themeFill="background1" w:themeFillShade="BF"/>
+              </w:rPr>
+              <w:t>name=</w:t>
+            </w:r>
+            <w:r>
+              <w:rPr>
+                <w:b/>
+                <w:bCs/>
+                <w:noProof/>
+                <w:color w:val="008000"/>
+                <w:shd w:val="clear" w:color="auto" w:fill="BFBFBF" w:themeFill="background1" w:themeFillShade="BF"/>
+              </w:rPr>
+              <w:t xml:space="preserve">"image" </w:t>
+            </w:r>
+            <w:r>
+              <w:rPr>
+                <w:b/>
+                <w:bCs/>
+                <w:noProof/>
+                <w:color w:val="0000FF"/>
+                <w:shd w:val="clear" w:color="auto" w:fill="BFBFBF" w:themeFill="background1" w:themeFillShade="BF"/>
+              </w:rPr>
+              <w:t xml:space="preserve">required </w:t>
+            </w:r>
+            <w:r>
+              <w:rPr>
+                <w:noProof/>
+                <w:color w:val="000000"/>
+                <w:shd w:val="clear" w:color="auto" w:fill="BFBFBF" w:themeFill="background1" w:themeFillShade="BF"/>
+              </w:rPr>
+              <w:t>/&gt;&lt;/</w:t>
+            </w:r>
+            <w:r>
+              <w:rPr>
+                <w:b/>
+                <w:bCs/>
+                <w:noProof/>
+                <w:color w:val="000080"/>
+                <w:shd w:val="clear" w:color="auto" w:fill="BFBFBF" w:themeFill="background1" w:themeFillShade="BF"/>
+              </w:rPr>
+              <w:t>div</w:t>
+            </w:r>
+            <w:r>
+              <w:rPr>
+                <w:noProof/>
+                <w:color w:val="000000"/>
+                <w:shd w:val="clear" w:color="auto" w:fill="BFBFBF" w:themeFill="background1" w:themeFillShade="BF"/>
+              </w:rPr>
+              <w:t>&gt;</w:t>
+            </w:r>
+            <w:r>
+              <w:rPr>
+                <w:noProof/>
+                <w:color w:val="000000"/>
+              </w:rPr>
+              <w:br/>
+              <w:t xml:space="preserve">        &lt;</w:t>
+            </w:r>
+            <w:r>
+              <w:rPr>
+                <w:b/>
+                <w:bCs/>
+                <w:noProof/>
+                <w:color w:val="000080"/>
+              </w:rPr>
+              <w:t>div</w:t>
+            </w:r>
+            <w:r>
+              <w:rPr>
+                <w:noProof/>
+                <w:color w:val="000000"/>
+              </w:rPr>
+              <w:t>&gt;&lt;</w:t>
+            </w:r>
+            <w:r>
+              <w:rPr>
+                <w:b/>
+                <w:bCs/>
+                <w:noProof/>
+                <w:color w:val="000080"/>
+              </w:rPr>
+              <w:t xml:space="preserve">input </w:t>
+            </w:r>
+            <w:r>
+              <w:rPr>
+                <w:b/>
+                <w:bCs/>
+                <w:noProof/>
+                <w:color w:val="0000FF"/>
+              </w:rPr>
+              <w:t>type=</w:t>
+            </w:r>
+            <w:r>
+              <w:rPr>
+                <w:b/>
+                <w:bCs/>
+                <w:noProof/>
+                <w:color w:val="008000"/>
+              </w:rPr>
+              <w:t xml:space="preserve">"button" </w:t>
+            </w:r>
+            <w:r>
+              <w:rPr>
+                <w:b/>
+                <w:bCs/>
+                <w:noProof/>
+                <w:color w:val="0000FF"/>
+              </w:rPr>
+              <w:t>id=</w:t>
+            </w:r>
+            <w:r>
+              <w:rPr>
+                <w:b/>
+                <w:bCs/>
+                <w:noProof/>
+                <w:color w:val="008000"/>
+              </w:rPr>
+              <w:t xml:space="preserve">"buttonCreateAd" </w:t>
+            </w:r>
+            <w:r>
+              <w:rPr>
+                <w:b/>
+                <w:bCs/>
+                <w:noProof/>
+                <w:color w:val="0000FF"/>
+              </w:rPr>
+              <w:t>value=</w:t>
+            </w:r>
+            <w:r>
+              <w:rPr>
+                <w:b/>
+                <w:bCs/>
+                <w:noProof/>
+                <w:color w:val="008000"/>
+              </w:rPr>
+              <w:t xml:space="preserve">"Create" </w:t>
+            </w:r>
+            <w:r>
+              <w:rPr>
+                <w:noProof/>
+                <w:color w:val="000000"/>
+              </w:rPr>
+              <w:t>/&gt;&lt;/</w:t>
+            </w:r>
+            <w:r>
+              <w:rPr>
+                <w:b/>
+                <w:bCs/>
+                <w:noProof/>
+                <w:color w:val="000080"/>
+              </w:rPr>
+              <w:t>div</w:t>
+            </w:r>
+            <w:r>
+              <w:rPr>
+                <w:noProof/>
+                <w:color w:val="000000"/>
+              </w:rPr>
+              <w:t>&gt;</w:t>
+            </w:r>
+            <w:r>
+              <w:rPr>
+                <w:noProof/>
+                <w:color w:val="000000"/>
+              </w:rPr>
+              <w:br/>
+              <w:t xml:space="preserve">    &lt;/</w:t>
+            </w:r>
+            <w:r>
+              <w:rPr>
+                <w:b/>
+                <w:bCs/>
+                <w:noProof/>
+                <w:color w:val="000080"/>
+              </w:rPr>
+              <w:t>form</w:t>
+            </w:r>
+            <w:r>
+              <w:rPr>
+                <w:noProof/>
+                <w:color w:val="000000"/>
+              </w:rPr>
+              <w:t>&gt;</w:t>
+            </w:r>
+            <w:r>
+              <w:rPr>
+                <w:noProof/>
+                <w:color w:val="000000"/>
+              </w:rPr>
+              <w:br/>
+              <w:t>&lt;/</w:t>
+            </w:r>
+            <w:r>
+              <w:rPr>
+                <w:b/>
+                <w:bCs/>
+                <w:noProof/>
+                <w:color w:val="000080"/>
+              </w:rPr>
+              <w:t>section</w:t>
+            </w:r>
+            <w:r>
+              <w:rPr>
+                <w:noProof/>
+                <w:color w:val="000000"/>
+              </w:rPr>
+              <w:t>&gt;</w:t>
+            </w:r>
+            <w:r>
+              <w:rPr>
+                <w:noProof/>
+                <w:color w:val="000000"/>
+              </w:rPr>
+              <w:br/>
+            </w:r>
+            <w:r>
+              <w:rPr>
+                <w:noProof/>
+                <w:color w:val="000000"/>
+              </w:rPr>
+              <w:br/>
+              <w:t>&lt;</w:t>
+            </w:r>
+            <w:r>
+              <w:rPr>
+                <w:b/>
+                <w:bCs/>
+                <w:noProof/>
+                <w:color w:val="000080"/>
+              </w:rPr>
+              <w:t xml:space="preserve">section </w:t>
+            </w:r>
+            <w:r>
+              <w:rPr>
+                <w:b/>
+                <w:bCs/>
+                <w:noProof/>
+                <w:color w:val="0000FF"/>
+              </w:rPr>
+              <w:t>id=</w:t>
+            </w:r>
+            <w:r>
+              <w:rPr>
+                <w:b/>
+                <w:bCs/>
+                <w:noProof/>
+                <w:color w:val="008000"/>
+              </w:rPr>
+              <w:t xml:space="preserve">"viewDetailsAd" </w:t>
+            </w:r>
+            <w:r>
+              <w:rPr>
+                <w:b/>
+                <w:bCs/>
+                <w:noProof/>
+                <w:color w:val="0000FF"/>
+              </w:rPr>
+              <w:t>class=</w:t>
+            </w:r>
+            <w:r>
+              <w:rPr>
+                <w:b/>
+                <w:bCs/>
+                <w:noProof/>
+                <w:color w:val="008000"/>
+              </w:rPr>
+              <w:t>"viewDetailsAd"</w:t>
+            </w:r>
+            <w:r>
+              <w:rPr>
+                <w:noProof/>
+                <w:color w:val="000000"/>
+              </w:rPr>
+              <w:t>&gt;</w:t>
+            </w:r>
+            <w:r>
+              <w:rPr>
+                <w:noProof/>
+                <w:color w:val="000000"/>
+              </w:rPr>
+              <w:br/>
+              <w:t>&lt;/</w:t>
+            </w:r>
+            <w:r>
+              <w:rPr>
+                <w:b/>
+                <w:bCs/>
+                <w:noProof/>
+                <w:color w:val="000080"/>
+              </w:rPr>
+              <w:t>section</w:t>
+            </w:r>
+            <w:r>
+              <w:rPr>
+                <w:noProof/>
+                <w:color w:val="000000"/>
+              </w:rPr>
+              <w:t>&gt;</w:t>
+            </w:r>
+            <w:r>
+              <w:rPr>
+                <w:noProof/>
+                <w:color w:val="000000"/>
+              </w:rPr>
+              <w:br/>
+            </w:r>
+            <w:r>
+              <w:rPr>
+                <w:noProof/>
+                <w:color w:val="000000"/>
+              </w:rPr>
+              <w:br/>
+              <w:t>&lt;</w:t>
+            </w:r>
+            <w:r>
+              <w:rPr>
+                <w:b/>
+                <w:bCs/>
+                <w:noProof/>
+                <w:color w:val="000080"/>
+              </w:rPr>
+              <w:t xml:space="preserve">section </w:t>
+            </w:r>
+            <w:r>
+              <w:rPr>
+                <w:b/>
+                <w:bCs/>
+                <w:noProof/>
+                <w:color w:val="0000FF"/>
+              </w:rPr>
+              <w:t>id=</w:t>
+            </w:r>
+            <w:r>
+              <w:rPr>
+                <w:b/>
+                <w:bCs/>
+                <w:noProof/>
+                <w:color w:val="008000"/>
+              </w:rPr>
+              <w:t xml:space="preserve">"viewEditAd" </w:t>
+            </w:r>
+            <w:r>
+              <w:rPr>
+                <w:b/>
+                <w:bCs/>
+                <w:noProof/>
+                <w:color w:val="0000FF"/>
+              </w:rPr>
+              <w:t>class=</w:t>
+            </w:r>
+            <w:r>
+              <w:rPr>
+                <w:b/>
+                <w:bCs/>
+                <w:noProof/>
+                <w:color w:val="008000"/>
+              </w:rPr>
+              <w:t>"viewEditAd"</w:t>
+            </w:r>
+            <w:r>
+              <w:rPr>
+                <w:noProof/>
+                <w:color w:val="000000"/>
+              </w:rPr>
+              <w:t>&gt;</w:t>
+            </w:r>
+            <w:r>
+              <w:rPr>
+                <w:noProof/>
+                <w:color w:val="000000"/>
+              </w:rPr>
+              <w:br/>
+              <w:t xml:space="preserve">    &lt;</w:t>
+            </w:r>
+            <w:r>
+              <w:rPr>
+                <w:b/>
+                <w:bCs/>
+                <w:noProof/>
+                <w:color w:val="000080"/>
+              </w:rPr>
+              <w:t xml:space="preserve">h1 </w:t>
+            </w:r>
+            <w:r>
+              <w:rPr>
+                <w:b/>
+                <w:bCs/>
+                <w:noProof/>
+                <w:color w:val="0000FF"/>
+              </w:rPr>
+              <w:t>class=</w:t>
+            </w:r>
+            <w:r>
+              <w:rPr>
+                <w:b/>
+                <w:bCs/>
+                <w:noProof/>
+                <w:color w:val="008000"/>
+              </w:rPr>
+              <w:t>"titleForm"</w:t>
+            </w:r>
+            <w:r>
+              <w:rPr>
+                <w:noProof/>
+                <w:color w:val="000000"/>
+              </w:rPr>
+              <w:t>&gt;Edit existing advertisement&lt;/</w:t>
+            </w:r>
+            <w:r>
+              <w:rPr>
+                <w:b/>
+                <w:bCs/>
+                <w:noProof/>
+                <w:color w:val="000080"/>
+              </w:rPr>
+              <w:t>h1</w:t>
+            </w:r>
+            <w:r>
+              <w:rPr>
+                <w:noProof/>
+                <w:color w:val="000000"/>
+              </w:rPr>
+              <w:t>&gt;</w:t>
+            </w:r>
+            <w:r>
+              <w:rPr>
+                <w:noProof/>
+                <w:color w:val="000000"/>
+              </w:rPr>
+              <w:br/>
+              <w:t xml:space="preserve">    &lt;</w:t>
+            </w:r>
+            <w:r>
+              <w:rPr>
+                <w:b/>
+                <w:bCs/>
+                <w:noProof/>
+                <w:color w:val="000080"/>
+              </w:rPr>
+              <w:t xml:space="preserve">form </w:t>
+            </w:r>
+            <w:r>
+              <w:rPr>
+                <w:b/>
+                <w:bCs/>
+                <w:noProof/>
+                <w:color w:val="0000FF"/>
+              </w:rPr>
+              <w:t>id=</w:t>
+            </w:r>
+            <w:r>
+              <w:rPr>
+                <w:b/>
+                <w:bCs/>
+                <w:noProof/>
+                <w:color w:val="008000"/>
+              </w:rPr>
+              <w:t xml:space="preserve">"formEditAd" </w:t>
+            </w:r>
+            <w:r>
+              <w:rPr>
+                <w:b/>
+                <w:bCs/>
+                <w:noProof/>
+                <w:color w:val="0000FF"/>
+              </w:rPr>
+              <w:t>class=</w:t>
+            </w:r>
+            <w:r>
+              <w:rPr>
+                <w:b/>
+                <w:bCs/>
+                <w:noProof/>
+                <w:color w:val="008000"/>
+              </w:rPr>
+              <w:t>"form"</w:t>
+            </w:r>
+            <w:r>
+              <w:rPr>
+                <w:noProof/>
+                <w:color w:val="000000"/>
+              </w:rPr>
+              <w:t>&gt;</w:t>
+            </w:r>
+            <w:r>
+              <w:rPr>
+                <w:noProof/>
+                <w:color w:val="000000"/>
+              </w:rPr>
+              <w:br/>
+              <w:t xml:space="preserve">        &lt;</w:t>
+            </w:r>
+            <w:r>
+              <w:rPr>
+                <w:b/>
+                <w:bCs/>
+                <w:noProof/>
+                <w:color w:val="000080"/>
+              </w:rPr>
+              <w:t>div</w:t>
+            </w:r>
+            <w:r>
+              <w:rPr>
+                <w:noProof/>
+                <w:color w:val="000000"/>
+              </w:rPr>
+              <w:t>&gt;&lt;</w:t>
+            </w:r>
+            <w:r>
+              <w:rPr>
+                <w:b/>
+                <w:bCs/>
+                <w:noProof/>
+                <w:color w:val="000080"/>
+              </w:rPr>
+              <w:t xml:space="preserve">input </w:t>
+            </w:r>
+            <w:r>
+              <w:rPr>
+                <w:b/>
+                <w:bCs/>
+                <w:noProof/>
+                <w:color w:val="0000FF"/>
+              </w:rPr>
+              <w:t>type=</w:t>
+            </w:r>
+            <w:r>
+              <w:rPr>
+                <w:b/>
+                <w:bCs/>
+                <w:noProof/>
+                <w:color w:val="008000"/>
+              </w:rPr>
+              <w:t xml:space="preserve">"hidden" </w:t>
+            </w:r>
+            <w:r>
+              <w:rPr>
+                <w:b/>
+                <w:bCs/>
+                <w:noProof/>
+                <w:color w:val="0000FF"/>
+              </w:rPr>
+              <w:t>name=</w:t>
+            </w:r>
+            <w:r>
+              <w:rPr>
+                <w:b/>
+                <w:bCs/>
+                <w:noProof/>
+                <w:color w:val="008000"/>
+              </w:rPr>
+              <w:t xml:space="preserve">"id" </w:t>
+            </w:r>
+            <w:r>
+              <w:rPr>
+                <w:b/>
+                <w:bCs/>
+                <w:noProof/>
+                <w:color w:val="0000FF"/>
+              </w:rPr>
+              <w:t xml:space="preserve">required </w:t>
+            </w:r>
+            <w:r>
+              <w:rPr>
+                <w:noProof/>
+                <w:color w:val="000000"/>
+              </w:rPr>
+              <w:t>/&gt;&lt;/</w:t>
+            </w:r>
+            <w:r>
+              <w:rPr>
+                <w:b/>
+                <w:bCs/>
+                <w:noProof/>
+                <w:color w:val="000080"/>
+              </w:rPr>
+              <w:t>div</w:t>
+            </w:r>
+            <w:r>
+              <w:rPr>
+                <w:noProof/>
+                <w:color w:val="000000"/>
+              </w:rPr>
+              <w:t>&gt;</w:t>
+            </w:r>
+            <w:r>
+              <w:rPr>
+                <w:noProof/>
+                <w:color w:val="000000"/>
+              </w:rPr>
+              <w:br/>
+              <w:t xml:space="preserve">        &lt;</w:t>
+            </w:r>
+            <w:r>
+              <w:rPr>
+                <w:b/>
+                <w:bCs/>
+                <w:noProof/>
+                <w:color w:val="000080"/>
+              </w:rPr>
+              <w:t>div</w:t>
+            </w:r>
+            <w:r>
+              <w:rPr>
+                <w:noProof/>
+                <w:color w:val="000000"/>
+              </w:rPr>
+              <w:t>&gt;&lt;</w:t>
+            </w:r>
+            <w:r>
+              <w:rPr>
+                <w:b/>
+                <w:bCs/>
+                <w:noProof/>
+                <w:color w:val="000080"/>
+              </w:rPr>
+              <w:t xml:space="preserve">input </w:t>
+            </w:r>
+            <w:r>
+              <w:rPr>
+                <w:b/>
+                <w:bCs/>
+                <w:noProof/>
+                <w:color w:val="0000FF"/>
+              </w:rPr>
+              <w:t>type=</w:t>
+            </w:r>
+            <w:r>
+              <w:rPr>
+                <w:b/>
+                <w:bCs/>
+                <w:noProof/>
+                <w:color w:val="008000"/>
+              </w:rPr>
+              <w:t xml:space="preserve">"hidden" </w:t>
+            </w:r>
+            <w:r>
+              <w:rPr>
+                <w:b/>
+                <w:bCs/>
+                <w:noProof/>
+                <w:color w:val="0000FF"/>
+              </w:rPr>
+              <w:t>name=</w:t>
+            </w:r>
+            <w:r>
+              <w:rPr>
+                <w:b/>
+                <w:bCs/>
+                <w:noProof/>
+                <w:color w:val="008000"/>
+              </w:rPr>
+              <w:t xml:space="preserve">"publisher" </w:t>
+            </w:r>
+            <w:r>
+              <w:rPr>
+                <w:b/>
+                <w:bCs/>
+                <w:noProof/>
+                <w:color w:val="0000FF"/>
+              </w:rPr>
+              <w:t xml:space="preserve">required </w:t>
+            </w:r>
+            <w:r>
+              <w:rPr>
+                <w:noProof/>
+                <w:color w:val="000000"/>
+              </w:rPr>
+              <w:t>/&gt;&lt;/</w:t>
+            </w:r>
+            <w:r>
+              <w:rPr>
+                <w:b/>
+                <w:bCs/>
+                <w:noProof/>
+                <w:color w:val="000080"/>
+              </w:rPr>
+              <w:t>div</w:t>
+            </w:r>
+            <w:r>
+              <w:rPr>
+                <w:noProof/>
+                <w:color w:val="000000"/>
+              </w:rPr>
+              <w:t>&gt;</w:t>
+            </w:r>
+            <w:r>
+              <w:rPr>
+                <w:noProof/>
+                <w:color w:val="000000"/>
+              </w:rPr>
+              <w:br/>
+              <w:t xml:space="preserve">        &lt;</w:t>
+            </w:r>
+            <w:r>
+              <w:rPr>
+                <w:b/>
+                <w:bCs/>
+                <w:noProof/>
+                <w:color w:val="000080"/>
+              </w:rPr>
+              <w:t>div</w:t>
+            </w:r>
+            <w:r>
+              <w:rPr>
+                <w:noProof/>
+                <w:color w:val="000000"/>
+              </w:rPr>
+              <w:t>&gt;Title:&lt;/</w:t>
+            </w:r>
+            <w:r>
+              <w:rPr>
+                <w:b/>
+                <w:bCs/>
+                <w:noProof/>
+                <w:color w:val="000080"/>
+              </w:rPr>
+              <w:t>div</w:t>
+            </w:r>
+            <w:r>
+              <w:rPr>
+                <w:noProof/>
+                <w:color w:val="000000"/>
+              </w:rPr>
+              <w:t>&gt;</w:t>
+            </w:r>
+            <w:r>
+              <w:rPr>
+                <w:noProof/>
+                <w:color w:val="000000"/>
+              </w:rPr>
+              <w:br/>
+              <w:t xml:space="preserve">        &lt;</w:t>
+            </w:r>
+            <w:r>
+              <w:rPr>
+                <w:b/>
+                <w:bCs/>
+                <w:noProof/>
+                <w:color w:val="000080"/>
+              </w:rPr>
+              <w:t>div</w:t>
+            </w:r>
+            <w:r>
+              <w:rPr>
+                <w:noProof/>
+                <w:color w:val="000000"/>
+              </w:rPr>
+              <w:t>&gt;&lt;</w:t>
+            </w:r>
+            <w:r>
+              <w:rPr>
+                <w:b/>
+                <w:bCs/>
+                <w:noProof/>
+                <w:color w:val="000080"/>
+              </w:rPr>
+              <w:t xml:space="preserve">input </w:t>
+            </w:r>
+            <w:r>
+              <w:rPr>
+                <w:b/>
+                <w:bCs/>
+                <w:noProof/>
+                <w:color w:val="0000FF"/>
+              </w:rPr>
+              <w:t>type=</w:t>
+            </w:r>
+            <w:r>
+              <w:rPr>
+                <w:b/>
+                <w:bCs/>
+                <w:noProof/>
+                <w:color w:val="008000"/>
+              </w:rPr>
+              <w:t xml:space="preserve">"text" </w:t>
+            </w:r>
+            <w:r>
+              <w:rPr>
+                <w:b/>
+                <w:bCs/>
+                <w:noProof/>
+                <w:color w:val="0000FF"/>
+              </w:rPr>
+              <w:t>name=</w:t>
+            </w:r>
+            <w:r>
+              <w:rPr>
+                <w:b/>
+                <w:bCs/>
+                <w:noProof/>
+                <w:color w:val="008000"/>
+              </w:rPr>
+              <w:t xml:space="preserve">"title" </w:t>
+            </w:r>
+            <w:r>
+              <w:rPr>
+                <w:b/>
+                <w:bCs/>
+                <w:noProof/>
+                <w:color w:val="0000FF"/>
+              </w:rPr>
+              <w:t xml:space="preserve">required </w:t>
+            </w:r>
+            <w:r>
+              <w:rPr>
+                <w:noProof/>
+                <w:color w:val="000000"/>
+              </w:rPr>
+              <w:t>/&gt;&lt;/</w:t>
+            </w:r>
+            <w:r>
+              <w:rPr>
+                <w:b/>
+                <w:bCs/>
+                <w:noProof/>
+                <w:color w:val="000080"/>
+              </w:rPr>
+              <w:t>div</w:t>
+            </w:r>
+            <w:r>
+              <w:rPr>
+                <w:noProof/>
+                <w:color w:val="000000"/>
+              </w:rPr>
+              <w:t>&gt;</w:t>
+            </w:r>
+            <w:r>
+              <w:rPr>
+                <w:noProof/>
+                <w:color w:val="000000"/>
+              </w:rPr>
+              <w:br/>
+            </w:r>
+            <w:r>
+              <w:rPr>
+                <w:noProof/>
+                <w:color w:val="000000"/>
+                <w:shd w:val="clear" w:color="auto" w:fill="BFBFBF" w:themeFill="background1" w:themeFillShade="BF"/>
+              </w:rPr>
+              <w:t xml:space="preserve">        &lt;</w:t>
+            </w:r>
+            <w:r>
+              <w:rPr>
+                <w:b/>
+                <w:bCs/>
+                <w:noProof/>
+                <w:color w:val="000080"/>
+                <w:shd w:val="clear" w:color="auto" w:fill="BFBFBF" w:themeFill="background1" w:themeFillShade="BF"/>
+              </w:rPr>
+              <w:t>div</w:t>
+            </w:r>
+            <w:r>
+              <w:rPr>
+                <w:noProof/>
+                <w:color w:val="000000"/>
+                <w:shd w:val="clear" w:color="auto" w:fill="BFBFBF" w:themeFill="background1" w:themeFillShade="BF"/>
+              </w:rPr>
+              <w:t>&gt;Description:&lt;/</w:t>
+            </w:r>
+            <w:r>
+              <w:rPr>
+                <w:b/>
+                <w:bCs/>
+                <w:noProof/>
+                <w:color w:val="000080"/>
+                <w:shd w:val="clear" w:color="auto" w:fill="BFBFBF" w:themeFill="background1" w:themeFillShade="BF"/>
+              </w:rPr>
+              <w:t>div</w:t>
+            </w:r>
+            <w:r>
+              <w:rPr>
+                <w:noProof/>
+                <w:color w:val="000000"/>
+                <w:shd w:val="clear" w:color="auto" w:fill="BFBFBF" w:themeFill="background1" w:themeFillShade="BF"/>
+              </w:rPr>
+              <w:t>&gt;</w:t>
+            </w:r>
+            <w:r>
+              <w:rPr>
+                <w:noProof/>
+                <w:color w:val="000000"/>
+                <w:shd w:val="clear" w:color="auto" w:fill="BFBFBF" w:themeFill="background1" w:themeFillShade="BF"/>
+              </w:rPr>
+              <w:br/>
+              <w:t xml:space="preserve">        &lt;</w:t>
+            </w:r>
+            <w:r>
+              <w:rPr>
+                <w:b/>
+                <w:bCs/>
+                <w:noProof/>
+                <w:color w:val="000080"/>
+                <w:shd w:val="clear" w:color="auto" w:fill="BFBFBF" w:themeFill="background1" w:themeFillShade="BF"/>
+              </w:rPr>
+              <w:t>div</w:t>
+            </w:r>
+            <w:r>
+              <w:rPr>
+                <w:noProof/>
+                <w:color w:val="000000"/>
+                <w:shd w:val="clear" w:color="auto" w:fill="BFBFBF" w:themeFill="background1" w:themeFillShade="BF"/>
+              </w:rPr>
+              <w:t>&gt;&lt;</w:t>
+            </w:r>
+            <w:r>
+              <w:rPr>
+                <w:b/>
+                <w:bCs/>
+                <w:noProof/>
+                <w:color w:val="000080"/>
+                <w:shd w:val="clear" w:color="auto" w:fill="BFBFBF" w:themeFill="background1" w:themeFillShade="BF"/>
+              </w:rPr>
+              <w:t xml:space="preserve">textarea </w:t>
+            </w:r>
+            <w:r>
+              <w:rPr>
+                <w:b/>
+                <w:bCs/>
+                <w:noProof/>
+                <w:color w:val="0000FF"/>
+                <w:shd w:val="clear" w:color="auto" w:fill="BFBFBF" w:themeFill="background1" w:themeFillShade="BF"/>
+              </w:rPr>
+              <w:t>name=</w:t>
+            </w:r>
+            <w:r>
+              <w:rPr>
+                <w:b/>
+                <w:bCs/>
+                <w:noProof/>
+                <w:color w:val="008000"/>
+                <w:shd w:val="clear" w:color="auto" w:fill="BFBFBF" w:themeFill="background1" w:themeFillShade="BF"/>
+              </w:rPr>
+              <w:t xml:space="preserve">"description" </w:t>
+            </w:r>
+            <w:r>
+              <w:rPr>
+                <w:b/>
+                <w:bCs/>
+                <w:noProof/>
+                <w:color w:val="0000FF"/>
+                <w:shd w:val="clear" w:color="auto" w:fill="BFBFBF" w:themeFill="background1" w:themeFillShade="BF"/>
+              </w:rPr>
+              <w:t>rows=</w:t>
+            </w:r>
+            <w:r>
+              <w:rPr>
+                <w:b/>
+                <w:bCs/>
+                <w:noProof/>
+                <w:color w:val="008000"/>
+                <w:shd w:val="clear" w:color="auto" w:fill="BFBFBF" w:themeFill="background1" w:themeFillShade="BF"/>
+              </w:rPr>
+              <w:t xml:space="preserve">"10" </w:t>
+            </w:r>
+            <w:r>
+              <w:rPr>
+                <w:b/>
+                <w:bCs/>
+                <w:noProof/>
+                <w:color w:val="0000FF"/>
+                <w:shd w:val="clear" w:color="auto" w:fill="BFBFBF" w:themeFill="background1" w:themeFillShade="BF"/>
+              </w:rPr>
+              <w:t>required</w:t>
+            </w:r>
+            <w:r>
+              <w:rPr>
+                <w:noProof/>
+                <w:color w:val="000000"/>
+                <w:shd w:val="clear" w:color="auto" w:fill="BFBFBF" w:themeFill="background1" w:themeFillShade="BF"/>
+              </w:rPr>
+              <w:t>&gt;&lt;/</w:t>
+            </w:r>
+            <w:r>
+              <w:rPr>
+                <w:b/>
+                <w:bCs/>
+                <w:noProof/>
+                <w:color w:val="000080"/>
+                <w:shd w:val="clear" w:color="auto" w:fill="BFBFBF" w:themeFill="background1" w:themeFillShade="BF"/>
+              </w:rPr>
+              <w:t>textarea</w:t>
+            </w:r>
+            <w:r>
+              <w:rPr>
+                <w:noProof/>
+                <w:color w:val="000000"/>
+                <w:shd w:val="clear" w:color="auto" w:fill="BFBFBF" w:themeFill="background1" w:themeFillShade="BF"/>
+              </w:rPr>
+              <w:t>&gt;&lt;/</w:t>
+            </w:r>
+            <w:r>
+              <w:rPr>
+                <w:b/>
+                <w:bCs/>
+                <w:noProof/>
+                <w:color w:val="000080"/>
+                <w:shd w:val="clear" w:color="auto" w:fill="BFBFBF" w:themeFill="background1" w:themeFillShade="BF"/>
+              </w:rPr>
+              <w:t>div</w:t>
+            </w:r>
+            <w:r>
+              <w:rPr>
+                <w:noProof/>
+                <w:color w:val="000000"/>
+                <w:shd w:val="clear" w:color="auto" w:fill="BFBFBF" w:themeFill="background1" w:themeFillShade="BF"/>
+              </w:rPr>
+              <w:t>&gt;</w:t>
+            </w:r>
+            <w:r>
+              <w:rPr>
+                <w:noProof/>
+                <w:color w:val="000000"/>
+              </w:rPr>
+              <w:br/>
+              <w:t xml:space="preserve">        &lt;</w:t>
+            </w:r>
+            <w:r>
+              <w:rPr>
+                <w:b/>
+                <w:bCs/>
+                <w:noProof/>
+                <w:color w:val="000080"/>
+              </w:rPr>
+              <w:t>div</w:t>
+            </w:r>
+            <w:r>
+              <w:rPr>
+                <w:noProof/>
+                <w:color w:val="000000"/>
+              </w:rPr>
+              <w:t>&gt;Date Published:&lt;/</w:t>
+            </w:r>
+            <w:r>
+              <w:rPr>
+                <w:b/>
+                <w:bCs/>
+                <w:noProof/>
+                <w:color w:val="000080"/>
+              </w:rPr>
+              <w:t>div</w:t>
+            </w:r>
+            <w:r>
+              <w:rPr>
+                <w:noProof/>
+                <w:color w:val="000000"/>
+              </w:rPr>
+              <w:t>&gt;</w:t>
+            </w:r>
+            <w:r>
+              <w:rPr>
+                <w:noProof/>
+                <w:color w:val="000000"/>
+              </w:rPr>
+              <w:br/>
+              <w:t xml:space="preserve">        &lt;</w:t>
+            </w:r>
+            <w:r>
+              <w:rPr>
+                <w:b/>
+                <w:bCs/>
+                <w:noProof/>
+                <w:color w:val="000080"/>
+              </w:rPr>
+              <w:t>div</w:t>
+            </w:r>
+            <w:r>
+              <w:rPr>
+                <w:noProof/>
+                <w:color w:val="000000"/>
+              </w:rPr>
+              <w:t>&gt;&lt;</w:t>
+            </w:r>
+            <w:r>
+              <w:rPr>
+                <w:b/>
+                <w:bCs/>
+                <w:noProof/>
+                <w:color w:val="000080"/>
+              </w:rPr>
+              <w:t xml:space="preserve">input </w:t>
+            </w:r>
+            <w:r>
+              <w:rPr>
+                <w:b/>
+                <w:bCs/>
+                <w:noProof/>
+                <w:color w:val="0000FF"/>
+              </w:rPr>
+              <w:t>type=</w:t>
+            </w:r>
+            <w:r>
+              <w:rPr>
+                <w:b/>
+                <w:bCs/>
+                <w:noProof/>
+                <w:color w:val="008000"/>
+              </w:rPr>
+              <w:t xml:space="preserve">"date" </w:t>
+            </w:r>
+            <w:r>
+              <w:rPr>
+                <w:b/>
+                <w:bCs/>
+                <w:noProof/>
+                <w:color w:val="0000FF"/>
+              </w:rPr>
+              <w:t>name=</w:t>
+            </w:r>
+            <w:r>
+              <w:rPr>
+                <w:b/>
+                <w:bCs/>
+                <w:noProof/>
+                <w:color w:val="008000"/>
+              </w:rPr>
+              <w:t xml:space="preserve">"datePublished" </w:t>
+            </w:r>
+            <w:r>
+              <w:rPr>
+                <w:b/>
+                <w:bCs/>
+                <w:noProof/>
+                <w:color w:val="0000FF"/>
+              </w:rPr>
+              <w:t xml:space="preserve">required </w:t>
+            </w:r>
+            <w:r>
+              <w:rPr>
+                <w:noProof/>
+                <w:color w:val="000000"/>
+              </w:rPr>
+              <w:t>/&gt;&lt;/</w:t>
+            </w:r>
+            <w:r>
+              <w:rPr>
+                <w:b/>
+                <w:bCs/>
+                <w:noProof/>
+                <w:color w:val="000080"/>
+              </w:rPr>
+              <w:t>div</w:t>
+            </w:r>
+            <w:r>
+              <w:rPr>
+                <w:noProof/>
+                <w:color w:val="000000"/>
+              </w:rPr>
+              <w:t>&gt;</w:t>
+            </w:r>
+            <w:r>
+              <w:rPr>
+                <w:noProof/>
+                <w:color w:val="000000"/>
+              </w:rPr>
+              <w:br/>
+              <w:t xml:space="preserve">        &lt;</w:t>
+            </w:r>
+            <w:r>
+              <w:rPr>
+                <w:b/>
+                <w:bCs/>
+                <w:noProof/>
+                <w:color w:val="000080"/>
+              </w:rPr>
+              <w:t>div</w:t>
+            </w:r>
+            <w:r>
+              <w:rPr>
+                <w:noProof/>
+                <w:color w:val="000000"/>
+              </w:rPr>
+              <w:t>&gt;Price:&lt;/</w:t>
+            </w:r>
+            <w:r>
+              <w:rPr>
+                <w:b/>
+                <w:bCs/>
+                <w:noProof/>
+                <w:color w:val="000080"/>
+              </w:rPr>
+              <w:t>div</w:t>
+            </w:r>
+            <w:r>
+              <w:rPr>
+                <w:noProof/>
+                <w:color w:val="000000"/>
+              </w:rPr>
+              <w:t>&gt;</w:t>
+            </w:r>
+            <w:r>
+              <w:rPr>
+                <w:noProof/>
+                <w:color w:val="000000"/>
+              </w:rPr>
+              <w:br/>
+              <w:t xml:space="preserve">        &lt;</w:t>
+            </w:r>
+            <w:r>
+              <w:rPr>
+                <w:b/>
+                <w:bCs/>
+                <w:noProof/>
+                <w:color w:val="000080"/>
+              </w:rPr>
+              <w:t>div</w:t>
+            </w:r>
+            <w:r>
+              <w:rPr>
+                <w:noProof/>
+                <w:color w:val="000000"/>
+              </w:rPr>
+              <w:t>&gt;&lt;</w:t>
+            </w:r>
+            <w:r>
+              <w:rPr>
+                <w:b/>
+                <w:bCs/>
+                <w:noProof/>
+                <w:color w:val="000080"/>
+              </w:rPr>
+              <w:t xml:space="preserve">input </w:t>
+            </w:r>
+            <w:r>
+              <w:rPr>
+                <w:b/>
+                <w:bCs/>
+                <w:noProof/>
+                <w:color w:val="0000FF"/>
+              </w:rPr>
+              <w:t>type=</w:t>
+            </w:r>
+            <w:r>
+              <w:rPr>
+                <w:b/>
+                <w:bCs/>
+                <w:noProof/>
+                <w:color w:val="008000"/>
+              </w:rPr>
+              <w:t xml:space="preserve">"number" </w:t>
+            </w:r>
+            <w:r>
+              <w:rPr>
+                <w:b/>
+                <w:bCs/>
+                <w:noProof/>
+                <w:color w:val="0000FF"/>
+              </w:rPr>
+              <w:t>step=</w:t>
+            </w:r>
+            <w:r>
+              <w:rPr>
+                <w:b/>
+                <w:bCs/>
+                <w:noProof/>
+                <w:color w:val="008000"/>
+              </w:rPr>
+              <w:t xml:space="preserve">"0.01" </w:t>
+            </w:r>
+            <w:r>
+              <w:rPr>
+                <w:b/>
+                <w:bCs/>
+                <w:noProof/>
+                <w:color w:val="0000FF"/>
+              </w:rPr>
+              <w:t>name=</w:t>
+            </w:r>
+            <w:r>
+              <w:rPr>
+                <w:b/>
+                <w:bCs/>
+                <w:noProof/>
+                <w:color w:val="008000"/>
+              </w:rPr>
+              <w:t xml:space="preserve">"price" </w:t>
+            </w:r>
+            <w:r>
+              <w:rPr>
+                <w:b/>
+                <w:bCs/>
+                <w:noProof/>
+                <w:color w:val="0000FF"/>
+              </w:rPr>
+              <w:t xml:space="preserve">required </w:t>
+            </w:r>
+            <w:r>
+              <w:rPr>
+                <w:noProof/>
+                <w:color w:val="000000"/>
+              </w:rPr>
+              <w:t>/&gt;&lt;/</w:t>
+            </w:r>
+            <w:r>
+              <w:rPr>
+                <w:b/>
+                <w:bCs/>
+                <w:noProof/>
+                <w:color w:val="000080"/>
+              </w:rPr>
+              <w:t>div</w:t>
+            </w:r>
+            <w:r>
+              <w:rPr>
+                <w:noProof/>
+                <w:color w:val="000000"/>
+              </w:rPr>
+              <w:t>&gt;</w:t>
+            </w:r>
+            <w:r>
+              <w:rPr>
+                <w:noProof/>
+                <w:color w:val="000000"/>
+              </w:rPr>
+              <w:br/>
+            </w:r>
+            <w:r>
+              <w:rPr>
+                <w:noProof/>
+                <w:color w:val="000000"/>
+                <w:shd w:val="clear" w:color="auto" w:fill="BFBFBF" w:themeFill="background1" w:themeFillShade="BF"/>
+              </w:rPr>
+              <w:t xml:space="preserve">        &lt;</w:t>
+            </w:r>
+            <w:r>
+              <w:rPr>
+                <w:b/>
+                <w:bCs/>
+                <w:noProof/>
+                <w:color w:val="000080"/>
+                <w:shd w:val="clear" w:color="auto" w:fill="BFBFBF" w:themeFill="background1" w:themeFillShade="BF"/>
+              </w:rPr>
+              <w:t>div</w:t>
+            </w:r>
+            <w:r>
+              <w:rPr>
+                <w:noProof/>
+                <w:color w:val="000000"/>
+                <w:shd w:val="clear" w:color="auto" w:fill="BFBFBF" w:themeFill="background1" w:themeFillShade="BF"/>
+              </w:rPr>
+              <w:t>&gt;Image:&lt;/</w:t>
+            </w:r>
+            <w:r>
+              <w:rPr>
+                <w:b/>
+                <w:bCs/>
+                <w:noProof/>
+                <w:color w:val="000080"/>
+                <w:shd w:val="clear" w:color="auto" w:fill="BFBFBF" w:themeFill="background1" w:themeFillShade="BF"/>
+              </w:rPr>
+              <w:t>div</w:t>
+            </w:r>
+            <w:r>
+              <w:rPr>
+                <w:noProof/>
+                <w:color w:val="000000"/>
+                <w:shd w:val="clear" w:color="auto" w:fill="BFBFBF" w:themeFill="background1" w:themeFillShade="BF"/>
+              </w:rPr>
+              <w:t>&gt;</w:t>
+            </w:r>
+            <w:r>
+              <w:rPr>
+                <w:noProof/>
+                <w:color w:val="000000"/>
+                <w:shd w:val="clear" w:color="auto" w:fill="BFBFBF" w:themeFill="background1" w:themeFillShade="BF"/>
+              </w:rPr>
+              <w:br/>
+              <w:t xml:space="preserve">        &lt;</w:t>
+            </w:r>
+            <w:r>
+              <w:rPr>
+                <w:b/>
+                <w:bCs/>
+                <w:noProof/>
+                <w:color w:val="000080"/>
+                <w:shd w:val="clear" w:color="auto" w:fill="BFBFBF" w:themeFill="background1" w:themeFillShade="BF"/>
+              </w:rPr>
+              <w:t>div</w:t>
+            </w:r>
+            <w:r>
+              <w:rPr>
+                <w:noProof/>
+                <w:color w:val="000000"/>
+                <w:shd w:val="clear" w:color="auto" w:fill="BFBFBF" w:themeFill="background1" w:themeFillShade="BF"/>
+              </w:rPr>
+              <w:t>&gt;&lt;</w:t>
+            </w:r>
+            <w:r>
+              <w:rPr>
+                <w:b/>
+                <w:bCs/>
+                <w:noProof/>
+                <w:color w:val="000080"/>
+                <w:shd w:val="clear" w:color="auto" w:fill="BFBFBF" w:themeFill="background1" w:themeFillShade="BF"/>
+              </w:rPr>
+              <w:t xml:space="preserve">input </w:t>
+            </w:r>
+            <w:r>
+              <w:rPr>
+                <w:b/>
+                <w:bCs/>
+                <w:noProof/>
+                <w:color w:val="0000FF"/>
+                <w:shd w:val="clear" w:color="auto" w:fill="BFBFBF" w:themeFill="background1" w:themeFillShade="BF"/>
+              </w:rPr>
+              <w:t>type=</w:t>
+            </w:r>
+            <w:r>
+              <w:rPr>
+                <w:b/>
+                <w:bCs/>
+                <w:noProof/>
+                <w:color w:val="008000"/>
+                <w:shd w:val="clear" w:color="auto" w:fill="BFBFBF" w:themeFill="background1" w:themeFillShade="BF"/>
+              </w:rPr>
+              <w:t xml:space="preserve">"text" </w:t>
+            </w:r>
+            <w:r>
+              <w:rPr>
+                <w:b/>
+                <w:bCs/>
+                <w:noProof/>
+                <w:color w:val="0000FF"/>
+                <w:shd w:val="clear" w:color="auto" w:fill="BFBFBF" w:themeFill="background1" w:themeFillShade="BF"/>
+              </w:rPr>
+              <w:t>name=</w:t>
+            </w:r>
+            <w:r>
+              <w:rPr>
+                <w:b/>
+                <w:bCs/>
+                <w:noProof/>
+                <w:color w:val="008000"/>
+                <w:shd w:val="clear" w:color="auto" w:fill="BFBFBF" w:themeFill="background1" w:themeFillShade="BF"/>
+              </w:rPr>
+              <w:t xml:space="preserve">"image" </w:t>
+            </w:r>
+            <w:r>
+              <w:rPr>
+                <w:b/>
+                <w:bCs/>
+                <w:noProof/>
+                <w:color w:val="0000FF"/>
+                <w:shd w:val="clear" w:color="auto" w:fill="BFBFBF" w:themeFill="background1" w:themeFillShade="BF"/>
+              </w:rPr>
+              <w:t xml:space="preserve">required </w:t>
+            </w:r>
+            <w:r>
+              <w:rPr>
+                <w:noProof/>
+                <w:color w:val="000000"/>
+                <w:shd w:val="clear" w:color="auto" w:fill="BFBFBF" w:themeFill="background1" w:themeFillShade="BF"/>
+              </w:rPr>
+              <w:t>/&gt;&lt;/</w:t>
+            </w:r>
+            <w:r>
+              <w:rPr>
+                <w:b/>
+                <w:bCs/>
+                <w:noProof/>
+                <w:color w:val="000080"/>
+                <w:shd w:val="clear" w:color="auto" w:fill="BFBFBF" w:themeFill="background1" w:themeFillShade="BF"/>
+              </w:rPr>
+              <w:t>div</w:t>
+            </w:r>
+            <w:r>
+              <w:rPr>
+                <w:noProof/>
+                <w:color w:val="000000"/>
+                <w:shd w:val="clear" w:color="auto" w:fill="BFBFBF" w:themeFill="background1" w:themeFillShade="BF"/>
+              </w:rPr>
+              <w:t>&gt;</w:t>
+            </w:r>
+            <w:r>
+              <w:rPr>
+                <w:noProof/>
+                <w:color w:val="000000"/>
+              </w:rPr>
+              <w:br/>
+              <w:t xml:space="preserve">        &lt;</w:t>
+            </w:r>
+            <w:r>
+              <w:rPr>
+                <w:b/>
+                <w:bCs/>
+                <w:noProof/>
+                <w:color w:val="000080"/>
+              </w:rPr>
+              <w:t>div</w:t>
+            </w:r>
+            <w:r>
+              <w:rPr>
+                <w:noProof/>
+                <w:color w:val="000000"/>
+              </w:rPr>
+              <w:t>&gt;&lt;</w:t>
+            </w:r>
+            <w:r>
+              <w:rPr>
+                <w:b/>
+                <w:bCs/>
+                <w:noProof/>
+                <w:color w:val="000080"/>
+              </w:rPr>
+              <w:t xml:space="preserve">input </w:t>
+            </w:r>
+            <w:r>
+              <w:rPr>
+                <w:b/>
+                <w:bCs/>
+                <w:noProof/>
+                <w:color w:val="0000FF"/>
+              </w:rPr>
+              <w:t>type=</w:t>
+            </w:r>
+            <w:r>
+              <w:rPr>
+                <w:b/>
+                <w:bCs/>
+                <w:noProof/>
+                <w:color w:val="008000"/>
+              </w:rPr>
+              <w:t xml:space="preserve">"button" </w:t>
+            </w:r>
+            <w:r>
+              <w:rPr>
+                <w:b/>
+                <w:bCs/>
+                <w:noProof/>
+                <w:color w:val="0000FF"/>
+              </w:rPr>
+              <w:t>id=</w:t>
+            </w:r>
+            <w:r>
+              <w:rPr>
+                <w:b/>
+                <w:bCs/>
+                <w:noProof/>
+                <w:color w:val="008000"/>
+              </w:rPr>
+              <w:t xml:space="preserve">"buttonEditAd" </w:t>
+            </w:r>
+            <w:r>
+              <w:rPr>
+                <w:b/>
+                <w:bCs/>
+                <w:noProof/>
+                <w:color w:val="0000FF"/>
+              </w:rPr>
+              <w:t>value=</w:t>
+            </w:r>
+            <w:r>
+              <w:rPr>
+                <w:b/>
+                <w:bCs/>
+                <w:noProof/>
+                <w:color w:val="008000"/>
+              </w:rPr>
+              <w:t xml:space="preserve">"Edit" </w:t>
+            </w:r>
+            <w:r>
+              <w:rPr>
+                <w:noProof/>
+                <w:color w:val="000000"/>
+              </w:rPr>
+              <w:t>/&gt;&lt;/</w:t>
+            </w:r>
+            <w:r>
+              <w:rPr>
+                <w:b/>
+                <w:bCs/>
+                <w:noProof/>
+                <w:color w:val="000080"/>
+              </w:rPr>
+              <w:t>div</w:t>
+            </w:r>
+            <w:r>
+              <w:rPr>
+                <w:noProof/>
+                <w:color w:val="000000"/>
+              </w:rPr>
+              <w:t>&gt;</w:t>
+            </w:r>
+            <w:r>
+              <w:rPr>
+                <w:noProof/>
+                <w:color w:val="000000"/>
+              </w:rPr>
+              <w:br/>
+              <w:t xml:space="preserve">    &lt;/</w:t>
+            </w:r>
+            <w:r>
+              <w:rPr>
+                <w:b/>
+                <w:bCs/>
+                <w:noProof/>
+                <w:color w:val="000080"/>
+              </w:rPr>
+              <w:t>form</w:t>
+            </w:r>
+            <w:r>
+              <w:rPr>
+                <w:noProof/>
+                <w:color w:val="000000"/>
+              </w:rPr>
+              <w:t>&gt;</w:t>
+            </w:r>
+            <w:r>
+              <w:rPr>
+                <w:noProof/>
+                <w:color w:val="000000"/>
+              </w:rPr>
+              <w:br/>
+              <w:t>&lt;/</w:t>
+            </w:r>
+            <w:r>
+              <w:rPr>
+                <w:b/>
+                <w:bCs/>
+                <w:noProof/>
+                <w:color w:val="000080"/>
+              </w:rPr>
+              <w:t>section</w:t>
+            </w:r>
+            <w:r>
+              <w:rPr>
+                <w:noProof/>
+                <w:color w:val="000000"/>
+              </w:rPr>
+              <w:t>&gt;</w:t>
+            </w:r>
+          </w:p>
+          <w:p>
+            <w:pPr>
+              <w:shd w:val="clear" w:color="auto" w:fill="D6E3BC" w:themeFill="accent3" w:themeFillTint="66"/>
+              <w:tabs>
+                <w:tab w:val="left" w:pos="916"/>
+                <w:tab w:val="left" w:pos="1832"/>
+                <w:tab w:val="left" w:pos="2748"/>
+                <w:tab w:val="left" w:pos="3664"/>
+                <w:tab w:val="left" w:pos="4580"/>
+                <w:tab w:val="left" w:pos="5496"/>
+                <w:tab w:val="left" w:pos="6412"/>
+                <w:tab w:val="left" w:pos="7328"/>
+                <w:tab w:val="left" w:pos="8244"/>
+                <w:tab w:val="left" w:pos="9160"/>
+                <w:tab w:val="left" w:pos="10076"/>
+                <w:tab w:val="left" w:pos="10992"/>
+                <w:tab w:val="left" w:pos="11908"/>
+                <w:tab w:val="left" w:pos="12824"/>
+                <w:tab w:val="left" w:pos="13740"/>
+                <w:tab w:val="left" w:pos="14656"/>
+              </w:tabs>
+              <w:spacing w:before="0" w:after="0"/>
+              <w:jc w:val="center"/>
+              <w:rPr>
+                <w:rFonts w:ascii="Courier New" w:eastAsia="Times New Roman" w:hAnsi="Courier New" w:cs="Courier New"/>
+                <w:i/>
+                <w:noProof/>
+                <w:color w:val="000000"/>
+                <w:sz w:val="20"/>
+                <w:szCs w:val="20"/>
+              </w:rPr>
+            </w:pPr>
+            <w:r>
+              <w:rPr>
+                <w:rFonts w:ascii="Courier New" w:eastAsia="Times New Roman" w:hAnsi="Courier New" w:cs="Courier New"/>
+                <w:i/>
+                <w:noProof/>
+                <w:color w:val="000000"/>
+                <w:sz w:val="20"/>
+                <w:szCs w:val="20"/>
+              </w:rPr>
+              <w:t>Existing code</w:t>
+            </w:r>
+            <w:r>
+              <w:rPr>
+                <w:rFonts w:ascii="Courier New" w:eastAsia="Times New Roman" w:hAnsi="Courier New" w:cs="Courier New"/>
+                <w:i/>
+                <w:noProof/>
+                <w:color w:val="000000"/>
+                <w:sz w:val="20"/>
+                <w:szCs w:val="20"/>
+              </w:rPr>
+              <w:t xml:space="preserve"> here …</w:t>
+            </w:r>
+          </w:p>
+          <w:p>
+            <w:pPr>
+              <w:shd w:val="clear" w:color="auto" w:fill="D6E3BC" w:themeFill="accent3" w:themeFillTint="66"/>
+              <w:tabs>
+                <w:tab w:val="left" w:pos="916"/>
+                <w:tab w:val="left" w:pos="1832"/>
+                <w:tab w:val="left" w:pos="2748"/>
+                <w:tab w:val="left" w:pos="3664"/>
+                <w:tab w:val="left" w:pos="4580"/>
+                <w:tab w:val="left" w:pos="5496"/>
+                <w:tab w:val="left" w:pos="6412"/>
+                <w:tab w:val="left" w:pos="7328"/>
+                <w:tab w:val="left" w:pos="8244"/>
+                <w:tab w:val="left" w:pos="9160"/>
+                <w:tab w:val="left" w:pos="10076"/>
+                <w:tab w:val="left" w:pos="10992"/>
+                <w:tab w:val="left" w:pos="11908"/>
+                <w:tab w:val="left" w:pos="12824"/>
+                <w:tab w:val="left" w:pos="13740"/>
+                <w:tab w:val="left" w:pos="14656"/>
+              </w:tabs>
+              <w:spacing w:before="0" w:after="0"/>
+              <w:jc w:val="center"/>
+              <w:rPr>
+                <w:rFonts w:ascii="Courier New" w:eastAsia="Times New Roman" w:hAnsi="Courier New" w:cs="Courier New"/>
+                <w:i/>
+                <w:noProof/>
+                <w:color w:val="000000"/>
+                <w:sz w:val="20"/>
+                <w:szCs w:val="20"/>
+              </w:rPr>
+            </w:pPr>
+            <w:r>
+              <w:rPr>
+                <w:rFonts w:ascii="Courier New" w:eastAsia="Times New Roman" w:hAnsi="Courier New" w:cs="Courier New"/>
+                <w:i/>
+                <w:noProof/>
+                <w:color w:val="000000"/>
+                <w:sz w:val="20"/>
+                <w:szCs w:val="20"/>
+              </w:rPr>
+              <w:t>↓</w:t>
+            </w:r>
+          </w:p>
+        </w:tc>
+      </w:tr>
+    </w:tbl>
+    <w:p/>
+    <w:tbl>
+      <w:tblPr>
+        <w:tblStyle w:val="TableGrid"/>
+        <w:tblW w:w="10205" w:type="dxa"/>
+        <w:tblLayout w:type="fixed"/>
+        <w:tblCellMar>
+          <w:top w:w="57" w:type="dxa"/>
+          <w:left w:w="85" w:type="dxa"/>
+          <w:bottom w:w="57" w:type="dxa"/>
+          <w:right w:w="85" w:type="dxa"/>
+        </w:tblCellMar>
+        <w:tblLook w:val="04A0" w:firstRow="1" w:lastRow="0" w:firstColumn="1" w:lastColumn="0" w:noHBand="0" w:noVBand="1"/>
+      </w:tblPr>
+      <w:tblGrid>
+        <w:gridCol w:w="10205"/>
+      </w:tblGrid>
+      <w:tr>
+        <w:tc>
+          <w:tcPr>
+            <w:tcW w:w="10205" w:type="dxa"/>
+            <w:shd w:val="clear" w:color="auto" w:fill="D9D9D9" w:themeFill="background1" w:themeFillShade="D9"/>
+          </w:tcPr>
+          <w:p>
+            <w:pPr>
+              <w:pStyle w:val="Code"/>
+              <w:spacing w:before="0" w:after="0"/>
+              <w:jc w:val="center"/>
+            </w:pPr>
+            <w:r>
+              <w:t>prodavachnik.js</w:t>
+            </w:r>
+          </w:p>
+        </w:tc>
+      </w:tr>
+      <w:tr>
+        <w:trPr>
+          <w:trHeight w:val="418"/>
+        </w:trPr>
+        <w:tc>
+          <w:tcPr>
+            <w:tcW w:w="10205" w:type="dxa"/>
+          </w:tcPr>
+          <w:p>
+            <w:pPr>
+              <w:shd w:val="clear" w:color="auto" w:fill="D6E3BC" w:themeFill="accent3" w:themeFillTint="66"/>
+              <w:tabs>
+                <w:tab w:val="left" w:pos="916"/>
+                <w:tab w:val="left" w:pos="1832"/>
+                <w:tab w:val="left" w:pos="2748"/>
+                <w:tab w:val="left" w:pos="3664"/>
+                <w:tab w:val="left" w:pos="4580"/>
+                <w:tab w:val="left" w:pos="5496"/>
+                <w:tab w:val="left" w:pos="6412"/>
+                <w:tab w:val="left" w:pos="7328"/>
+                <w:tab w:val="left" w:pos="8244"/>
+                <w:tab w:val="left" w:pos="9160"/>
+                <w:tab w:val="left" w:pos="10076"/>
+                <w:tab w:val="left" w:pos="10992"/>
+                <w:tab w:val="left" w:pos="11908"/>
+                <w:tab w:val="left" w:pos="12824"/>
+                <w:tab w:val="left" w:pos="13740"/>
+                <w:tab w:val="left" w:pos="14656"/>
+              </w:tabs>
+              <w:spacing w:before="0" w:after="0"/>
+              <w:jc w:val="center"/>
+              <w:rPr>
+                <w:rFonts w:ascii="Courier New" w:eastAsia="Times New Roman" w:hAnsi="Courier New" w:cs="Courier New"/>
+                <w:i/>
+                <w:noProof/>
+                <w:color w:val="000000"/>
+                <w:sz w:val="20"/>
+                <w:szCs w:val="20"/>
+              </w:rPr>
+            </w:pPr>
+            <w:r>
+              <w:rPr>
+                <w:rFonts w:ascii="Courier New" w:eastAsia="Times New Roman" w:hAnsi="Courier New" w:cs="Courier New"/>
+                <w:i/>
+                <w:noProof/>
+                <w:color w:val="000000"/>
+                <w:sz w:val="20"/>
+                <w:szCs w:val="20"/>
+              </w:rPr>
+              <w:t>↑</w:t>
+            </w:r>
+          </w:p>
+          <w:p>
+            <w:pPr>
+              <w:shd w:val="clear" w:color="auto" w:fill="D6E3BC" w:themeFill="accent3" w:themeFillTint="66"/>
+              <w:tabs>
+                <w:tab w:val="left" w:pos="916"/>
+                <w:tab w:val="left" w:pos="1832"/>
+                <w:tab w:val="left" w:pos="2748"/>
+                <w:tab w:val="left" w:pos="3664"/>
+                <w:tab w:val="left" w:pos="4580"/>
+                <w:tab w:val="left" w:pos="5496"/>
+                <w:tab w:val="left" w:pos="6412"/>
+                <w:tab w:val="left" w:pos="7328"/>
+                <w:tab w:val="left" w:pos="8244"/>
+                <w:tab w:val="left" w:pos="9160"/>
+                <w:tab w:val="left" w:pos="10076"/>
+                <w:tab w:val="left" w:pos="10992"/>
+                <w:tab w:val="left" w:pos="11908"/>
+                <w:tab w:val="left" w:pos="12824"/>
+                <w:tab w:val="left" w:pos="13740"/>
+                <w:tab w:val="left" w:pos="14656"/>
+              </w:tabs>
+              <w:spacing w:before="0" w:after="0"/>
+              <w:jc w:val="center"/>
+              <w:rPr>
+                <w:rFonts w:ascii="Courier New" w:eastAsia="Times New Roman" w:hAnsi="Courier New" w:cs="Courier New"/>
+                <w:i/>
+                <w:noProof/>
+                <w:color w:val="000000"/>
+                <w:sz w:val="20"/>
+                <w:szCs w:val="20"/>
+              </w:rPr>
+            </w:pPr>
+            <w:r>
+              <w:rPr>
+                <w:rFonts w:ascii="Courier New" w:eastAsia="Times New Roman" w:hAnsi="Courier New" w:cs="Courier New"/>
+                <w:i/>
+                <w:noProof/>
+                <w:color w:val="000000"/>
+                <w:sz w:val="20"/>
+                <w:szCs w:val="20"/>
+              </w:rPr>
+              <w:t>Existing code</w:t>
+            </w:r>
+            <w:r>
+              <w:rPr>
+                <w:rFonts w:ascii="Courier New" w:eastAsia="Times New Roman" w:hAnsi="Courier New" w:cs="Courier New"/>
+                <w:i/>
+                <w:noProof/>
+                <w:color w:val="000000"/>
+                <w:sz w:val="20"/>
+                <w:szCs w:val="20"/>
+              </w:rPr>
+              <w:t xml:space="preserve"> here …</w:t>
+            </w:r>
+          </w:p>
+          <w:p>
+            <w:pPr>
+              <w:shd w:val="clear" w:color="auto" w:fill="FFFFFF"/>
+              <w:tabs>
+                <w:tab w:val="left" w:pos="916"/>
+                <w:tab w:val="left" w:pos="1832"/>
+                <w:tab w:val="left" w:pos="2748"/>
+                <w:tab w:val="left" w:pos="3664"/>
+                <w:tab w:val="left" w:pos="4580"/>
+                <w:tab w:val="left" w:pos="5496"/>
+                <w:tab w:val="left" w:pos="6412"/>
+                <w:tab w:val="left" w:pos="7328"/>
+                <w:tab w:val="left" w:pos="8244"/>
+                <w:tab w:val="left" w:pos="9160"/>
+                <w:tab w:val="left" w:pos="10076"/>
+                <w:tab w:val="left" w:pos="10992"/>
+                <w:tab w:val="left" w:pos="11908"/>
+                <w:tab w:val="left" w:pos="12824"/>
+                <w:tab w:val="left" w:pos="13740"/>
+                <w:tab w:val="left" w:pos="14656"/>
+              </w:tabs>
+              <w:spacing w:before="0" w:after="0"/>
+              <w:rPr>
+                <w:rFonts w:ascii="Courier New" w:eastAsia="Times New Roman" w:hAnsi="Courier New" w:cs="Courier New"/>
+                <w:i/>
+                <w:iCs/>
+                <w:noProof/>
+                <w:color w:val="808080"/>
+                <w:sz w:val="20"/>
+                <w:szCs w:val="20"/>
+              </w:rPr>
+            </w:pPr>
+          </w:p>
+          <w:p>
+            <w:pPr>
+              <w:shd w:val="clear" w:color="auto" w:fill="FFFFFF"/>
+              <w:tabs>
+                <w:tab w:val="left" w:pos="916"/>
+                <w:tab w:val="left" w:pos="1832"/>
+                <w:tab w:val="left" w:pos="2748"/>
+                <w:tab w:val="left" w:pos="3664"/>
+                <w:tab w:val="left" w:pos="4580"/>
+                <w:tab w:val="left" w:pos="5496"/>
+                <w:tab w:val="left" w:pos="6412"/>
+                <w:tab w:val="left" w:pos="7328"/>
+                <w:tab w:val="left" w:pos="8244"/>
+                <w:tab w:val="left" w:pos="9160"/>
+                <w:tab w:val="left" w:pos="10076"/>
+                <w:tab w:val="left" w:pos="10992"/>
+                <w:tab w:val="left" w:pos="11908"/>
+                <w:tab w:val="left" w:pos="12824"/>
+                <w:tab w:val="left" w:pos="13740"/>
+                <w:tab w:val="left" w:pos="14656"/>
+              </w:tabs>
+              <w:spacing w:before="0" w:after="0"/>
+              <w:rPr>
+                <w:rFonts w:ascii="Courier New" w:eastAsia="Times New Roman" w:hAnsi="Courier New" w:cs="Courier New"/>
+                <w:noProof/>
+                <w:color w:val="000000"/>
+                <w:sz w:val="20"/>
+                <w:szCs w:val="20"/>
+              </w:rPr>
+            </w:pPr>
+            <w:r>
+              <w:rPr>
+                <w:rFonts w:ascii="Courier New" w:eastAsia="Times New Roman" w:hAnsi="Courier New" w:cs="Courier New"/>
+                <w:b/>
+                <w:bCs/>
+                <w:noProof/>
+                <w:color w:val="000080"/>
+                <w:sz w:val="20"/>
+                <w:szCs w:val="20"/>
+              </w:rPr>
+              <w:t xml:space="preserve">function </w:t>
+            </w:r>
+            <w:r>
+              <w:rPr>
+                <w:rFonts w:ascii="Courier New" w:eastAsia="Times New Roman" w:hAnsi="Courier New" w:cs="Courier New"/>
+                <w:noProof/>
+                <w:color w:val="000000"/>
+                <w:sz w:val="20"/>
+                <w:szCs w:val="20"/>
+              </w:rPr>
+              <w:t>afterPublisherRequest(publisher) {</w:t>
+            </w:r>
+            <w:r>
+              <w:rPr>
+                <w:rFonts w:ascii="Courier New" w:eastAsia="Times New Roman" w:hAnsi="Courier New" w:cs="Courier New"/>
+                <w:noProof/>
+                <w:color w:val="000000"/>
+                <w:sz w:val="20"/>
+                <w:szCs w:val="20"/>
+              </w:rPr>
+              <w:br/>
+              <w:t xml:space="preserve">    </w:t>
+            </w:r>
+            <w:r>
+              <w:rPr>
+                <w:rFonts w:ascii="Courier New" w:eastAsia="Times New Roman" w:hAnsi="Courier New" w:cs="Courier New"/>
+                <w:b/>
+                <w:bCs/>
+                <w:noProof/>
+                <w:color w:val="000080"/>
+                <w:sz w:val="20"/>
+                <w:szCs w:val="20"/>
+              </w:rPr>
+              <w:t xml:space="preserve">let </w:t>
+            </w:r>
+            <w:r>
+              <w:rPr>
+                <w:rFonts w:ascii="Courier New" w:eastAsia="Times New Roman" w:hAnsi="Courier New" w:cs="Courier New"/>
+                <w:noProof/>
+                <w:color w:val="000000"/>
+                <w:sz w:val="20"/>
+                <w:szCs w:val="20"/>
+              </w:rPr>
+              <w:t>advertData = {</w:t>
+            </w:r>
+            <w:r>
+              <w:rPr>
+                <w:rFonts w:ascii="Courier New" w:eastAsia="Times New Roman" w:hAnsi="Courier New" w:cs="Courier New"/>
+                <w:noProof/>
+                <w:color w:val="000000"/>
+                <w:sz w:val="20"/>
+                <w:szCs w:val="20"/>
+              </w:rPr>
+              <w:br/>
+              <w:t xml:space="preserve">        title: $(</w:t>
+            </w:r>
+            <w:r>
+              <w:rPr>
+                <w:rFonts w:ascii="Courier New" w:eastAsia="Times New Roman" w:hAnsi="Courier New" w:cs="Courier New"/>
+                <w:b/>
+                <w:bCs/>
+                <w:noProof/>
+                <w:color w:val="008000"/>
+                <w:sz w:val="20"/>
+                <w:szCs w:val="20"/>
+              </w:rPr>
+              <w:t>'#formCreateAd input[name=title]'</w:t>
+            </w:r>
+            <w:r>
+              <w:rPr>
+                <w:rFonts w:ascii="Courier New" w:eastAsia="Times New Roman" w:hAnsi="Courier New" w:cs="Courier New"/>
+                <w:noProof/>
+                <w:color w:val="000000"/>
+                <w:sz w:val="20"/>
+                <w:szCs w:val="20"/>
+              </w:rPr>
+              <w:t>).val(),</w:t>
+            </w:r>
+            <w:r>
+              <w:rPr>
+                <w:rFonts w:ascii="Courier New" w:eastAsia="Times New Roman" w:hAnsi="Courier New" w:cs="Courier New"/>
+                <w:noProof/>
+                <w:color w:val="000000"/>
+                <w:sz w:val="20"/>
+                <w:szCs w:val="20"/>
+              </w:rPr>
+              <w:br/>
+            </w:r>
+            <w:r>
+              <w:rPr>
+                <w:rFonts w:ascii="Courier New" w:eastAsia="Times New Roman" w:hAnsi="Courier New" w:cs="Courier New"/>
+                <w:noProof/>
+                <w:color w:val="000000"/>
+                <w:sz w:val="20"/>
+                <w:szCs w:val="20"/>
+                <w:shd w:val="clear" w:color="auto" w:fill="BFBFBF" w:themeFill="background1" w:themeFillShade="BF"/>
+              </w:rPr>
+              <w:t xml:space="preserve">        description: $(</w:t>
+            </w:r>
+            <w:r>
+              <w:rPr>
+                <w:rFonts w:ascii="Courier New" w:eastAsia="Times New Roman" w:hAnsi="Courier New" w:cs="Courier New"/>
+                <w:b/>
+                <w:bCs/>
+                <w:noProof/>
+                <w:color w:val="008000"/>
+                <w:sz w:val="20"/>
+                <w:szCs w:val="20"/>
+                <w:shd w:val="clear" w:color="auto" w:fill="BFBFBF" w:themeFill="background1" w:themeFillShade="BF"/>
+              </w:rPr>
+              <w:t>'#formCreateAd textarea[name=description]'</w:t>
+            </w:r>
+            <w:r>
+              <w:rPr>
+                <w:rFonts w:ascii="Courier New" w:eastAsia="Times New Roman" w:hAnsi="Courier New" w:cs="Courier New"/>
+                <w:noProof/>
+                <w:color w:val="000000"/>
+                <w:sz w:val="20"/>
+                <w:szCs w:val="20"/>
+                <w:shd w:val="clear" w:color="auto" w:fill="BFBFBF" w:themeFill="background1" w:themeFillShade="BF"/>
+              </w:rPr>
+              <w:t>).val(),</w:t>
+            </w:r>
+            <w:r>
+              <w:rPr>
+                <w:rFonts w:ascii="Courier New" w:eastAsia="Times New Roman" w:hAnsi="Courier New" w:cs="Courier New"/>
+                <w:noProof/>
+                <w:color w:val="000000"/>
+                <w:sz w:val="20"/>
+                <w:szCs w:val="20"/>
+              </w:rPr>
+              <w:br/>
+              <w:t xml:space="preserve">        publisher: publisher.username,</w:t>
+            </w:r>
+            <w:r>
+              <w:rPr>
+                <w:rFonts w:ascii="Courier New" w:eastAsia="Times New Roman" w:hAnsi="Courier New" w:cs="Courier New"/>
+                <w:noProof/>
+                <w:color w:val="000000"/>
+                <w:sz w:val="20"/>
+                <w:szCs w:val="20"/>
+              </w:rPr>
+              <w:br/>
+              <w:t xml:space="preserve">        datePublished: $(</w:t>
+            </w:r>
+            <w:r>
+              <w:rPr>
+                <w:rFonts w:ascii="Courier New" w:eastAsia="Times New Roman" w:hAnsi="Courier New" w:cs="Courier New"/>
+                <w:b/>
+                <w:bCs/>
+                <w:noProof/>
+                <w:color w:val="008000"/>
+                <w:sz w:val="20"/>
+                <w:szCs w:val="20"/>
+              </w:rPr>
+              <w:t>'#formCreateAd input[name=datePublished]'</w:t>
+            </w:r>
+            <w:r>
+              <w:rPr>
+                <w:rFonts w:ascii="Courier New" w:eastAsia="Times New Roman" w:hAnsi="Courier New" w:cs="Courier New"/>
+                <w:noProof/>
+                <w:color w:val="000000"/>
+                <w:sz w:val="20"/>
+                <w:szCs w:val="20"/>
+              </w:rPr>
+              <w:t>).val(),</w:t>
+            </w:r>
+            <w:r>
+              <w:rPr>
+                <w:rFonts w:ascii="Courier New" w:eastAsia="Times New Roman" w:hAnsi="Courier New" w:cs="Courier New"/>
+                <w:noProof/>
+                <w:color w:val="000000"/>
+                <w:sz w:val="20"/>
+                <w:szCs w:val="20"/>
+              </w:rPr>
+              <w:br/>
+              <w:t xml:space="preserve">        price: Number($(</w:t>
+            </w:r>
+            <w:r>
+              <w:rPr>
+                <w:rFonts w:ascii="Courier New" w:eastAsia="Times New Roman" w:hAnsi="Courier New" w:cs="Courier New"/>
+                <w:b/>
+                <w:bCs/>
+                <w:noProof/>
+                <w:color w:val="008000"/>
+                <w:sz w:val="20"/>
+                <w:szCs w:val="20"/>
+              </w:rPr>
+              <w:t>'#formCreateAd input[name=price]'</w:t>
+            </w:r>
+            <w:r>
+              <w:rPr>
+                <w:rFonts w:ascii="Courier New" w:eastAsia="Times New Roman" w:hAnsi="Courier New" w:cs="Courier New"/>
+                <w:noProof/>
+                <w:color w:val="000000"/>
+                <w:sz w:val="20"/>
+                <w:szCs w:val="20"/>
+              </w:rPr>
+              <w:t>).val())</w:t>
+            </w:r>
+            <w:r>
+              <w:rPr>
+                <w:rFonts w:ascii="Courier New" w:eastAsia="Times New Roman" w:hAnsi="Courier New" w:cs="Courier New"/>
+                <w:noProof/>
+                <w:color w:val="000000"/>
+                <w:sz w:val="20"/>
+                <w:szCs w:val="20"/>
+                <w:shd w:val="clear" w:color="auto" w:fill="BFBFBF" w:themeFill="background1" w:themeFillShade="BF"/>
+              </w:rPr>
+              <w:t>,</w:t>
+            </w:r>
+            <w:r>
+              <w:rPr>
+                <w:rFonts w:ascii="Courier New" w:eastAsia="Times New Roman" w:hAnsi="Courier New" w:cs="Courier New"/>
+                <w:noProof/>
+                <w:color w:val="000000"/>
+                <w:sz w:val="20"/>
+                <w:szCs w:val="20"/>
+                <w:shd w:val="clear" w:color="auto" w:fill="BFBFBF" w:themeFill="background1" w:themeFillShade="BF"/>
+              </w:rPr>
+              <w:br/>
+              <w:t xml:space="preserve">        image: $(</w:t>
+            </w:r>
+            <w:r>
+              <w:rPr>
+                <w:rFonts w:ascii="Courier New" w:eastAsia="Times New Roman" w:hAnsi="Courier New" w:cs="Courier New"/>
+                <w:b/>
+                <w:bCs/>
+                <w:noProof/>
+                <w:color w:val="008000"/>
+                <w:sz w:val="20"/>
+                <w:szCs w:val="20"/>
+                <w:shd w:val="clear" w:color="auto" w:fill="BFBFBF" w:themeFill="background1" w:themeFillShade="BF"/>
+              </w:rPr>
+              <w:t>'#formCreateAd input[name=image]'</w:t>
+            </w:r>
+            <w:r>
+              <w:rPr>
+                <w:rFonts w:ascii="Courier New" w:eastAsia="Times New Roman" w:hAnsi="Courier New" w:cs="Courier New"/>
+                <w:noProof/>
+                <w:color w:val="000000"/>
+                <w:sz w:val="20"/>
+                <w:szCs w:val="20"/>
+                <w:shd w:val="clear" w:color="auto" w:fill="BFBFBF" w:themeFill="background1" w:themeFillShade="BF"/>
+              </w:rPr>
+              <w:t>).val()</w:t>
+            </w:r>
+            <w:r>
+              <w:rPr>
+                <w:rFonts w:ascii="Courier New" w:eastAsia="Times New Roman" w:hAnsi="Courier New" w:cs="Courier New"/>
+                <w:noProof/>
+                <w:color w:val="000000"/>
+                <w:sz w:val="20"/>
+                <w:szCs w:val="20"/>
+              </w:rPr>
+              <w:br/>
+              <w:t xml:space="preserve">    };</w:t>
+            </w:r>
+            <w:r>
+              <w:rPr>
+                <w:rFonts w:ascii="Courier New" w:eastAsia="Times New Roman" w:hAnsi="Courier New" w:cs="Courier New"/>
+                <w:noProof/>
+                <w:color w:val="000000"/>
+                <w:sz w:val="20"/>
+                <w:szCs w:val="20"/>
+              </w:rPr>
+              <w:br/>
+            </w:r>
+            <w:r>
+              <w:rPr>
+                <w:rFonts w:ascii="Courier New" w:eastAsia="Times New Roman" w:hAnsi="Courier New" w:cs="Courier New"/>
+                <w:noProof/>
+                <w:color w:val="000000"/>
+                <w:sz w:val="20"/>
+                <w:szCs w:val="20"/>
+              </w:rPr>
+              <w:br/>
+              <w:t xml:space="preserve">    </w:t>
+            </w:r>
+            <w:r>
+              <w:rPr>
+                <w:rFonts w:ascii="Courier New" w:eastAsia="Times New Roman" w:hAnsi="Courier New" w:cs="Courier New"/>
+                <w:b/>
+                <w:bCs/>
+                <w:noProof/>
+                <w:color w:val="000080"/>
+                <w:sz w:val="20"/>
+                <w:szCs w:val="20"/>
+              </w:rPr>
+              <w:t xml:space="preserve">const </w:t>
+            </w:r>
+            <w:r>
+              <w:rPr>
+                <w:rFonts w:ascii="Courier New" w:eastAsia="Times New Roman" w:hAnsi="Courier New" w:cs="Courier New"/>
+                <w:noProof/>
+                <w:color w:val="000000"/>
+                <w:sz w:val="20"/>
+                <w:szCs w:val="20"/>
+              </w:rPr>
+              <w:t xml:space="preserve">kinveyAdvertsUrl = kinveyBaseUrl + </w:t>
+            </w:r>
+            <w:r>
+              <w:rPr>
+                <w:rFonts w:ascii="Courier New" w:eastAsia="Times New Roman" w:hAnsi="Courier New" w:cs="Courier New"/>
+                <w:b/>
+                <w:bCs/>
+                <w:noProof/>
+                <w:color w:val="008000"/>
+                <w:sz w:val="20"/>
+                <w:szCs w:val="20"/>
+              </w:rPr>
+              <w:t xml:space="preserve">"appdata/" </w:t>
+            </w:r>
+            <w:r>
+              <w:rPr>
+                <w:rFonts w:ascii="Courier New" w:eastAsia="Times New Roman" w:hAnsi="Courier New" w:cs="Courier New"/>
+                <w:noProof/>
+                <w:color w:val="000000"/>
+                <w:sz w:val="20"/>
+                <w:szCs w:val="20"/>
+              </w:rPr>
+              <w:t xml:space="preserve">+ kinveyAppKey + </w:t>
+            </w:r>
+            <w:r>
+              <w:rPr>
+                <w:rFonts w:ascii="Courier New" w:eastAsia="Times New Roman" w:hAnsi="Courier New" w:cs="Courier New"/>
+                <w:b/>
+                <w:bCs/>
+                <w:noProof/>
+                <w:color w:val="008000"/>
+                <w:sz w:val="20"/>
+                <w:szCs w:val="20"/>
+              </w:rPr>
+              <w:t>"/adverts"</w:t>
+            </w:r>
+            <w:r>
+              <w:rPr>
+                <w:rFonts w:ascii="Courier New" w:eastAsia="Times New Roman" w:hAnsi="Courier New" w:cs="Courier New"/>
+                <w:noProof/>
+                <w:color w:val="000000"/>
+                <w:sz w:val="20"/>
+                <w:szCs w:val="20"/>
+              </w:rPr>
+              <w:t>;</w:t>
+            </w:r>
+            <w:r>
+              <w:rPr>
+                <w:rFonts w:ascii="Courier New" w:eastAsia="Times New Roman" w:hAnsi="Courier New" w:cs="Courier New"/>
+                <w:noProof/>
+                <w:color w:val="000000"/>
+                <w:sz w:val="20"/>
+                <w:szCs w:val="20"/>
+              </w:rPr>
+              <w:br/>
+              <w:t xml:space="preserve">    $.ajax({</w:t>
+            </w:r>
+            <w:r>
+              <w:rPr>
+                <w:rFonts w:ascii="Courier New" w:eastAsia="Times New Roman" w:hAnsi="Courier New" w:cs="Courier New"/>
+                <w:noProof/>
+                <w:color w:val="000000"/>
+                <w:sz w:val="20"/>
+                <w:szCs w:val="20"/>
+              </w:rPr>
+              <w:br/>
+              <w:t xml:space="preserve">        method: </w:t>
+            </w:r>
+            <w:r>
+              <w:rPr>
+                <w:rFonts w:ascii="Courier New" w:eastAsia="Times New Roman" w:hAnsi="Courier New" w:cs="Courier New"/>
+                <w:b/>
+                <w:bCs/>
+                <w:noProof/>
+                <w:color w:val="008000"/>
+                <w:sz w:val="20"/>
+                <w:szCs w:val="20"/>
+              </w:rPr>
+              <w:t>"POST"</w:t>
+            </w:r>
+            <w:r>
+              <w:rPr>
+                <w:rFonts w:ascii="Courier New" w:eastAsia="Times New Roman" w:hAnsi="Courier New" w:cs="Courier New"/>
+                <w:noProof/>
+                <w:color w:val="000000"/>
+                <w:sz w:val="20"/>
+                <w:szCs w:val="20"/>
+              </w:rPr>
+              <w:t>,</w:t>
+            </w:r>
+            <w:r>
+              <w:rPr>
+                <w:rFonts w:ascii="Courier New" w:eastAsia="Times New Roman" w:hAnsi="Courier New" w:cs="Courier New"/>
+                <w:noProof/>
+                <w:color w:val="000000"/>
+                <w:sz w:val="20"/>
+                <w:szCs w:val="20"/>
+              </w:rPr>
+              <w:br/>
+              <w:t xml:space="preserve">        url: kinveyAdvertsUrl,</w:t>
+            </w:r>
+            <w:r>
+              <w:rPr>
+                <w:rFonts w:ascii="Courier New" w:eastAsia="Times New Roman" w:hAnsi="Courier New" w:cs="Courier New"/>
+                <w:noProof/>
+                <w:color w:val="000000"/>
+                <w:sz w:val="20"/>
+                <w:szCs w:val="20"/>
+              </w:rPr>
+              <w:br/>
+              <w:t xml:space="preserve">        headers: kinveyAuthHeaders,</w:t>
+            </w:r>
+            <w:r>
+              <w:rPr>
+                <w:rFonts w:ascii="Courier New" w:eastAsia="Times New Roman" w:hAnsi="Courier New" w:cs="Courier New"/>
+                <w:noProof/>
+                <w:color w:val="000000"/>
+                <w:sz w:val="20"/>
+                <w:szCs w:val="20"/>
+              </w:rPr>
+              <w:br/>
+              <w:t xml:space="preserve">        data: advertData,</w:t>
+            </w:r>
+            <w:r>
+              <w:rPr>
+                <w:rFonts w:ascii="Courier New" w:eastAsia="Times New Roman" w:hAnsi="Courier New" w:cs="Courier New"/>
+                <w:noProof/>
+                <w:color w:val="000000"/>
+                <w:sz w:val="20"/>
+                <w:szCs w:val="20"/>
+              </w:rPr>
+              <w:br/>
+              <w:t xml:space="preserve">        success: createAdvertSuccess,</w:t>
+            </w:r>
+            <w:r>
+              <w:rPr>
+                <w:rFonts w:ascii="Courier New" w:eastAsia="Times New Roman" w:hAnsi="Courier New" w:cs="Courier New"/>
+                <w:noProof/>
+                <w:color w:val="000000"/>
+                <w:sz w:val="20"/>
+                <w:szCs w:val="20"/>
+              </w:rPr>
+              <w:br/>
+              <w:t xml:space="preserve">        error: handleAjaxError</w:t>
+            </w:r>
+            <w:r>
+              <w:rPr>
+                <w:rFonts w:ascii="Courier New" w:eastAsia="Times New Roman" w:hAnsi="Courier New" w:cs="Courier New"/>
+                <w:noProof/>
+                <w:color w:val="000000"/>
+                <w:sz w:val="20"/>
+                <w:szCs w:val="20"/>
+              </w:rPr>
+              <w:br/>
+              <w:t xml:space="preserve">    });</w:t>
+            </w:r>
+            <w:r>
+              <w:rPr>
+                <w:rFonts w:ascii="Courier New" w:eastAsia="Times New Roman" w:hAnsi="Courier New" w:cs="Courier New"/>
+                <w:noProof/>
+                <w:color w:val="000000"/>
+                <w:sz w:val="20"/>
+                <w:szCs w:val="20"/>
+              </w:rPr>
+              <w:br/>
+            </w:r>
+            <w:r>
+              <w:rPr>
+                <w:rFonts w:ascii="Courier New" w:eastAsia="Times New Roman" w:hAnsi="Courier New" w:cs="Courier New"/>
+                <w:noProof/>
+                <w:color w:val="000000"/>
+                <w:sz w:val="20"/>
+                <w:szCs w:val="20"/>
+              </w:rPr>
+              <w:br/>
+              <w:t xml:space="preserve">    </w:t>
+            </w:r>
+            <w:r>
+              <w:rPr>
+                <w:rFonts w:ascii="Courier New" w:eastAsia="Times New Roman" w:hAnsi="Courier New" w:cs="Courier New"/>
+                <w:b/>
+                <w:bCs/>
+                <w:noProof/>
+                <w:color w:val="000080"/>
+                <w:sz w:val="20"/>
+                <w:szCs w:val="20"/>
+              </w:rPr>
+              <w:t xml:space="preserve">function </w:t>
+            </w:r>
+            <w:r>
+              <w:rPr>
+                <w:rFonts w:ascii="Courier New" w:eastAsia="Times New Roman" w:hAnsi="Courier New" w:cs="Courier New"/>
+                <w:noProof/>
+                <w:color w:val="000000"/>
+                <w:sz w:val="20"/>
+                <w:szCs w:val="20"/>
+              </w:rPr>
+              <w:t>createAdvertSuccess(response) {</w:t>
+            </w:r>
+            <w:r>
+              <w:rPr>
+                <w:rFonts w:ascii="Courier New" w:eastAsia="Times New Roman" w:hAnsi="Courier New" w:cs="Courier New"/>
+                <w:noProof/>
+                <w:color w:val="000000"/>
+                <w:sz w:val="20"/>
+                <w:szCs w:val="20"/>
+              </w:rPr>
+              <w:br/>
+              <w:t xml:space="preserve">        listAdverts();</w:t>
+            </w:r>
+            <w:r>
+              <w:rPr>
+                <w:rFonts w:ascii="Courier New" w:eastAsia="Times New Roman" w:hAnsi="Courier New" w:cs="Courier New"/>
+                <w:noProof/>
+                <w:color w:val="000000"/>
+                <w:sz w:val="20"/>
+                <w:szCs w:val="20"/>
+              </w:rPr>
+              <w:br/>
+              <w:t xml:space="preserve">        showInfo(</w:t>
+            </w:r>
+            <w:r>
+              <w:rPr>
+                <w:rFonts w:ascii="Courier New" w:eastAsia="Times New Roman" w:hAnsi="Courier New" w:cs="Courier New"/>
+                <w:b/>
+                <w:bCs/>
+                <w:noProof/>
+                <w:color w:val="008000"/>
+                <w:sz w:val="20"/>
+                <w:szCs w:val="20"/>
+              </w:rPr>
+              <w:t>'Advertisement created.'</w:t>
+            </w:r>
+            <w:r>
+              <w:rPr>
+                <w:rFonts w:ascii="Courier New" w:eastAsia="Times New Roman" w:hAnsi="Courier New" w:cs="Courier New"/>
+                <w:noProof/>
+                <w:color w:val="000000"/>
+                <w:sz w:val="20"/>
+                <w:szCs w:val="20"/>
+              </w:rPr>
+              <w:t>);</w:t>
+            </w:r>
+            <w:r>
+              <w:rPr>
+                <w:rFonts w:ascii="Courier New" w:eastAsia="Times New Roman" w:hAnsi="Courier New" w:cs="Courier New"/>
+                <w:noProof/>
+                <w:color w:val="000000"/>
+                <w:sz w:val="20"/>
+                <w:szCs w:val="20"/>
+              </w:rPr>
+              <w:br/>
+            </w:r>
+            <w:r>
+              <w:rPr>
+                <w:rFonts w:ascii="Courier New" w:eastAsia="Times New Roman" w:hAnsi="Courier New" w:cs="Courier New"/>
+                <w:noProof/>
+                <w:color w:val="000000"/>
+                <w:sz w:val="20"/>
+                <w:szCs w:val="20"/>
+              </w:rPr>
+              <w:lastRenderedPageBreak/>
+              <w:t xml:space="preserve">    }</w:t>
+            </w:r>
+            <w:r>
+              <w:rPr>
+                <w:rFonts w:ascii="Courier New" w:eastAsia="Times New Roman" w:hAnsi="Courier New" w:cs="Courier New"/>
+                <w:noProof/>
+                <w:color w:val="000000"/>
+                <w:sz w:val="20"/>
+                <w:szCs w:val="20"/>
+              </w:rPr>
+              <w:br/>
+              <w:t>}</w:t>
+            </w:r>
+          </w:p>
+          <w:p>
+            <w:pPr>
+              <w:shd w:val="clear" w:color="auto" w:fill="FFFFFF"/>
+              <w:tabs>
+                <w:tab w:val="left" w:pos="916"/>
+                <w:tab w:val="left" w:pos="1832"/>
+                <w:tab w:val="left" w:pos="2748"/>
+                <w:tab w:val="left" w:pos="3664"/>
+                <w:tab w:val="left" w:pos="4580"/>
+                <w:tab w:val="left" w:pos="5496"/>
+                <w:tab w:val="left" w:pos="6412"/>
+                <w:tab w:val="left" w:pos="7328"/>
+                <w:tab w:val="left" w:pos="8244"/>
+                <w:tab w:val="left" w:pos="9160"/>
+                <w:tab w:val="left" w:pos="10076"/>
+                <w:tab w:val="left" w:pos="10992"/>
+                <w:tab w:val="left" w:pos="11908"/>
+                <w:tab w:val="left" w:pos="12824"/>
+                <w:tab w:val="left" w:pos="13740"/>
+                <w:tab w:val="left" w:pos="14656"/>
+              </w:tabs>
+              <w:spacing w:before="0" w:after="0"/>
+              <w:rPr>
+                <w:rFonts w:ascii="Courier New" w:eastAsia="Times New Roman" w:hAnsi="Courier New" w:cs="Courier New"/>
+                <w:i/>
+                <w:noProof/>
+                <w:color w:val="000000"/>
+                <w:sz w:val="20"/>
+                <w:szCs w:val="20"/>
+              </w:rPr>
+            </w:pPr>
+          </w:p>
+          <w:p>
+            <w:pPr>
+              <w:shd w:val="clear" w:color="auto" w:fill="D6E3BC" w:themeFill="accent3" w:themeFillTint="66"/>
+              <w:tabs>
+                <w:tab w:val="left" w:pos="916"/>
+                <w:tab w:val="left" w:pos="1832"/>
+                <w:tab w:val="left" w:pos="2748"/>
+                <w:tab w:val="left" w:pos="3664"/>
+                <w:tab w:val="left" w:pos="4580"/>
+                <w:tab w:val="left" w:pos="5496"/>
+                <w:tab w:val="left" w:pos="6412"/>
+                <w:tab w:val="left" w:pos="7328"/>
+                <w:tab w:val="left" w:pos="8244"/>
+                <w:tab w:val="left" w:pos="9160"/>
+                <w:tab w:val="left" w:pos="10076"/>
+                <w:tab w:val="left" w:pos="10992"/>
+                <w:tab w:val="left" w:pos="11908"/>
+                <w:tab w:val="left" w:pos="12824"/>
+                <w:tab w:val="left" w:pos="13740"/>
+                <w:tab w:val="left" w:pos="14656"/>
+              </w:tabs>
+              <w:spacing w:before="0" w:after="0"/>
+              <w:jc w:val="center"/>
+              <w:rPr>
+                <w:rFonts w:ascii="Courier New" w:eastAsia="Times New Roman" w:hAnsi="Courier New" w:cs="Courier New"/>
+                <w:i/>
+                <w:noProof/>
+                <w:color w:val="000000"/>
+                <w:sz w:val="20"/>
+                <w:szCs w:val="20"/>
+              </w:rPr>
+            </w:pPr>
+            <w:r>
+              <w:rPr>
+                <w:rFonts w:ascii="Courier New" w:eastAsia="Times New Roman" w:hAnsi="Courier New" w:cs="Courier New"/>
+                <w:i/>
+                <w:noProof/>
+                <w:color w:val="000000"/>
+                <w:sz w:val="20"/>
+                <w:szCs w:val="20"/>
+              </w:rPr>
+              <w:t>↑</w:t>
+            </w:r>
+          </w:p>
+          <w:p>
+            <w:pPr>
+              <w:shd w:val="clear" w:color="auto" w:fill="D6E3BC" w:themeFill="accent3" w:themeFillTint="66"/>
+              <w:tabs>
+                <w:tab w:val="left" w:pos="916"/>
+                <w:tab w:val="left" w:pos="1832"/>
+                <w:tab w:val="left" w:pos="2748"/>
+                <w:tab w:val="left" w:pos="3664"/>
+                <w:tab w:val="left" w:pos="4580"/>
+                <w:tab w:val="left" w:pos="5496"/>
+                <w:tab w:val="left" w:pos="6412"/>
+                <w:tab w:val="left" w:pos="7328"/>
+                <w:tab w:val="left" w:pos="8244"/>
+                <w:tab w:val="left" w:pos="9160"/>
+                <w:tab w:val="left" w:pos="10076"/>
+                <w:tab w:val="left" w:pos="10992"/>
+                <w:tab w:val="left" w:pos="11908"/>
+                <w:tab w:val="left" w:pos="12824"/>
+                <w:tab w:val="left" w:pos="13740"/>
+                <w:tab w:val="left" w:pos="14656"/>
+              </w:tabs>
+              <w:spacing w:before="0" w:after="0"/>
+              <w:jc w:val="center"/>
+              <w:rPr>
+                <w:rFonts w:ascii="Courier New" w:eastAsia="Times New Roman" w:hAnsi="Courier New" w:cs="Courier New"/>
+                <w:i/>
+                <w:noProof/>
+                <w:color w:val="000000"/>
+                <w:sz w:val="20"/>
+                <w:szCs w:val="20"/>
+              </w:rPr>
+            </w:pPr>
+            <w:r>
+              <w:rPr>
+                <w:rFonts w:ascii="Courier New" w:eastAsia="Times New Roman" w:hAnsi="Courier New" w:cs="Courier New"/>
+                <w:i/>
+                <w:noProof/>
+                <w:color w:val="000000"/>
+                <w:sz w:val="20"/>
+                <w:szCs w:val="20"/>
+              </w:rPr>
+              <w:t>Existing code</w:t>
+            </w:r>
+            <w:r>
+              <w:rPr>
+                <w:rFonts w:ascii="Courier New" w:eastAsia="Times New Roman" w:hAnsi="Courier New" w:cs="Courier New"/>
+                <w:i/>
+                <w:noProof/>
+                <w:color w:val="000000"/>
+                <w:sz w:val="20"/>
+                <w:szCs w:val="20"/>
+              </w:rPr>
+              <w:t xml:space="preserve"> here …</w:t>
+            </w:r>
+          </w:p>
+          <w:p>
+            <w:pPr>
+              <w:shd w:val="clear" w:color="auto" w:fill="D6E3BC" w:themeFill="accent3" w:themeFillTint="66"/>
+              <w:tabs>
+                <w:tab w:val="left" w:pos="916"/>
+                <w:tab w:val="left" w:pos="1832"/>
+                <w:tab w:val="left" w:pos="2748"/>
+                <w:tab w:val="left" w:pos="3664"/>
+                <w:tab w:val="left" w:pos="4580"/>
+                <w:tab w:val="left" w:pos="5496"/>
+                <w:tab w:val="left" w:pos="6412"/>
+                <w:tab w:val="left" w:pos="7328"/>
+                <w:tab w:val="left" w:pos="8244"/>
+                <w:tab w:val="left" w:pos="9160"/>
+                <w:tab w:val="left" w:pos="10076"/>
+                <w:tab w:val="left" w:pos="10992"/>
+                <w:tab w:val="left" w:pos="11908"/>
+                <w:tab w:val="left" w:pos="12824"/>
+                <w:tab w:val="left" w:pos="13740"/>
+                <w:tab w:val="left" w:pos="14656"/>
+              </w:tabs>
+              <w:spacing w:before="0" w:after="0"/>
+              <w:jc w:val="center"/>
+              <w:rPr>
+                <w:rFonts w:ascii="Courier New" w:eastAsia="Times New Roman" w:hAnsi="Courier New" w:cs="Courier New"/>
+                <w:i/>
+                <w:noProof/>
+                <w:color w:val="000000"/>
+                <w:sz w:val="20"/>
+                <w:szCs w:val="20"/>
+              </w:rPr>
+            </w:pPr>
+            <w:r>
+              <w:rPr>
+                <w:rFonts w:ascii="Courier New" w:eastAsia="Times New Roman" w:hAnsi="Courier New" w:cs="Courier New"/>
+                <w:i/>
+                <w:noProof/>
+                <w:color w:val="000000"/>
+                <w:sz w:val="20"/>
+                <w:szCs w:val="20"/>
+              </w:rPr>
+              <w:t>↓</w:t>
+            </w:r>
+          </w:p>
+          <w:p>
+            <w:pPr>
+              <w:shd w:val="clear" w:color="auto" w:fill="FFFFFF"/>
+              <w:tabs>
+                <w:tab w:val="left" w:pos="916"/>
+                <w:tab w:val="left" w:pos="1832"/>
+                <w:tab w:val="left" w:pos="2748"/>
+                <w:tab w:val="left" w:pos="3664"/>
+                <w:tab w:val="left" w:pos="4580"/>
+                <w:tab w:val="left" w:pos="5496"/>
+                <w:tab w:val="left" w:pos="6412"/>
+                <w:tab w:val="left" w:pos="7328"/>
+                <w:tab w:val="left" w:pos="8244"/>
+                <w:tab w:val="left" w:pos="9160"/>
+                <w:tab w:val="left" w:pos="10076"/>
+                <w:tab w:val="left" w:pos="10992"/>
+                <w:tab w:val="left" w:pos="11908"/>
+                <w:tab w:val="left" w:pos="12824"/>
+                <w:tab w:val="left" w:pos="13740"/>
+                <w:tab w:val="left" w:pos="14656"/>
+              </w:tabs>
+              <w:spacing w:before="0" w:after="0"/>
+              <w:rPr>
+                <w:rFonts w:ascii="Courier New" w:eastAsia="Times New Roman" w:hAnsi="Courier New" w:cs="Courier New"/>
+                <w:i/>
+                <w:noProof/>
+                <w:color w:val="000000"/>
+                <w:sz w:val="20"/>
+                <w:szCs w:val="20"/>
+              </w:rPr>
+            </w:pPr>
+          </w:p>
+          <w:p>
+            <w:pPr>
+              <w:shd w:val="clear" w:color="auto" w:fill="FFFFFF"/>
+              <w:tabs>
+                <w:tab w:val="left" w:pos="916"/>
+                <w:tab w:val="left" w:pos="1832"/>
+                <w:tab w:val="left" w:pos="2748"/>
+                <w:tab w:val="left" w:pos="3664"/>
+                <w:tab w:val="left" w:pos="4580"/>
+                <w:tab w:val="left" w:pos="5496"/>
+                <w:tab w:val="left" w:pos="6412"/>
+                <w:tab w:val="left" w:pos="7328"/>
+                <w:tab w:val="left" w:pos="8244"/>
+                <w:tab w:val="left" w:pos="9160"/>
+                <w:tab w:val="left" w:pos="10076"/>
+                <w:tab w:val="left" w:pos="10992"/>
+                <w:tab w:val="left" w:pos="11908"/>
+                <w:tab w:val="left" w:pos="12824"/>
+                <w:tab w:val="left" w:pos="13740"/>
+                <w:tab w:val="left" w:pos="14656"/>
+              </w:tabs>
+              <w:spacing w:before="0" w:after="0"/>
+              <w:rPr>
+                <w:rFonts w:ascii="Courier New" w:eastAsia="Times New Roman" w:hAnsi="Courier New" w:cs="Courier New"/>
+                <w:noProof/>
+                <w:color w:val="000000"/>
+                <w:sz w:val="20"/>
+                <w:szCs w:val="20"/>
+              </w:rPr>
+            </w:pPr>
+            <w:r>
+              <w:rPr>
+                <w:rFonts w:ascii="Courier New" w:eastAsia="Times New Roman" w:hAnsi="Courier New" w:cs="Courier New"/>
+                <w:b/>
+                <w:bCs/>
+                <w:noProof/>
+                <w:color w:val="000080"/>
+                <w:sz w:val="20"/>
+                <w:szCs w:val="20"/>
+              </w:rPr>
+              <w:t xml:space="preserve">function </w:t>
+            </w:r>
+            <w:r>
+              <w:rPr>
+                <w:rFonts w:ascii="Courier New" w:eastAsia="Times New Roman" w:hAnsi="Courier New" w:cs="Courier New"/>
+                <w:noProof/>
+                <w:color w:val="000000"/>
+                <w:sz w:val="20"/>
+                <w:szCs w:val="20"/>
+              </w:rPr>
+              <w:t>loadAdvertForEditSuccess(advert) {</w:t>
+            </w:r>
+            <w:r>
+              <w:rPr>
+                <w:rFonts w:ascii="Courier New" w:eastAsia="Times New Roman" w:hAnsi="Courier New" w:cs="Courier New"/>
+                <w:noProof/>
+                <w:color w:val="000000"/>
+                <w:sz w:val="20"/>
+                <w:szCs w:val="20"/>
+              </w:rPr>
+              <w:br/>
+              <w:t xml:space="preserve">    $(</w:t>
+            </w:r>
+            <w:r>
+              <w:rPr>
+                <w:rFonts w:ascii="Courier New" w:eastAsia="Times New Roman" w:hAnsi="Courier New" w:cs="Courier New"/>
+                <w:b/>
+                <w:bCs/>
+                <w:noProof/>
+                <w:color w:val="008000"/>
+                <w:sz w:val="20"/>
+                <w:szCs w:val="20"/>
+              </w:rPr>
+              <w:t>'#formEditAd input[name=id]'</w:t>
+            </w:r>
+            <w:r>
+              <w:rPr>
+                <w:rFonts w:ascii="Courier New" w:eastAsia="Times New Roman" w:hAnsi="Courier New" w:cs="Courier New"/>
+                <w:noProof/>
+                <w:color w:val="000000"/>
+                <w:sz w:val="20"/>
+                <w:szCs w:val="20"/>
+              </w:rPr>
+              <w:t>).val(advert._id);</w:t>
+            </w:r>
+            <w:r>
+              <w:rPr>
+                <w:rFonts w:ascii="Courier New" w:eastAsia="Times New Roman" w:hAnsi="Courier New" w:cs="Courier New"/>
+                <w:noProof/>
+                <w:color w:val="000000"/>
+                <w:sz w:val="20"/>
+                <w:szCs w:val="20"/>
+              </w:rPr>
+              <w:br/>
+              <w:t xml:space="preserve">    $(</w:t>
+            </w:r>
+            <w:r>
+              <w:rPr>
+                <w:rFonts w:ascii="Courier New" w:eastAsia="Times New Roman" w:hAnsi="Courier New" w:cs="Courier New"/>
+                <w:b/>
+                <w:bCs/>
+                <w:noProof/>
+                <w:color w:val="008000"/>
+                <w:sz w:val="20"/>
+                <w:szCs w:val="20"/>
+              </w:rPr>
+              <w:t>'#formEditAd input[name=title]'</w:t>
+            </w:r>
+            <w:r>
+              <w:rPr>
+                <w:rFonts w:ascii="Courier New" w:eastAsia="Times New Roman" w:hAnsi="Courier New" w:cs="Courier New"/>
+                <w:noProof/>
+                <w:color w:val="000000"/>
+                <w:sz w:val="20"/>
+                <w:szCs w:val="20"/>
+              </w:rPr>
+              <w:t>).val(advert.title);</w:t>
+            </w:r>
+            <w:r>
+              <w:rPr>
+                <w:rFonts w:ascii="Courier New" w:eastAsia="Times New Roman" w:hAnsi="Courier New" w:cs="Courier New"/>
+                <w:noProof/>
+                <w:color w:val="000000"/>
+                <w:sz w:val="20"/>
+                <w:szCs w:val="20"/>
+              </w:rPr>
+              <w:br/>
+              <w:t xml:space="preserve">    $(</w:t>
+            </w:r>
+            <w:r>
+              <w:rPr>
+                <w:rFonts w:ascii="Courier New" w:eastAsia="Times New Roman" w:hAnsi="Courier New" w:cs="Courier New"/>
+                <w:b/>
+                <w:bCs/>
+                <w:noProof/>
+                <w:color w:val="008000"/>
+                <w:sz w:val="20"/>
+                <w:szCs w:val="20"/>
+              </w:rPr>
+              <w:t>'#formEditAd input[name=publisher]'</w:t>
+            </w:r>
+            <w:r>
+              <w:rPr>
+                <w:rFonts w:ascii="Courier New" w:eastAsia="Times New Roman" w:hAnsi="Courier New" w:cs="Courier New"/>
+                <w:noProof/>
+                <w:color w:val="000000"/>
+                <w:sz w:val="20"/>
+                <w:szCs w:val="20"/>
+              </w:rPr>
+              <w:t>).val(advert.publisher);</w:t>
+            </w:r>
+            <w:r>
+              <w:rPr>
+                <w:rFonts w:ascii="Courier New" w:eastAsia="Times New Roman" w:hAnsi="Courier New" w:cs="Courier New"/>
+                <w:noProof/>
+                <w:color w:val="000000"/>
+                <w:sz w:val="20"/>
+                <w:szCs w:val="20"/>
+              </w:rPr>
+              <w:br/>
+            </w:r>
+            <w:r>
+              <w:rPr>
+                <w:rFonts w:ascii="Courier New" w:eastAsia="Times New Roman" w:hAnsi="Courier New" w:cs="Courier New"/>
+                <w:noProof/>
+                <w:color w:val="000000"/>
+                <w:sz w:val="20"/>
+                <w:szCs w:val="20"/>
+                <w:shd w:val="clear" w:color="auto" w:fill="BFBFBF" w:themeFill="background1" w:themeFillShade="BF"/>
+              </w:rPr>
+              <w:t xml:space="preserve">    $(</w:t>
+            </w:r>
+            <w:r>
+              <w:rPr>
+                <w:rFonts w:ascii="Courier New" w:eastAsia="Times New Roman" w:hAnsi="Courier New" w:cs="Courier New"/>
+                <w:b/>
+                <w:bCs/>
+                <w:noProof/>
+                <w:color w:val="008000"/>
+                <w:sz w:val="20"/>
+                <w:szCs w:val="20"/>
+                <w:shd w:val="clear" w:color="auto" w:fill="BFBFBF" w:themeFill="background1" w:themeFillShade="BF"/>
+              </w:rPr>
+              <w:t>'#formEditAd textarea[name=description]'</w:t>
+            </w:r>
+            <w:r>
+              <w:rPr>
+                <w:rFonts w:ascii="Courier New" w:eastAsia="Times New Roman" w:hAnsi="Courier New" w:cs="Courier New"/>
+                <w:noProof/>
+                <w:color w:val="000000"/>
+                <w:sz w:val="20"/>
+                <w:szCs w:val="20"/>
+                <w:shd w:val="clear" w:color="auto" w:fill="BFBFBF" w:themeFill="background1" w:themeFillShade="BF"/>
+              </w:rPr>
+              <w:t>).val(advert.description);</w:t>
+            </w:r>
+            <w:r>
+              <w:rPr>
+                <w:rFonts w:ascii="Courier New" w:eastAsia="Times New Roman" w:hAnsi="Courier New" w:cs="Courier New"/>
+                <w:noProof/>
+                <w:color w:val="000000"/>
+                <w:sz w:val="20"/>
+                <w:szCs w:val="20"/>
+              </w:rPr>
+              <w:br/>
+              <w:t xml:space="preserve">    $(</w:t>
+            </w:r>
+            <w:r>
+              <w:rPr>
+                <w:rFonts w:ascii="Courier New" w:eastAsia="Times New Roman" w:hAnsi="Courier New" w:cs="Courier New"/>
+                <w:b/>
+                <w:bCs/>
+                <w:noProof/>
+                <w:color w:val="008000"/>
+                <w:sz w:val="20"/>
+                <w:szCs w:val="20"/>
+              </w:rPr>
+              <w:t>'#formEditAd input[name=datePublished]'</w:t>
+            </w:r>
+            <w:r>
+              <w:rPr>
+                <w:rFonts w:ascii="Courier New" w:eastAsia="Times New Roman" w:hAnsi="Courier New" w:cs="Courier New"/>
+                <w:noProof/>
+                <w:color w:val="000000"/>
+                <w:sz w:val="20"/>
+                <w:szCs w:val="20"/>
+              </w:rPr>
+              <w:t>).val(advert.datePublished);</w:t>
+            </w:r>
+            <w:r>
+              <w:rPr>
+                <w:rFonts w:ascii="Courier New" w:eastAsia="Times New Roman" w:hAnsi="Courier New" w:cs="Courier New"/>
+                <w:noProof/>
+                <w:color w:val="000000"/>
+                <w:sz w:val="20"/>
+                <w:szCs w:val="20"/>
+              </w:rPr>
+              <w:br/>
+              <w:t xml:space="preserve">    $(</w:t>
+            </w:r>
+            <w:r>
+              <w:rPr>
+                <w:rFonts w:ascii="Courier New" w:eastAsia="Times New Roman" w:hAnsi="Courier New" w:cs="Courier New"/>
+                <w:b/>
+                <w:bCs/>
+                <w:noProof/>
+                <w:color w:val="008000"/>
+                <w:sz w:val="20"/>
+                <w:szCs w:val="20"/>
+              </w:rPr>
+              <w:t>'#formEditAd input[name=price]'</w:t>
+            </w:r>
+            <w:r>
+              <w:rPr>
+                <w:rFonts w:ascii="Courier New" w:eastAsia="Times New Roman" w:hAnsi="Courier New" w:cs="Courier New"/>
+                <w:noProof/>
+                <w:color w:val="000000"/>
+                <w:sz w:val="20"/>
+                <w:szCs w:val="20"/>
+              </w:rPr>
+              <w:t>).val(advert.price);</w:t>
+            </w:r>
+            <w:r>
+              <w:rPr>
+                <w:rFonts w:ascii="Courier New" w:eastAsia="Times New Roman" w:hAnsi="Courier New" w:cs="Courier New"/>
+                <w:noProof/>
+                <w:color w:val="000000"/>
+                <w:sz w:val="20"/>
+                <w:szCs w:val="20"/>
+              </w:rPr>
+              <w:br/>
+            </w:r>
+            <w:r>
+              <w:rPr>
+                <w:rFonts w:ascii="Courier New" w:eastAsia="Times New Roman" w:hAnsi="Courier New" w:cs="Courier New"/>
+                <w:noProof/>
+                <w:color w:val="000000"/>
+                <w:sz w:val="20"/>
+                <w:szCs w:val="20"/>
+                <w:shd w:val="clear" w:color="auto" w:fill="BFBFBF" w:themeFill="background1" w:themeFillShade="BF"/>
+              </w:rPr>
+              <w:t xml:space="preserve">    $(</w:t>
+            </w:r>
+            <w:r>
+              <w:rPr>
+                <w:rFonts w:ascii="Courier New" w:eastAsia="Times New Roman" w:hAnsi="Courier New" w:cs="Courier New"/>
+                <w:b/>
+                <w:bCs/>
+                <w:noProof/>
+                <w:color w:val="008000"/>
+                <w:sz w:val="20"/>
+                <w:szCs w:val="20"/>
+                <w:shd w:val="clear" w:color="auto" w:fill="BFBFBF" w:themeFill="background1" w:themeFillShade="BF"/>
+              </w:rPr>
+              <w:t>'#formEditAd input[name=image]'</w:t>
+            </w:r>
+            <w:r>
+              <w:rPr>
+                <w:rFonts w:ascii="Courier New" w:eastAsia="Times New Roman" w:hAnsi="Courier New" w:cs="Courier New"/>
+                <w:noProof/>
+                <w:color w:val="000000"/>
+                <w:sz w:val="20"/>
+                <w:szCs w:val="20"/>
+                <w:shd w:val="clear" w:color="auto" w:fill="BFBFBF" w:themeFill="background1" w:themeFillShade="BF"/>
+              </w:rPr>
+              <w:t>).val(advert.image);</w:t>
+            </w:r>
+            <w:r>
+              <w:rPr>
+                <w:rFonts w:ascii="Courier New" w:eastAsia="Times New Roman" w:hAnsi="Courier New" w:cs="Courier New"/>
+                <w:noProof/>
+                <w:color w:val="000000"/>
+                <w:sz w:val="20"/>
+                <w:szCs w:val="20"/>
+              </w:rPr>
+              <w:br/>
+              <w:t xml:space="preserve">    showView(</w:t>
+            </w:r>
+            <w:r>
+              <w:rPr>
+                <w:rFonts w:ascii="Courier New" w:eastAsia="Times New Roman" w:hAnsi="Courier New" w:cs="Courier New"/>
+                <w:b/>
+                <w:bCs/>
+                <w:noProof/>
+                <w:color w:val="008000"/>
+                <w:sz w:val="20"/>
+                <w:szCs w:val="20"/>
+              </w:rPr>
+              <w:t>'viewEditAd'</w:t>
+            </w:r>
+            <w:r>
+              <w:rPr>
+                <w:rFonts w:ascii="Courier New" w:eastAsia="Times New Roman" w:hAnsi="Courier New" w:cs="Courier New"/>
+                <w:noProof/>
+                <w:color w:val="000000"/>
+                <w:sz w:val="20"/>
+                <w:szCs w:val="20"/>
+              </w:rPr>
+              <w:t>);</w:t>
+            </w:r>
+            <w:r>
+              <w:rPr>
+                <w:rFonts w:ascii="Courier New" w:eastAsia="Times New Roman" w:hAnsi="Courier New" w:cs="Courier New"/>
+                <w:noProof/>
+                <w:color w:val="000000"/>
+                <w:sz w:val="20"/>
+                <w:szCs w:val="20"/>
+              </w:rPr>
+              <w:br/>
+              <w:t>}</w:t>
+            </w:r>
+          </w:p>
+          <w:p>
+            <w:pPr>
+              <w:shd w:val="clear" w:color="auto" w:fill="FFFFFF"/>
+              <w:tabs>
+                <w:tab w:val="left" w:pos="916"/>
+                <w:tab w:val="left" w:pos="1832"/>
+                <w:tab w:val="left" w:pos="2748"/>
+                <w:tab w:val="left" w:pos="3664"/>
+                <w:tab w:val="left" w:pos="4580"/>
+                <w:tab w:val="left" w:pos="5496"/>
+                <w:tab w:val="left" w:pos="6412"/>
+                <w:tab w:val="left" w:pos="7328"/>
+                <w:tab w:val="left" w:pos="8244"/>
+                <w:tab w:val="left" w:pos="9160"/>
+                <w:tab w:val="left" w:pos="10076"/>
+                <w:tab w:val="left" w:pos="10992"/>
+                <w:tab w:val="left" w:pos="11908"/>
+                <w:tab w:val="left" w:pos="12824"/>
+                <w:tab w:val="left" w:pos="13740"/>
+                <w:tab w:val="left" w:pos="14656"/>
+              </w:tabs>
+              <w:spacing w:before="0" w:after="0"/>
+              <w:rPr>
+                <w:rFonts w:ascii="Courier New" w:eastAsia="Times New Roman" w:hAnsi="Courier New" w:cs="Courier New"/>
+                <w:i/>
+                <w:noProof/>
+                <w:color w:val="000000"/>
+                <w:sz w:val="20"/>
+                <w:szCs w:val="20"/>
+              </w:rPr>
+            </w:pPr>
+          </w:p>
+          <w:p>
+            <w:pPr>
+              <w:shd w:val="clear" w:color="auto" w:fill="D6E3BC" w:themeFill="accent3" w:themeFillTint="66"/>
+              <w:tabs>
+                <w:tab w:val="left" w:pos="916"/>
+                <w:tab w:val="left" w:pos="1832"/>
+                <w:tab w:val="left" w:pos="2748"/>
+                <w:tab w:val="left" w:pos="3664"/>
+                <w:tab w:val="left" w:pos="4580"/>
+                <w:tab w:val="left" w:pos="5496"/>
+                <w:tab w:val="left" w:pos="6412"/>
+                <w:tab w:val="left" w:pos="7328"/>
+                <w:tab w:val="left" w:pos="8244"/>
+                <w:tab w:val="left" w:pos="9160"/>
+                <w:tab w:val="left" w:pos="10076"/>
+                <w:tab w:val="left" w:pos="10992"/>
+                <w:tab w:val="left" w:pos="11908"/>
+                <w:tab w:val="left" w:pos="12824"/>
+                <w:tab w:val="left" w:pos="13740"/>
+                <w:tab w:val="left" w:pos="14656"/>
+              </w:tabs>
+              <w:spacing w:before="0" w:after="0"/>
+              <w:jc w:val="center"/>
+              <w:rPr>
+                <w:rFonts w:ascii="Courier New" w:eastAsia="Times New Roman" w:hAnsi="Courier New" w:cs="Courier New"/>
+                <w:i/>
+                <w:noProof/>
+                <w:color w:val="000000"/>
+                <w:sz w:val="20"/>
+                <w:szCs w:val="20"/>
+              </w:rPr>
+            </w:pPr>
+            <w:r>
+              <w:rPr>
+                <w:rFonts w:ascii="Courier New" w:eastAsia="Times New Roman" w:hAnsi="Courier New" w:cs="Courier New"/>
+                <w:i/>
+                <w:noProof/>
+                <w:color w:val="000000"/>
+                <w:sz w:val="20"/>
+                <w:szCs w:val="20"/>
+              </w:rPr>
+              <w:t>↑</w:t>
+            </w:r>
+          </w:p>
+          <w:p>
+            <w:pPr>
+              <w:shd w:val="clear" w:color="auto" w:fill="D6E3BC" w:themeFill="accent3" w:themeFillTint="66"/>
+              <w:tabs>
+                <w:tab w:val="left" w:pos="916"/>
+                <w:tab w:val="left" w:pos="1832"/>
+                <w:tab w:val="left" w:pos="2748"/>
+                <w:tab w:val="left" w:pos="3664"/>
+                <w:tab w:val="left" w:pos="4580"/>
+                <w:tab w:val="left" w:pos="5496"/>
+                <w:tab w:val="left" w:pos="6412"/>
+                <w:tab w:val="left" w:pos="7328"/>
+                <w:tab w:val="left" w:pos="8244"/>
+                <w:tab w:val="left" w:pos="9160"/>
+                <w:tab w:val="left" w:pos="10076"/>
+                <w:tab w:val="left" w:pos="10992"/>
+                <w:tab w:val="left" w:pos="11908"/>
+                <w:tab w:val="left" w:pos="12824"/>
+                <w:tab w:val="left" w:pos="13740"/>
+                <w:tab w:val="left" w:pos="14656"/>
+              </w:tabs>
+              <w:spacing w:before="0" w:after="0"/>
+              <w:jc w:val="center"/>
+              <w:rPr>
+                <w:rFonts w:ascii="Courier New" w:eastAsia="Times New Roman" w:hAnsi="Courier New" w:cs="Courier New"/>
+                <w:i/>
+                <w:noProof/>
+                <w:color w:val="000000"/>
+                <w:sz w:val="20"/>
+                <w:szCs w:val="20"/>
+              </w:rPr>
+            </w:pPr>
+            <w:r>
+              <w:rPr>
+                <w:rFonts w:ascii="Courier New" w:eastAsia="Times New Roman" w:hAnsi="Courier New" w:cs="Courier New"/>
+                <w:i/>
+                <w:noProof/>
+                <w:color w:val="000000"/>
+                <w:sz w:val="20"/>
+                <w:szCs w:val="20"/>
+              </w:rPr>
+              <w:t>Existing code</w:t>
+            </w:r>
+            <w:r>
+              <w:rPr>
+                <w:rFonts w:ascii="Courier New" w:eastAsia="Times New Roman" w:hAnsi="Courier New" w:cs="Courier New"/>
+                <w:i/>
+                <w:noProof/>
+                <w:color w:val="000000"/>
+                <w:sz w:val="20"/>
+                <w:szCs w:val="20"/>
+              </w:rPr>
+              <w:t xml:space="preserve"> here …</w:t>
+            </w:r>
+          </w:p>
+          <w:p>
+            <w:pPr>
+              <w:shd w:val="clear" w:color="auto" w:fill="D6E3BC" w:themeFill="accent3" w:themeFillTint="66"/>
+              <w:tabs>
+                <w:tab w:val="left" w:pos="916"/>
+                <w:tab w:val="left" w:pos="1832"/>
+                <w:tab w:val="left" w:pos="2748"/>
+                <w:tab w:val="left" w:pos="3664"/>
+                <w:tab w:val="left" w:pos="4580"/>
+                <w:tab w:val="left" w:pos="5496"/>
+                <w:tab w:val="left" w:pos="6412"/>
+                <w:tab w:val="left" w:pos="7328"/>
+                <w:tab w:val="left" w:pos="8244"/>
+                <w:tab w:val="left" w:pos="9160"/>
+                <w:tab w:val="left" w:pos="10076"/>
+                <w:tab w:val="left" w:pos="10992"/>
+                <w:tab w:val="left" w:pos="11908"/>
+                <w:tab w:val="left" w:pos="12824"/>
+                <w:tab w:val="left" w:pos="13740"/>
+                <w:tab w:val="left" w:pos="14656"/>
+              </w:tabs>
+              <w:spacing w:before="0" w:after="0"/>
+              <w:jc w:val="center"/>
+              <w:rPr>
+                <w:rFonts w:ascii="Courier New" w:eastAsia="Times New Roman" w:hAnsi="Courier New" w:cs="Courier New"/>
+                <w:i/>
+                <w:noProof/>
+                <w:color w:val="000000"/>
+                <w:sz w:val="20"/>
+                <w:szCs w:val="20"/>
+              </w:rPr>
+            </w:pPr>
+            <w:r>
+              <w:rPr>
+                <w:rFonts w:ascii="Courier New" w:eastAsia="Times New Roman" w:hAnsi="Courier New" w:cs="Courier New"/>
+                <w:i/>
+                <w:noProof/>
+                <w:color w:val="000000"/>
+                <w:sz w:val="20"/>
+                <w:szCs w:val="20"/>
+              </w:rPr>
+              <w:t>↓</w:t>
+            </w:r>
+          </w:p>
+          <w:p>
+            <w:pPr>
+              <w:shd w:val="clear" w:color="auto" w:fill="FFFFFF"/>
+              <w:tabs>
+                <w:tab w:val="left" w:pos="916"/>
+                <w:tab w:val="left" w:pos="1832"/>
+                <w:tab w:val="left" w:pos="2748"/>
+                <w:tab w:val="left" w:pos="3664"/>
+                <w:tab w:val="left" w:pos="4580"/>
+                <w:tab w:val="left" w:pos="5496"/>
+                <w:tab w:val="left" w:pos="6412"/>
+                <w:tab w:val="left" w:pos="7328"/>
+                <w:tab w:val="left" w:pos="8244"/>
+                <w:tab w:val="left" w:pos="9160"/>
+                <w:tab w:val="left" w:pos="10076"/>
+                <w:tab w:val="left" w:pos="10992"/>
+                <w:tab w:val="left" w:pos="11908"/>
+                <w:tab w:val="left" w:pos="12824"/>
+                <w:tab w:val="left" w:pos="13740"/>
+                <w:tab w:val="left" w:pos="14656"/>
+              </w:tabs>
+              <w:spacing w:before="0" w:after="0"/>
+              <w:rPr>
+                <w:rFonts w:ascii="Courier New" w:eastAsia="Times New Roman" w:hAnsi="Courier New" w:cs="Courier New"/>
+                <w:i/>
+                <w:noProof/>
+                <w:color w:val="000000"/>
+                <w:sz w:val="20"/>
+                <w:szCs w:val="20"/>
+              </w:rPr>
+            </w:pPr>
+          </w:p>
+          <w:p>
+            <w:pPr>
+              <w:pStyle w:val="HTMLPreformatted"/>
+              <w:shd w:val="clear" w:color="auto" w:fill="FFFFFF"/>
+              <w:rPr>
+                <w:color w:val="000000"/>
+              </w:rPr>
+            </w:pPr>
+            <w:r>
+              <w:rPr>
+                <w:noProof/>
+                <w:color w:val="000000"/>
+              </w:rPr>
+              <w:t xml:space="preserve">    </w:t>
+            </w:r>
+            <w:r>
+              <w:rPr>
+                <w:b/>
+                <w:bCs/>
+                <w:noProof/>
+                <w:color w:val="000080"/>
+              </w:rPr>
+              <w:t xml:space="preserve">function </w:t>
+            </w:r>
+            <w:r>
+              <w:rPr>
+                <w:noProof/>
+                <w:color w:val="000000"/>
+              </w:rPr>
+              <w:t>displayAdvert(advertId){</w:t>
+            </w:r>
+            <w:r>
+              <w:rPr>
+                <w:noProof/>
+                <w:color w:val="000000"/>
+              </w:rPr>
+              <w:br/>
+              <w:t xml:space="preserve">        </w:t>
+            </w:r>
+            <w:r>
+              <w:rPr>
+                <w:b/>
+                <w:bCs/>
+                <w:noProof/>
+                <w:color w:val="000080"/>
+              </w:rPr>
+              <w:t xml:space="preserve">const </w:t>
+            </w:r>
+            <w:r>
+              <w:rPr>
+                <w:noProof/>
+                <w:color w:val="000000"/>
+              </w:rPr>
+              <w:t xml:space="preserve">kinveyAdvertUrl = kinveyBaseUrl + </w:t>
+            </w:r>
+            <w:r>
+              <w:rPr>
+                <w:b/>
+                <w:bCs/>
+                <w:noProof/>
+                <w:color w:val="008000"/>
+              </w:rPr>
+              <w:t xml:space="preserve">"appdata/" </w:t>
+            </w:r>
+            <w:r>
+              <w:rPr>
+                <w:noProof/>
+                <w:color w:val="000000"/>
+              </w:rPr>
+              <w:t>+</w:t>
+            </w:r>
+            <w:r>
+              <w:rPr>
+                <w:noProof/>
+                <w:color w:val="000000"/>
+              </w:rPr>
+              <w:br/>
+              <w:t xml:space="preserve">            kinveyAppKey + </w:t>
+            </w:r>
+            <w:r>
+              <w:rPr>
+                <w:b/>
+                <w:bCs/>
+                <w:noProof/>
+                <w:color w:val="008000"/>
+              </w:rPr>
+              <w:t xml:space="preserve">"/adverts/" </w:t>
+            </w:r>
+            <w:r>
+              <w:rPr>
+                <w:noProof/>
+                <w:color w:val="000000"/>
+              </w:rPr>
+              <w:t>+ advertId;</w:t>
+            </w:r>
+            <w:r>
+              <w:rPr>
+                <w:noProof/>
+                <w:color w:val="000000"/>
+              </w:rPr>
+              <w:br/>
+              <w:t xml:space="preserve">        </w:t>
+            </w:r>
+            <w:r>
+              <w:rPr>
+                <w:b/>
+                <w:bCs/>
+                <w:noProof/>
+                <w:color w:val="000080"/>
+              </w:rPr>
+              <w:t xml:space="preserve">const </w:t>
+            </w:r>
+            <w:r>
+              <w:rPr>
+                <w:noProof/>
+                <w:color w:val="000000"/>
+              </w:rPr>
+              <w:t>kinveyAuthHeaders = {</w:t>
+            </w:r>
+            <w:r>
+              <w:rPr>
+                <w:noProof/>
+                <w:color w:val="000000"/>
+              </w:rPr>
+              <w:br/>
+              <w:t xml:space="preserve">            </w:t>
+            </w:r>
+            <w:r>
+              <w:rPr>
+                <w:b/>
+                <w:bCs/>
+                <w:noProof/>
+                <w:color w:val="008000"/>
+              </w:rPr>
+              <w:t>'Authorization'</w:t>
+            </w:r>
+            <w:r>
+              <w:rPr>
+                <w:noProof/>
+                <w:color w:val="000000"/>
+              </w:rPr>
+              <w:t xml:space="preserve">: </w:t>
+            </w:r>
+            <w:r>
+              <w:rPr>
+                <w:b/>
+                <w:bCs/>
+                <w:noProof/>
+                <w:color w:val="008000"/>
+              </w:rPr>
+              <w:t xml:space="preserve">"Kinvey " </w:t>
+            </w:r>
+            <w:r>
+              <w:rPr>
+                <w:noProof/>
+                <w:color w:val="000000"/>
+              </w:rPr>
+              <w:t>+ sessionStorage.getItem(</w:t>
+            </w:r>
+            <w:r>
+              <w:rPr>
+                <w:b/>
+                <w:bCs/>
+                <w:noProof/>
+                <w:color w:val="008000"/>
+              </w:rPr>
+              <w:t>'authToken'</w:t>
+            </w:r>
+            <w:r>
+              <w:rPr>
+                <w:noProof/>
+                <w:color w:val="000000"/>
+              </w:rPr>
+              <w:t>),</w:t>
+            </w:r>
+            <w:r>
+              <w:rPr>
+                <w:noProof/>
+                <w:color w:val="000000"/>
+              </w:rPr>
+              <w:br/>
+              <w:t xml:space="preserve">        };</w:t>
+            </w:r>
+            <w:r>
+              <w:rPr>
+                <w:noProof/>
+                <w:color w:val="000000"/>
+              </w:rPr>
+              <w:br/>
+            </w:r>
+            <w:r>
+              <w:rPr>
+                <w:noProof/>
+                <w:color w:val="000000"/>
+              </w:rPr>
+              <w:br/>
+              <w:t xml:space="preserve">        $.ajax({</w:t>
+            </w:r>
+            <w:r>
+              <w:rPr>
+                <w:noProof/>
+                <w:color w:val="000000"/>
+              </w:rPr>
+              <w:br/>
+              <w:t xml:space="preserve">            method: </w:t>
+            </w:r>
+            <w:r>
+              <w:rPr>
+                <w:b/>
+                <w:bCs/>
+                <w:noProof/>
+                <w:color w:val="008000"/>
+              </w:rPr>
+              <w:t>"GET"</w:t>
+            </w:r>
+            <w:r>
+              <w:rPr>
+                <w:noProof/>
+                <w:color w:val="000000"/>
+              </w:rPr>
+              <w:t>,</w:t>
+            </w:r>
+            <w:r>
+              <w:rPr>
+                <w:noProof/>
+                <w:color w:val="000000"/>
+              </w:rPr>
+              <w:br/>
+              <w:t xml:space="preserve">            url: kinveyAdvertUrl,</w:t>
+            </w:r>
+            <w:r>
+              <w:rPr>
+                <w:noProof/>
+                <w:color w:val="000000"/>
+              </w:rPr>
+              <w:br/>
+              <w:t xml:space="preserve">            headers: kinveyAuthHeaders,</w:t>
+            </w:r>
+            <w:r>
+              <w:rPr>
+                <w:noProof/>
+                <w:color w:val="000000"/>
+              </w:rPr>
+              <w:br/>
+              <w:t xml:space="preserve">            success: displayAdvertSuccess</w:t>
+            </w:r>
+            <w:r>
+              <w:rPr>
+                <w:noProof/>
+                <w:color w:val="000000"/>
+                <w:shd w:val="clear" w:color="auto" w:fill="BFBFBF" w:themeFill="background1" w:themeFillShade="BF"/>
+              </w:rPr>
+              <w:t>,</w:t>
+            </w:r>
+            <w:r>
+              <w:rPr>
+                <w:noProof/>
+                <w:color w:val="000000"/>
+                <w:shd w:val="clear" w:color="auto" w:fill="BFBFBF" w:themeFill="background1" w:themeFillShade="BF"/>
+              </w:rPr>
+              <w:br/>
+              <w:t xml:space="preserve">            error: handleAjaxError</w:t>
+            </w:r>
+            <w:r>
+              <w:rPr>
+                <w:noProof/>
+                <w:color w:val="000000"/>
+              </w:rPr>
+              <w:br/>
+              <w:t xml:space="preserve">        });</w:t>
+            </w:r>
+            <w:r>
+              <w:rPr>
+                <w:noProof/>
+                <w:color w:val="000000"/>
+              </w:rPr>
+              <w:br/>
+            </w:r>
+            <w:r>
+              <w:rPr>
+                <w:noProof/>
+                <w:color w:val="000000"/>
+              </w:rPr>
+              <w:br/>
+              <w:t xml:space="preserve">        $(</w:t>
+            </w:r>
+            <w:r>
+              <w:rPr>
+                <w:b/>
+                <w:bCs/>
+                <w:noProof/>
+                <w:color w:val="008000"/>
+              </w:rPr>
+              <w:t>'#viewDetailsAd'</w:t>
+            </w:r>
+            <w:r>
+              <w:rPr>
+                <w:noProof/>
+                <w:color w:val="000000"/>
+              </w:rPr>
+              <w:t>).empty();</w:t>
+            </w:r>
+            <w:r>
+              <w:rPr>
+                <w:noProof/>
+                <w:color w:val="000000"/>
+              </w:rPr>
+              <w:br/>
+            </w:r>
+            <w:r>
+              <w:rPr>
+                <w:noProof/>
+                <w:color w:val="000000"/>
+              </w:rPr>
+              <w:br/>
+              <w:t xml:space="preserve">        </w:t>
+            </w:r>
+            <w:r>
+              <w:rPr>
+                <w:b/>
+                <w:bCs/>
+                <w:noProof/>
+                <w:color w:val="000080"/>
+              </w:rPr>
+              <w:t xml:space="preserve">function </w:t>
+            </w:r>
+            <w:r>
+              <w:rPr>
+                <w:noProof/>
+                <w:color w:val="000000"/>
+              </w:rPr>
+              <w:t>displayAdvertSuccess(advert) {</w:t>
+            </w:r>
+            <w:r>
+              <w:rPr>
+                <w:noProof/>
+                <w:color w:val="000000"/>
+              </w:rPr>
+              <w:br/>
+              <w:t xml:space="preserve">            </w:t>
+            </w:r>
+            <w:r>
+              <w:rPr>
+                <w:b/>
+                <w:bCs/>
+                <w:noProof/>
+                <w:color w:val="000080"/>
+              </w:rPr>
+              <w:t xml:space="preserve">let </w:t>
+            </w:r>
+            <w:r>
+              <w:rPr>
+                <w:noProof/>
+                <w:color w:val="000000"/>
+              </w:rPr>
+              <w:t>advertInfo = $(</w:t>
+            </w:r>
+            <w:r>
+              <w:rPr>
+                <w:b/>
+                <w:bCs/>
+                <w:noProof/>
+                <w:color w:val="008000"/>
+              </w:rPr>
+              <w:t>'&lt;div&gt;'</w:t>
+            </w:r>
+            <w:r>
+              <w:rPr>
+                <w:noProof/>
+                <w:color w:val="000000"/>
+              </w:rPr>
+              <w:t>).append(</w:t>
+            </w:r>
+            <w:r>
+              <w:rPr>
+                <w:noProof/>
+                <w:color w:val="000000"/>
+              </w:rPr>
+              <w:br/>
+              <w:t xml:space="preserve">                $(</w:t>
+            </w:r>
+            <w:r>
+              <w:rPr>
+                <w:b/>
+                <w:bCs/>
+                <w:noProof/>
+                <w:color w:val="008000"/>
+              </w:rPr>
+              <w:t>'&lt;img&gt;'</w:t>
+            </w:r>
+            <w:r>
+              <w:rPr>
+                <w:noProof/>
+                <w:color w:val="000000"/>
+              </w:rPr>
+              <w:t>).attr(</w:t>
+            </w:r>
+            <w:r>
+              <w:rPr>
+                <w:b/>
+                <w:bCs/>
+                <w:noProof/>
+                <w:color w:val="008000"/>
+              </w:rPr>
+              <w:t>"src"</w:t>
+            </w:r>
+            <w:r>
+              <w:rPr>
+                <w:noProof/>
+                <w:color w:val="000000"/>
+              </w:rPr>
+              <w:t>, advert.image),</w:t>
+            </w:r>
+            <w:r>
+              <w:rPr>
+                <w:noProof/>
+                <w:color w:val="000000"/>
+              </w:rPr>
+              <w:br/>
+              <w:t xml:space="preserve">                $(</w:t>
+            </w:r>
+            <w:r>
+              <w:rPr>
+                <w:b/>
+                <w:bCs/>
+                <w:noProof/>
+                <w:color w:val="008000"/>
+              </w:rPr>
+              <w:t>'&lt;br&gt;'</w:t>
+            </w:r>
+            <w:r>
+              <w:rPr>
+                <w:noProof/>
+                <w:color w:val="000000"/>
+              </w:rPr>
+              <w:t>),</w:t>
+            </w:r>
+            <w:r>
+              <w:rPr>
+                <w:noProof/>
+                <w:color w:val="000000"/>
+              </w:rPr>
+              <w:br/>
+              <w:t xml:space="preserve">                $(</w:t>
+            </w:r>
+            <w:r>
+              <w:rPr>
+                <w:b/>
+                <w:bCs/>
+                <w:noProof/>
+                <w:color w:val="008000"/>
+              </w:rPr>
+              <w:t>'&lt;label&gt;'</w:t>
+            </w:r>
+            <w:r>
+              <w:rPr>
+                <w:noProof/>
+                <w:color w:val="000000"/>
+              </w:rPr>
+              <w:t>).text(</w:t>
+            </w:r>
+            <w:r>
+              <w:rPr>
+                <w:b/>
+                <w:bCs/>
+                <w:noProof/>
+                <w:color w:val="008000"/>
+              </w:rPr>
+              <w:t>'Title:'</w:t>
+            </w:r>
+            <w:r>
+              <w:rPr>
+                <w:noProof/>
+                <w:color w:val="000000"/>
+              </w:rPr>
+              <w:t>),</w:t>
+            </w:r>
+            <w:r>
+              <w:rPr>
+                <w:noProof/>
+                <w:color w:val="000000"/>
+              </w:rPr>
+              <w:br/>
+              <w:t xml:space="preserve">                $(</w:t>
+            </w:r>
+            <w:r>
+              <w:rPr>
+                <w:b/>
+                <w:bCs/>
+                <w:noProof/>
+                <w:color w:val="008000"/>
+              </w:rPr>
+              <w:t>'&lt;h1&gt;'</w:t>
+            </w:r>
+            <w:r>
+              <w:rPr>
+                <w:noProof/>
+                <w:color w:val="000000"/>
+              </w:rPr>
+              <w:t>).text(advert.title),</w:t>
+            </w:r>
+            <w:r>
+              <w:rPr>
+                <w:noProof/>
+                <w:color w:val="000000"/>
+              </w:rPr>
+              <w:br/>
+              <w:t xml:space="preserve">                $(</w:t>
+            </w:r>
+            <w:r>
+              <w:rPr>
+                <w:b/>
+                <w:bCs/>
+                <w:noProof/>
+                <w:color w:val="008000"/>
+              </w:rPr>
+              <w:t>'&lt;label&gt;'</w:t>
+            </w:r>
+            <w:r>
+              <w:rPr>
+                <w:noProof/>
+                <w:color w:val="000000"/>
+              </w:rPr>
+              <w:t>).text(</w:t>
+            </w:r>
+            <w:r>
+              <w:rPr>
+                <w:b/>
+                <w:bCs/>
+                <w:noProof/>
+                <w:color w:val="008000"/>
+              </w:rPr>
+              <w:t>'Description:'</w:t>
+            </w:r>
+            <w:r>
+              <w:rPr>
+                <w:noProof/>
+                <w:color w:val="000000"/>
+              </w:rPr>
+              <w:t>),</w:t>
+            </w:r>
+            <w:r>
+              <w:rPr>
+                <w:noProof/>
+                <w:color w:val="000000"/>
+              </w:rPr>
+              <w:br/>
+              <w:t xml:space="preserve">                $(</w:t>
+            </w:r>
+            <w:r>
+              <w:rPr>
+                <w:b/>
+                <w:bCs/>
+                <w:noProof/>
+                <w:color w:val="008000"/>
+              </w:rPr>
+              <w:t>'&lt;p&gt;'</w:t>
+            </w:r>
+            <w:r>
+              <w:rPr>
+                <w:noProof/>
+                <w:color w:val="000000"/>
+              </w:rPr>
+              <w:t>).text(advert.description),</w:t>
+            </w:r>
+            <w:r>
+              <w:rPr>
+                <w:noProof/>
+                <w:color w:val="000000"/>
+              </w:rPr>
+              <w:br/>
+              <w:t xml:space="preserve">                $(</w:t>
+            </w:r>
+            <w:r>
+              <w:rPr>
+                <w:b/>
+                <w:bCs/>
+                <w:noProof/>
+                <w:color w:val="008000"/>
+              </w:rPr>
+              <w:t>'&lt;label&gt;'</w:t>
+            </w:r>
+            <w:r>
+              <w:rPr>
+                <w:noProof/>
+                <w:color w:val="000000"/>
+              </w:rPr>
+              <w:t>).text(</w:t>
+            </w:r>
+            <w:r>
+              <w:rPr>
+                <w:b/>
+                <w:bCs/>
+                <w:noProof/>
+                <w:color w:val="008000"/>
+              </w:rPr>
+              <w:t>'Publisher:'</w:t>
+            </w:r>
+            <w:r>
+              <w:rPr>
+                <w:noProof/>
+                <w:color w:val="000000"/>
+              </w:rPr>
+              <w:t>),</w:t>
+            </w:r>
+            <w:r>
+              <w:rPr>
+                <w:noProof/>
+                <w:color w:val="000000"/>
+              </w:rPr>
+              <w:br/>
+              <w:t xml:space="preserve">                $(</w:t>
+            </w:r>
+            <w:r>
+              <w:rPr>
+                <w:b/>
+                <w:bCs/>
+                <w:noProof/>
+                <w:color w:val="008000"/>
+              </w:rPr>
+              <w:t>'&lt;div&gt;'</w:t>
+            </w:r>
+            <w:r>
+              <w:rPr>
+                <w:noProof/>
+                <w:color w:val="000000"/>
+              </w:rPr>
+              <w:t>).text(advert.publisher),</w:t>
+            </w:r>
+            <w:r>
+              <w:rPr>
+                <w:noProof/>
+                <w:color w:val="000000"/>
+              </w:rPr>
+              <w:br/>
+              <w:t xml:space="preserve">                $(</w:t>
+            </w:r>
+            <w:r>
+              <w:rPr>
+                <w:b/>
+                <w:bCs/>
+                <w:noProof/>
+                <w:color w:val="008000"/>
+              </w:rPr>
+              <w:t>'&lt;label&gt;'</w:t>
+            </w:r>
+            <w:r>
+              <w:rPr>
+                <w:noProof/>
+                <w:color w:val="000000"/>
+              </w:rPr>
+              <w:t>).text(</w:t>
+            </w:r>
+            <w:r>
+              <w:rPr>
+                <w:b/>
+                <w:bCs/>
+                <w:noProof/>
+                <w:color w:val="008000"/>
+              </w:rPr>
+              <w:t>'Date:'</w:t>
+            </w:r>
+            <w:r>
+              <w:rPr>
+                <w:noProof/>
+                <w:color w:val="000000"/>
+              </w:rPr>
+              <w:t>),</w:t>
+            </w:r>
+            <w:r>
+              <w:rPr>
+                <w:noProof/>
+                <w:color w:val="000000"/>
+              </w:rPr>
+              <w:br/>
+              <w:t xml:space="preserve">                $(</w:t>
+            </w:r>
+            <w:r>
+              <w:rPr>
+                <w:b/>
+                <w:bCs/>
+                <w:noProof/>
+                <w:color w:val="008000"/>
+              </w:rPr>
+              <w:t>'&lt;div&gt;'</w:t>
+            </w:r>
+            <w:r>
+              <w:rPr>
+                <w:noProof/>
+                <w:color w:val="000000"/>
+              </w:rPr>
+              <w:t>).text(advert.datePublished));</w:t>
+            </w:r>
+            <w:r>
+              <w:rPr>
+                <w:noProof/>
+                <w:color w:val="000000"/>
+              </w:rPr>
+              <w:br/>
+            </w:r>
+            <w:r>
+              <w:rPr>
+                <w:noProof/>
+                <w:color w:val="000000"/>
+              </w:rPr>
+              <w:br/>
+              <w:t xml:space="preserve">            $(</w:t>
+            </w:r>
+            <w:r>
+              <w:rPr>
+                <w:b/>
+                <w:bCs/>
+                <w:noProof/>
+                <w:color w:val="008000"/>
+              </w:rPr>
+              <w:t>'#viewDetailsAd'</w:t>
+            </w:r>
+            <w:r>
+              <w:rPr>
+                <w:noProof/>
+                <w:color w:val="000000"/>
+              </w:rPr>
+              <w:t>).append(advertInfo);</w:t>
+            </w:r>
+            <w:r>
+              <w:rPr>
+                <w:noProof/>
+                <w:color w:val="000000"/>
+              </w:rPr>
+              <w:br/>
+            </w:r>
+            <w:r>
+              <w:rPr>
+                <w:noProof/>
+                <w:color w:val="000000"/>
+              </w:rPr>
+              <w:br/>
+              <w:t xml:space="preserve">            showView(</w:t>
+            </w:r>
+            <w:r>
+              <w:rPr>
+                <w:b/>
+                <w:bCs/>
+                <w:noProof/>
+                <w:color w:val="008000"/>
+              </w:rPr>
+              <w:t>'viewDetailsAd'</w:t>
+            </w:r>
+            <w:r>
+              <w:rPr>
+                <w:noProof/>
+                <w:color w:val="000000"/>
+              </w:rPr>
+              <w:t>);</w:t>
+            </w:r>
+            <w:r>
+              <w:rPr>
+                <w:noProof/>
+                <w:color w:val="000000"/>
+              </w:rPr>
+              <w:br/>
+              <w:t xml:space="preserve">        }</w:t>
+            </w:r>
+            <w:r>
+              <w:rPr>
+                <w:noProof/>
+                <w:color w:val="000000"/>
+              </w:rPr>
+              <w:br/>
+              <w:t xml:space="preserve">    }</w:t>
+            </w:r>
+            <w:r>
+              <w:rPr>
+                <w:noProof/>
+                <w:color w:val="000000"/>
+              </w:rPr>
+              <w:br/>
+            </w:r>
+            <w:r>
+              <w:rPr>
+                <w:noProof/>
+                <w:color w:val="000000"/>
+              </w:rPr>
+              <w:br/>
+              <w:t xml:space="preserve">    </w:t>
+            </w:r>
+            <w:r>
+              <w:rPr>
+                <w:i/>
+                <w:iCs/>
+                <w:noProof/>
+                <w:color w:val="808080"/>
+              </w:rPr>
+              <w:t>// advertisement/edit POST</w:t>
+            </w:r>
+            <w:r>
+              <w:rPr>
+                <w:i/>
+                <w:iCs/>
+                <w:noProof/>
+                <w:color w:val="808080"/>
+              </w:rPr>
+              <w:br/>
+              <w:t xml:space="preserve">    </w:t>
+            </w:r>
+            <w:r>
+              <w:rPr>
+                <w:b/>
+                <w:bCs/>
+                <w:noProof/>
+                <w:color w:val="000080"/>
+              </w:rPr>
+              <w:t xml:space="preserve">function </w:t>
+            </w:r>
+            <w:r>
+              <w:rPr>
+                <w:noProof/>
+                <w:color w:val="000000"/>
+              </w:rPr>
+              <w:t>editAdvert() {</w:t>
+            </w:r>
+            <w:r>
+              <w:rPr>
+                <w:noProof/>
+                <w:color w:val="000000"/>
+              </w:rPr>
+              <w:br/>
+              <w:t xml:space="preserve">        </w:t>
+            </w:r>
+            <w:r>
+              <w:rPr>
+                <w:b/>
+                <w:bCs/>
+                <w:noProof/>
+                <w:color w:val="000080"/>
+              </w:rPr>
+              <w:t xml:space="preserve">const </w:t>
+            </w:r>
+            <w:r>
+              <w:rPr>
+                <w:noProof/>
+                <w:color w:val="000000"/>
+              </w:rPr>
+              <w:t xml:space="preserve">kinveyAdvertUrl =  kinveyBaseUrl + </w:t>
+            </w:r>
+            <w:r>
+              <w:rPr>
+                <w:b/>
+                <w:bCs/>
+                <w:noProof/>
+                <w:color w:val="008000"/>
+              </w:rPr>
+              <w:t xml:space="preserve">"appdata/" </w:t>
+            </w:r>
+            <w:r>
+              <w:rPr>
+                <w:noProof/>
+                <w:color w:val="000000"/>
+              </w:rPr>
+              <w:t>+ kinveyAppKey +</w:t>
+            </w:r>
+            <w:r>
+              <w:rPr>
+                <w:noProof/>
+                <w:color w:val="000000"/>
+              </w:rPr>
+              <w:br/>
+              <w:t xml:space="preserve">            </w:t>
+            </w:r>
+            <w:r>
+              <w:rPr>
+                <w:b/>
+                <w:bCs/>
+                <w:noProof/>
+                <w:color w:val="008000"/>
+              </w:rPr>
+              <w:t xml:space="preserve">"/adverts/" </w:t>
+            </w:r>
+            <w:r>
+              <w:rPr>
+                <w:noProof/>
+                <w:color w:val="000000"/>
+              </w:rPr>
+              <w:t>+ $(</w:t>
+            </w:r>
+            <w:r>
+              <w:rPr>
+                <w:b/>
+                <w:bCs/>
+                <w:noProof/>
+                <w:color w:val="008000"/>
+              </w:rPr>
+              <w:t>'#formEditAd input[name=id]'</w:t>
+            </w:r>
+            <w:r>
+              <w:rPr>
+                <w:noProof/>
+                <w:color w:val="000000"/>
+              </w:rPr>
+              <w:t>).val();</w:t>
+            </w:r>
+            <w:r>
+              <w:rPr>
+                <w:noProof/>
+                <w:color w:val="000000"/>
+              </w:rPr>
+              <w:br/>
+              <w:t xml:space="preserve">        </w:t>
+            </w:r>
+            <w:r>
+              <w:rPr>
+                <w:b/>
+                <w:bCs/>
+                <w:noProof/>
+                <w:color w:val="000080"/>
+              </w:rPr>
+              <w:t xml:space="preserve">const </w:t>
+            </w:r>
+            <w:r>
+              <w:rPr>
+                <w:noProof/>
+                <w:color w:val="000000"/>
+              </w:rPr>
+              <w:t>kinveyAuthHeaders = {</w:t>
+            </w:r>
+            <w:r>
+              <w:rPr>
+                <w:noProof/>
+                <w:color w:val="000000"/>
+              </w:rPr>
+              <w:br/>
+              <w:t xml:space="preserve">            </w:t>
+            </w:r>
+            <w:r>
+              <w:rPr>
+                <w:b/>
+                <w:bCs/>
+                <w:noProof/>
+                <w:color w:val="008000"/>
+              </w:rPr>
+              <w:t>'Authorization'</w:t>
+            </w:r>
+            <w:r>
+              <w:rPr>
+                <w:noProof/>
+                <w:color w:val="000000"/>
+              </w:rPr>
+              <w:t xml:space="preserve">: </w:t>
+            </w:r>
+            <w:r>
+              <w:rPr>
+                <w:b/>
+                <w:bCs/>
+                <w:noProof/>
+                <w:color w:val="008000"/>
+              </w:rPr>
+              <w:t xml:space="preserve">"Kinvey " </w:t>
+            </w:r>
+            <w:r>
+              <w:rPr>
+                <w:noProof/>
+                <w:color w:val="000000"/>
+              </w:rPr>
+              <w:t>+ sessionStorage.getItem(</w:t>
+            </w:r>
+            <w:r>
+              <w:rPr>
+                <w:b/>
+                <w:bCs/>
+                <w:noProof/>
+                <w:color w:val="008000"/>
+              </w:rPr>
+              <w:t>'authToken'</w:t>
+            </w:r>
+            <w:r>
+              <w:rPr>
+                <w:noProof/>
+                <w:color w:val="000000"/>
+              </w:rPr>
+              <w:t>),</w:t>
+            </w:r>
+            <w:r>
+              <w:rPr>
+                <w:noProof/>
+                <w:color w:val="000000"/>
+              </w:rPr>
+              <w:br/>
+            </w:r>
+            <w:r>
+              <w:rPr>
+                <w:noProof/>
+                <w:color w:val="000000"/>
+              </w:rPr>
+              <w:lastRenderedPageBreak/>
+              <w:t xml:space="preserve">        };</w:t>
+            </w:r>
+            <w:r>
+              <w:rPr>
+                <w:noProof/>
+                <w:color w:val="000000"/>
+              </w:rPr>
+              <w:br/>
+            </w:r>
+            <w:r>
+              <w:rPr>
+                <w:noProof/>
+                <w:color w:val="000000"/>
+              </w:rPr>
+              <w:br/>
+              <w:t xml:space="preserve">        </w:t>
+            </w:r>
+            <w:r>
+              <w:rPr>
+                <w:b/>
+                <w:bCs/>
+                <w:noProof/>
+                <w:color w:val="000080"/>
+              </w:rPr>
+              <w:t xml:space="preserve">let </w:t>
+            </w:r>
+            <w:r>
+              <w:rPr>
+                <w:noProof/>
+                <w:color w:val="000000"/>
+              </w:rPr>
+              <w:t>advertData = {</w:t>
+            </w:r>
+            <w:r>
+              <w:rPr>
+                <w:noProof/>
+                <w:color w:val="000000"/>
+              </w:rPr>
+              <w:br/>
+              <w:t xml:space="preserve">            title: $(</w:t>
+            </w:r>
+            <w:r>
+              <w:rPr>
+                <w:b/>
+                <w:bCs/>
+                <w:noProof/>
+                <w:color w:val="008000"/>
+              </w:rPr>
+              <w:t>'#formEditAd input[name=title]'</w:t>
+            </w:r>
+            <w:r>
+              <w:rPr>
+                <w:noProof/>
+                <w:color w:val="000000"/>
+              </w:rPr>
+              <w:t>).val(),</w:t>
+            </w:r>
+            <w:r>
+              <w:rPr>
+                <w:noProof/>
+                <w:color w:val="000000"/>
+              </w:rPr>
+              <w:br/>
+            </w:r>
+            <w:r>
+              <w:rPr>
+                <w:noProof/>
+                <w:color w:val="000000"/>
+                <w:shd w:val="clear" w:color="auto" w:fill="BFBFBF" w:themeFill="background1" w:themeFillShade="BF"/>
+              </w:rPr>
+              <w:t xml:space="preserve">            description: $(</w:t>
+            </w:r>
+            <w:r>
+              <w:rPr>
+                <w:b/>
+                <w:bCs/>
+                <w:noProof/>
+                <w:color w:val="008000"/>
+                <w:shd w:val="clear" w:color="auto" w:fill="BFBFBF" w:themeFill="background1" w:themeFillShade="BF"/>
+              </w:rPr>
+              <w:t>'#formEditAd textarea[name=description]'</w:t>
+            </w:r>
+            <w:r>
+              <w:rPr>
+                <w:noProof/>
+                <w:color w:val="000000"/>
+                <w:shd w:val="clear" w:color="auto" w:fill="BFBFBF" w:themeFill="background1" w:themeFillShade="BF"/>
+              </w:rPr>
+              <w:t>).val(),</w:t>
+            </w:r>
+            <w:r>
+              <w:rPr>
+                <w:noProof/>
+                <w:color w:val="000000"/>
+              </w:rPr>
+              <w:br/>
+              <w:t xml:space="preserve">            publisher: $(</w:t>
+            </w:r>
+            <w:r>
+              <w:rPr>
+                <w:b/>
+                <w:bCs/>
+                <w:noProof/>
+                <w:color w:val="008000"/>
+              </w:rPr>
+              <w:t>'#formEditAd input[name=publisher]'</w:t>
+            </w:r>
+            <w:r>
+              <w:rPr>
+                <w:noProof/>
+                <w:color w:val="000000"/>
+              </w:rPr>
+              <w:t>).val(),</w:t>
+            </w:r>
+            <w:r>
+              <w:rPr>
+                <w:noProof/>
+                <w:color w:val="000000"/>
+              </w:rPr>
+              <w:br/>
+              <w:t xml:space="preserve">            datePublished: $(</w:t>
+            </w:r>
+            <w:r>
+              <w:rPr>
+                <w:b/>
+                <w:bCs/>
+                <w:noProof/>
+                <w:color w:val="008000"/>
+              </w:rPr>
+              <w:t>'#formEditAd input[name=datePublished]'</w:t>
+            </w:r>
+            <w:r>
+              <w:rPr>
+                <w:noProof/>
+                <w:color w:val="000000"/>
+              </w:rPr>
+              <w:t>).val(),</w:t>
+            </w:r>
+            <w:r>
+              <w:rPr>
+                <w:noProof/>
+                <w:color w:val="000000"/>
+              </w:rPr>
+              <w:br/>
+              <w:t xml:space="preserve">            price: $(</w:t>
+            </w:r>
+            <w:r>
+              <w:rPr>
+                <w:b/>
+                <w:bCs/>
+                <w:noProof/>
+                <w:color w:val="008000"/>
+              </w:rPr>
+              <w:t>'#formEditAd input[name=price]'</w:t>
+            </w:r>
+            <w:r>
+              <w:rPr>
+                <w:noProof/>
+                <w:color w:val="000000"/>
+              </w:rPr>
+              <w:t>).val()</w:t>
+            </w:r>
+            <w:r>
+              <w:rPr>
+                <w:noProof/>
+                <w:color w:val="000000"/>
+                <w:shd w:val="clear" w:color="auto" w:fill="BFBFBF" w:themeFill="background1" w:themeFillShade="BF"/>
+              </w:rPr>
+              <w:t>,</w:t>
+            </w:r>
+            <w:r>
+              <w:rPr>
+                <w:noProof/>
+                <w:color w:val="000000"/>
+                <w:shd w:val="clear" w:color="auto" w:fill="BFBFBF" w:themeFill="background1" w:themeFillShade="BF"/>
+              </w:rPr>
+              <w:br/>
+              <w:t xml:space="preserve">            image: $(</w:t>
+            </w:r>
+            <w:r>
+              <w:rPr>
+                <w:b/>
+                <w:bCs/>
+                <w:noProof/>
+                <w:color w:val="008000"/>
+                <w:shd w:val="clear" w:color="auto" w:fill="BFBFBF" w:themeFill="background1" w:themeFillShade="BF"/>
+              </w:rPr>
+              <w:t>'#formEditAd input[name=image]'</w:t>
+            </w:r>
+            <w:r>
+              <w:rPr>
+                <w:noProof/>
+                <w:color w:val="000000"/>
+                <w:shd w:val="clear" w:color="auto" w:fill="BFBFBF" w:themeFill="background1" w:themeFillShade="BF"/>
+              </w:rPr>
+              <w:t>).val()</w:t>
+            </w:r>
+            <w:r>
+              <w:rPr>
+                <w:noProof/>
+                <w:color w:val="000000"/>
+              </w:rPr>
+              <w:br/>
+              <w:t xml:space="preserve">        };</w:t>
+            </w:r>
+            <w:r>
+              <w:rPr>
+                <w:noProof/>
+                <w:color w:val="000000"/>
+              </w:rPr>
+              <w:br/>
+            </w:r>
+            <w:r>
+              <w:rPr>
+                <w:noProof/>
+                <w:color w:val="000000"/>
+              </w:rPr>
+              <w:br/>
+              <w:t xml:space="preserve">        $.ajax({</w:t>
+            </w:r>
+            <w:r>
+              <w:rPr>
+                <w:noProof/>
+                <w:color w:val="000000"/>
+              </w:rPr>
+              <w:br/>
+              <w:t xml:space="preserve">            method: </w:t>
+            </w:r>
+            <w:r>
+              <w:rPr>
+                <w:b/>
+                <w:bCs/>
+                <w:noProof/>
+                <w:color w:val="008000"/>
+              </w:rPr>
+              <w:t>"PUT"</w:t>
+            </w:r>
+            <w:r>
+              <w:rPr>
+                <w:noProof/>
+                <w:color w:val="000000"/>
+              </w:rPr>
+              <w:t>,</w:t>
+            </w:r>
+            <w:r>
+              <w:rPr>
+                <w:noProof/>
+                <w:color w:val="000000"/>
+              </w:rPr>
+              <w:br/>
+              <w:t xml:space="preserve">            url: kinveyAdvertUrl,</w:t>
+            </w:r>
+            <w:r>
+              <w:rPr>
+                <w:noProof/>
+                <w:color w:val="000000"/>
+              </w:rPr>
+              <w:br/>
+              <w:t xml:space="preserve">            headers: kinveyAuthHeaders,</w:t>
+            </w:r>
+            <w:r>
+              <w:rPr>
+                <w:noProof/>
+                <w:color w:val="000000"/>
+              </w:rPr>
+              <w:br/>
+              <w:t xml:space="preserve">            data: advertData,</w:t>
+            </w:r>
+            <w:r>
+              <w:rPr>
+                <w:noProof/>
+                <w:color w:val="000000"/>
+              </w:rPr>
+              <w:br/>
+              <w:t xml:space="preserve">            success: editAdvertSuccess,</w:t>
+            </w:r>
+            <w:r>
+              <w:rPr>
+                <w:noProof/>
+                <w:color w:val="000000"/>
+              </w:rPr>
+              <w:br/>
+              <w:t xml:space="preserve">            error: handleAjaxError</w:t>
+            </w:r>
+            <w:r>
+              <w:rPr>
+                <w:noProof/>
+                <w:color w:val="000000"/>
+              </w:rPr>
+              <w:br/>
+              <w:t xml:space="preserve">        });</w:t>
+            </w:r>
+            <w:r>
+              <w:rPr>
+                <w:noProof/>
+                <w:color w:val="000000"/>
+              </w:rPr>
+              <w:br/>
+            </w:r>
+            <w:r>
+              <w:rPr>
+                <w:noProof/>
+                <w:color w:val="000000"/>
+              </w:rPr>
+              <w:br/>
+              <w:t xml:space="preserve">        </w:t>
+            </w:r>
+            <w:r>
+              <w:rPr>
+                <w:b/>
+                <w:bCs/>
+                <w:noProof/>
+                <w:color w:val="000080"/>
+              </w:rPr>
+              <w:t xml:space="preserve">function </w:t>
+            </w:r>
+            <w:r>
+              <w:rPr>
+                <w:noProof/>
+                <w:color w:val="000000"/>
+              </w:rPr>
+              <w:t>editAdvertSuccess(response) {</w:t>
+            </w:r>
+            <w:r>
+              <w:rPr>
+                <w:noProof/>
+                <w:color w:val="000000"/>
+              </w:rPr>
+              <w:br/>
+              <w:t xml:space="preserve">            listAdverts();</w:t>
+            </w:r>
+            <w:r>
+              <w:rPr>
+                <w:noProof/>
+                <w:color w:val="000000"/>
+              </w:rPr>
+              <w:br/>
+              <w:t xml:space="preserve">            showInfo(</w:t>
+            </w:r>
+            <w:r>
+              <w:rPr>
+                <w:b/>
+                <w:bCs/>
+                <w:noProof/>
+                <w:color w:val="008000"/>
+              </w:rPr>
+              <w:t>'Advertisement edited.'</w:t>
+            </w:r>
+            <w:r>
+              <w:rPr>
+                <w:noProof/>
+                <w:color w:val="000000"/>
+              </w:rPr>
+              <w:t>);</w:t>
+            </w:r>
+            <w:r>
+              <w:rPr>
+                <w:noProof/>
+                <w:color w:val="000000"/>
+              </w:rPr>
+              <w:br/>
+              <w:t xml:space="preserve">        }</w:t>
+            </w:r>
+            <w:r>
+              <w:rPr>
+                <w:noProof/>
+                <w:color w:val="000000"/>
+              </w:rPr>
+              <w:br/>
+              <w:t xml:space="preserve">    }</w:t>
+            </w:r>
+            <w:r>
+              <w:rPr>
+                <w:noProof/>
+                <w:color w:val="000000"/>
+              </w:rPr>
+              <w:br/>
+              <w:t>}</w:t>
+            </w:r>
+          </w:p>
+        </w:tc>
+      </w:tr>
+    </w:tbl>
+    <w:p/>
+    <w:tbl>
+      <w:tblPr>
+        <w:tblStyle w:val="TableGrid"/>
+        <w:tblW w:w="10205" w:type="dxa"/>
+        <w:tblLayout w:type="fixed"/>
+        <w:tblCellMar>
+          <w:top w:w="57" w:type="dxa"/>
+          <w:left w:w="85" w:type="dxa"/>
+          <w:bottom w:w="57" w:type="dxa"/>
+          <w:right w:w="85" w:type="dxa"/>
+        </w:tblCellMar>
+        <w:tblLook w:val="04A0" w:firstRow="1" w:lastRow="0" w:firstColumn="1" w:lastColumn="0" w:noHBand="0" w:noVBand="1"/>
+      </w:tblPr>
+      <w:tblGrid>
+        <w:gridCol w:w="10205"/>
+      </w:tblGrid>
+      <w:tr>
+        <w:tc>
+          <w:tcPr>
+            <w:tcW w:w="10205" w:type="dxa"/>
+            <w:shd w:val="clear" w:color="auto" w:fill="D9D9D9" w:themeFill="background1" w:themeFillShade="D9"/>
+          </w:tcPr>
+          <w:p>
+            <w:pPr>
+              <w:pStyle w:val="Code"/>
+              <w:spacing w:before="0" w:after="0"/>
+              <w:jc w:val="center"/>
+            </w:pPr>
+            <w:r>
+              <w:t>api</w:t>
+            </w:r>
+            <w:r>
+              <w:t>.</w:t>
+            </w:r>
+            <w:r>
+              <w:t>js</w:t>
+            </w:r>
+          </w:p>
+        </w:tc>
+      </w:tr>
+      <w:tr>
+        <w:trPr>
+          <w:trHeight w:val="418"/>
+        </w:trPr>
+        <w:tc>
+          <w:tcPr>
+            <w:tcW w:w="10205" w:type="dxa"/>
+          </w:tcPr>
+          <w:p>
+            <w:pPr>
+              <w:shd w:val="clear" w:color="auto" w:fill="D6E3BC" w:themeFill="accent3" w:themeFillTint="66"/>
+              <w:tabs>
+                <w:tab w:val="left" w:pos="916"/>
+                <w:tab w:val="left" w:pos="1832"/>
+                <w:tab w:val="left" w:pos="2748"/>
+                <w:tab w:val="left" w:pos="3664"/>
+                <w:tab w:val="left" w:pos="4580"/>
+                <w:tab w:val="left" w:pos="5496"/>
+                <w:tab w:val="left" w:pos="6412"/>
+                <w:tab w:val="left" w:pos="7328"/>
+                <w:tab w:val="left" w:pos="8244"/>
+                <w:tab w:val="left" w:pos="9160"/>
+                <w:tab w:val="left" w:pos="10076"/>
+                <w:tab w:val="left" w:pos="10992"/>
+                <w:tab w:val="left" w:pos="11908"/>
+                <w:tab w:val="left" w:pos="12824"/>
+                <w:tab w:val="left" w:pos="13740"/>
+                <w:tab w:val="left" w:pos="14656"/>
+              </w:tabs>
+              <w:spacing w:before="0" w:after="0"/>
+              <w:jc w:val="center"/>
+              <w:rPr>
+                <w:rFonts w:ascii="Courier New" w:eastAsia="Times New Roman" w:hAnsi="Courier New" w:cs="Courier New"/>
+                <w:i/>
+                <w:noProof/>
+                <w:color w:val="000000"/>
+                <w:sz w:val="20"/>
+                <w:szCs w:val="20"/>
+              </w:rPr>
+            </w:pPr>
+            <w:r>
+              <w:rPr>
+                <w:rFonts w:ascii="Courier New" w:eastAsia="Times New Roman" w:hAnsi="Courier New" w:cs="Courier New"/>
+                <w:i/>
+                <w:noProof/>
+                <w:color w:val="000000"/>
+                <w:sz w:val="20"/>
+                <w:szCs w:val="20"/>
+              </w:rPr>
+              <w:t>↑</w:t>
+            </w:r>
+          </w:p>
+          <w:p>
+            <w:pPr>
+              <w:shd w:val="clear" w:color="auto" w:fill="D6E3BC" w:themeFill="accent3" w:themeFillTint="66"/>
+              <w:tabs>
+                <w:tab w:val="left" w:pos="916"/>
+                <w:tab w:val="left" w:pos="1832"/>
+                <w:tab w:val="left" w:pos="2748"/>
+                <w:tab w:val="left" w:pos="3664"/>
+                <w:tab w:val="left" w:pos="4580"/>
+                <w:tab w:val="left" w:pos="5496"/>
+                <w:tab w:val="left" w:pos="6412"/>
+                <w:tab w:val="left" w:pos="7328"/>
+                <w:tab w:val="left" w:pos="8244"/>
+                <w:tab w:val="left" w:pos="9160"/>
+                <w:tab w:val="left" w:pos="10076"/>
+                <w:tab w:val="left" w:pos="10992"/>
+                <w:tab w:val="left" w:pos="11908"/>
+                <w:tab w:val="left" w:pos="12824"/>
+                <w:tab w:val="left" w:pos="13740"/>
+                <w:tab w:val="left" w:pos="14656"/>
+              </w:tabs>
+              <w:spacing w:before="0" w:after="0"/>
+              <w:jc w:val="center"/>
+              <w:rPr>
+                <w:rFonts w:ascii="Courier New" w:eastAsia="Times New Roman" w:hAnsi="Courier New" w:cs="Courier New"/>
+                <w:i/>
+                <w:noProof/>
+                <w:color w:val="000000"/>
+                <w:sz w:val="20"/>
+                <w:szCs w:val="20"/>
+              </w:rPr>
+            </w:pPr>
+            <w:r>
+              <w:rPr>
+                <w:rFonts w:ascii="Courier New" w:eastAsia="Times New Roman" w:hAnsi="Courier New" w:cs="Courier New"/>
+                <w:i/>
+                <w:noProof/>
+                <w:color w:val="000000"/>
+                <w:sz w:val="20"/>
+                <w:szCs w:val="20"/>
+              </w:rPr>
+              <w:t>Existing code</w:t>
+            </w:r>
+            <w:r>
+              <w:rPr>
+                <w:rFonts w:ascii="Courier New" w:eastAsia="Times New Roman" w:hAnsi="Courier New" w:cs="Courier New"/>
+                <w:i/>
+                <w:noProof/>
+                <w:color w:val="000000"/>
+                <w:sz w:val="20"/>
+                <w:szCs w:val="20"/>
+              </w:rPr>
+              <w:t xml:space="preserve"> here …</w:t>
+            </w:r>
+          </w:p>
+          <w:p>
+            <w:pPr>
+              <w:shd w:val="clear" w:color="auto" w:fill="D6E3BC" w:themeFill="accent3" w:themeFillTint="66"/>
+              <w:tabs>
+                <w:tab w:val="left" w:pos="916"/>
+                <w:tab w:val="left" w:pos="1832"/>
+                <w:tab w:val="left" w:pos="2748"/>
+                <w:tab w:val="left" w:pos="3664"/>
+                <w:tab w:val="left" w:pos="4580"/>
+                <w:tab w:val="left" w:pos="5496"/>
+                <w:tab w:val="left" w:pos="6412"/>
+                <w:tab w:val="left" w:pos="7328"/>
+                <w:tab w:val="left" w:pos="8244"/>
+                <w:tab w:val="left" w:pos="9160"/>
+                <w:tab w:val="left" w:pos="10076"/>
+                <w:tab w:val="left" w:pos="10992"/>
+                <w:tab w:val="left" w:pos="11908"/>
+                <w:tab w:val="left" w:pos="12824"/>
+                <w:tab w:val="left" w:pos="13740"/>
+                <w:tab w:val="left" w:pos="14656"/>
+              </w:tabs>
+              <w:spacing w:before="0" w:after="0"/>
+              <w:jc w:val="center"/>
+              <w:rPr>
+                <w:rFonts w:ascii="Courier New" w:eastAsia="Times New Roman" w:hAnsi="Courier New" w:cs="Courier New"/>
+                <w:i/>
+                <w:noProof/>
+                <w:color w:val="000000"/>
+                <w:sz w:val="20"/>
+                <w:szCs w:val="20"/>
+              </w:rPr>
+            </w:pPr>
+            <w:r>
+              <w:rPr>
+                <w:rFonts w:ascii="Courier New" w:eastAsia="Times New Roman" w:hAnsi="Courier New" w:cs="Courier New"/>
+                <w:i/>
+                <w:noProof/>
+                <w:color w:val="000000"/>
+                <w:sz w:val="20"/>
+                <w:szCs w:val="20"/>
+              </w:rPr>
+              <w:t>↓</w:t>
+            </w:r>
+          </w:p>
+          <w:p>
+            <w:pPr>
+              <w:pStyle w:val="HTMLPreformatted"/>
+              <w:shd w:val="clear" w:color="auto" w:fill="FFFFFF"/>
+              <w:rPr>
+                <w:noProof/>
+                <w:color w:val="000000"/>
+              </w:rPr>
+            </w:pPr>
+            <w:r>
+              <w:rPr>
+                <w:color w:val="000000"/>
+              </w:rPr>
+              <w:br/>
+            </w:r>
+            <w:r>
+              <w:rPr>
+                <w:i/>
+                <w:iCs/>
+                <w:noProof/>
+                <w:color w:val="808080"/>
+              </w:rPr>
+              <w:t>// Create advert</w:t>
+            </w:r>
+            <w:r>
+              <w:rPr>
+                <w:i/>
+                <w:iCs/>
+                <w:noProof/>
+                <w:color w:val="808080"/>
+              </w:rPr>
+              <w:br/>
+            </w:r>
+            <w:r>
+              <w:rPr>
+                <w:noProof/>
+                <w:color w:val="000000"/>
+              </w:rPr>
+              <w:t>$.mockjax(</w:t>
+            </w:r>
+            <w:r>
+              <w:rPr>
+                <w:b/>
+                <w:bCs/>
+                <w:noProof/>
+                <w:color w:val="000080"/>
+              </w:rPr>
+              <w:t xml:space="preserve">function </w:t>
+            </w:r>
+            <w:r>
+              <w:rPr>
+                <w:noProof/>
+                <w:color w:val="000000"/>
+              </w:rPr>
+              <w:t>(requestSettings) {</w:t>
+            </w:r>
+            <w:r>
+              <w:rPr>
+                <w:noProof/>
+                <w:color w:val="000000"/>
+              </w:rPr>
+              <w:br/>
+              <w:t xml:space="preserve">    </w:t>
+            </w:r>
+            <w:r>
+              <w:rPr>
+                <w:b/>
+                <w:bCs/>
+                <w:noProof/>
+                <w:color w:val="000080"/>
+              </w:rPr>
+              <w:t xml:space="preserve">if </w:t>
+            </w:r>
+            <w:r>
+              <w:rPr>
+                <w:noProof/>
+                <w:color w:val="000000"/>
+              </w:rPr>
+              <w:t xml:space="preserve">(requestSettings.url === </w:t>
+            </w:r>
+            <w:r>
+              <w:rPr>
+                <w:b/>
+                <w:bCs/>
+                <w:noProof/>
+                <w:color w:val="008000"/>
+              </w:rPr>
+              <w:t xml:space="preserve">"https://mock.api.com/appdata/kid_rk/adverts" </w:t>
+            </w:r>
+            <w:r>
+              <w:rPr>
+                <w:noProof/>
+                <w:color w:val="000000"/>
+              </w:rPr>
+              <w:t>&amp;&amp;</w:t>
+            </w:r>
+            <w:r>
+              <w:rPr>
+                <w:noProof/>
+                <w:color w:val="000000"/>
+              </w:rPr>
+              <w:br/>
+              <w:t xml:space="preserve">        requestSettings.method === </w:t>
+            </w:r>
+            <w:r>
+              <w:rPr>
+                <w:b/>
+                <w:bCs/>
+                <w:noProof/>
+                <w:color w:val="008000"/>
+              </w:rPr>
+              <w:t>"POST"</w:t>
+            </w:r>
+            <w:r>
+              <w:rPr>
+                <w:noProof/>
+                <w:color w:val="000000"/>
+              </w:rPr>
+              <w:t>) {</w:t>
+            </w:r>
+            <w:r>
+              <w:rPr>
+                <w:noProof/>
+                <w:color w:val="000000"/>
+              </w:rPr>
+              <w:br/>
+              <w:t xml:space="preserve">        </w:t>
+            </w:r>
+            <w:r>
+              <w:rPr>
+                <w:b/>
+                <w:bCs/>
+                <w:noProof/>
+                <w:color w:val="000080"/>
+              </w:rPr>
+              <w:t xml:space="preserve">return </w:t>
+            </w:r>
+            <w:r>
+              <w:rPr>
+                <w:noProof/>
+                <w:color w:val="000000"/>
+              </w:rPr>
+              <w:t>{</w:t>
+            </w:r>
+            <w:r>
+              <w:rPr>
+                <w:noProof/>
+                <w:color w:val="000000"/>
+              </w:rPr>
+              <w:br/>
+              <w:t xml:space="preserve">            response: </w:t>
+            </w:r>
+            <w:r>
+              <w:rPr>
+                <w:b/>
+                <w:bCs/>
+                <w:noProof/>
+                <w:color w:val="000080"/>
+              </w:rPr>
+              <w:t xml:space="preserve">function </w:t>
+            </w:r>
+            <w:r>
+              <w:rPr>
+                <w:noProof/>
+                <w:color w:val="000000"/>
+              </w:rPr>
+              <w:t>(origSettings) {</w:t>
+            </w:r>
+            <w:r>
+              <w:rPr>
+                <w:noProof/>
+                <w:color w:val="000000"/>
+              </w:rPr>
+              <w:br/>
+              <w:t xml:space="preserve">                </w:t>
+            </w:r>
+            <w:r>
+              <w:rPr>
+                <w:b/>
+                <w:bCs/>
+                <w:noProof/>
+                <w:color w:val="000080"/>
+              </w:rPr>
+              <w:t xml:space="preserve">if </w:t>
+            </w:r>
+            <w:r>
+              <w:rPr>
+                <w:noProof/>
+                <w:color w:val="000000"/>
+              </w:rPr>
+              <w:t>(requestSettings.headers[</w:t>
+            </w:r>
+            <w:r>
+              <w:rPr>
+                <w:b/>
+                <w:bCs/>
+                <w:noProof/>
+                <w:color w:val="008000"/>
+              </w:rPr>
+              <w:t>"Authorization"</w:t>
+            </w:r>
+            <w:r>
+              <w:rPr>
+                <w:noProof/>
+                <w:color w:val="000000"/>
+              </w:rPr>
+              <w:t>].includes(</w:t>
+            </w:r>
+            <w:r>
+              <w:rPr>
+                <w:b/>
+                <w:bCs/>
+                <w:noProof/>
+                <w:color w:val="008000"/>
+              </w:rPr>
+              <w:t>"Kinvey mock_token"</w:t>
+            </w:r>
+            <w:r>
+              <w:rPr>
+                <w:noProof/>
+                <w:color w:val="000000"/>
+              </w:rPr>
+              <w:t>)) {</w:t>
+            </w:r>
+            <w:r>
+              <w:rPr>
+                <w:noProof/>
+                <w:color w:val="000000"/>
+              </w:rPr>
+              <w:br/>
+              <w:t xml:space="preserve">                    </w:t>
+            </w:r>
+            <w:r>
+              <w:rPr>
+                <w:b/>
+                <w:bCs/>
+                <w:noProof/>
+                <w:color w:val="000080"/>
+              </w:rPr>
+              <w:t xml:space="preserve">let </w:t>
+            </w:r>
+            <w:r>
+              <w:rPr>
+                <w:noProof/>
+                <w:color w:val="000000"/>
+              </w:rPr>
+              <w:t>data = requestSettings.data;</w:t>
+            </w:r>
+            <w:r>
+              <w:rPr>
+                <w:noProof/>
+                <w:color w:val="000000"/>
+              </w:rPr>
+              <w:br/>
+              <w:t xml:space="preserve">                    </w:t>
+            </w:r>
+            <w:r>
+              <w:rPr>
+                <w:b/>
+                <w:bCs/>
+                <w:noProof/>
+                <w:color w:val="000080"/>
+              </w:rPr>
+              <w:t xml:space="preserve">let </w:t>
+            </w:r>
+            <w:r>
+              <w:rPr>
+                <w:noProof/>
+                <w:color w:val="000000"/>
+              </w:rPr>
+              <w:t xml:space="preserve">lastId = </w:t>
+            </w:r>
+            <w:r>
+              <w:rPr>
+                <w:noProof/>
+                <w:color w:val="0000FF"/>
+              </w:rPr>
+              <w:t>0</w:t>
+            </w:r>
+            <w:r>
+              <w:rPr>
+                <w:noProof/>
+                <w:color w:val="000000"/>
+              </w:rPr>
+              <w:t>;</w:t>
+            </w:r>
+            <w:r>
+              <w:rPr>
+                <w:noProof/>
+                <w:color w:val="000000"/>
+              </w:rPr>
+              <w:br/>
+              <w:t xml:space="preserve">                    </w:t>
+            </w:r>
+            <w:r>
+              <w:rPr>
+                <w:b/>
+                <w:bCs/>
+                <w:noProof/>
+                <w:color w:val="000080"/>
+              </w:rPr>
+              <w:t xml:space="preserve">if </w:t>
+            </w:r>
+            <w:r>
+              <w:rPr>
+                <w:noProof/>
+                <w:color w:val="000000"/>
+              </w:rPr>
+              <w:t xml:space="preserve">(adverts.length &gt; </w:t>
+            </w:r>
+            <w:r>
+              <w:rPr>
+                <w:noProof/>
+                <w:color w:val="0000FF"/>
+              </w:rPr>
+              <w:t>0</w:t>
+            </w:r>
+            <w:r>
+              <w:rPr>
+                <w:noProof/>
+                <w:color w:val="000000"/>
+              </w:rPr>
+              <w:t>) {</w:t>
+            </w:r>
+            <w:r>
+              <w:rPr>
+                <w:noProof/>
+                <w:color w:val="000000"/>
+              </w:rPr>
+              <w:br/>
+              <w:t xml:space="preserve">                        lastId = adverts.map(a =&gt; a._id).sort((a, b) =&gt; b - a)[</w:t>
+            </w:r>
+            <w:r>
+              <w:rPr>
+                <w:noProof/>
+                <w:color w:val="0000FF"/>
+              </w:rPr>
+              <w:t>0</w:t>
+            </w:r>
+            <w:r>
+              <w:rPr>
+                <w:noProof/>
+                <w:color w:val="000000"/>
+              </w:rPr>
+              <w:t>];</w:t>
+            </w:r>
+            <w:r>
+              <w:rPr>
+                <w:noProof/>
+                <w:color w:val="000000"/>
+              </w:rPr>
+              <w:br/>
+              <w:t xml:space="preserve">                    }</w:t>
+            </w:r>
+            <w:r>
+              <w:rPr>
+                <w:noProof/>
+                <w:color w:val="000000"/>
+              </w:rPr>
+              <w:br/>
+              <w:t xml:space="preserve">                    </w:t>
+            </w:r>
+            <w:r>
+              <w:rPr>
+                <w:b/>
+                <w:bCs/>
+                <w:noProof/>
+                <w:color w:val="000080"/>
+              </w:rPr>
+              <w:t xml:space="preserve">let </w:t>
+            </w:r>
+            <w:r>
+              <w:rPr>
+                <w:noProof/>
+                <w:color w:val="000000"/>
+              </w:rPr>
+              <w:t>token = requestSettings.headers[</w:t>
+            </w:r>
+            <w:r>
+              <w:rPr>
+                <w:b/>
+                <w:bCs/>
+                <w:noProof/>
+                <w:color w:val="008000"/>
+              </w:rPr>
+              <w:t>"Authorization"</w:t>
+            </w:r>
+            <w:r>
+              <w:rPr>
+                <w:noProof/>
+                <w:color w:val="000000"/>
+              </w:rPr>
+              <w:t>].replace(</w:t>
+            </w:r>
+            <w:r>
+              <w:rPr>
+                <w:b/>
+                <w:bCs/>
+                <w:noProof/>
+                <w:color w:val="008000"/>
+              </w:rPr>
+              <w:t>"Kinvey "</w:t>
+            </w:r>
+            <w:r>
+              <w:rPr>
+                <w:noProof/>
+                <w:color w:val="000000"/>
+              </w:rPr>
+              <w:t xml:space="preserve">, </w:t>
+            </w:r>
+            <w:r>
+              <w:rPr>
+                <w:b/>
+                <w:bCs/>
+                <w:noProof/>
+                <w:color w:val="008000"/>
+              </w:rPr>
+              <w:t>""</w:t>
+            </w:r>
+            <w:r>
+              <w:rPr>
+                <w:noProof/>
+                <w:color w:val="000000"/>
+              </w:rPr>
+              <w:t>);</w:t>
+            </w:r>
+            <w:r>
+              <w:rPr>
+                <w:noProof/>
+                <w:color w:val="000000"/>
+              </w:rPr>
+              <w:br/>
+              <w:t xml:space="preserve">                    </w:t>
+            </w:r>
+            <w:r>
+              <w:rPr>
+                <w:b/>
+                <w:bCs/>
+                <w:noProof/>
+                <w:color w:val="000080"/>
+              </w:rPr>
+              <w:t xml:space="preserve">let </w:t>
+            </w:r>
+            <w:r>
+              <w:rPr>
+                <w:noProof/>
+                <w:color w:val="000000"/>
+              </w:rPr>
+              <w:t>creator = users.filter(u =&gt; u._kmd.authtoken === token)[</w:t>
+            </w:r>
+            <w:r>
+              <w:rPr>
+                <w:noProof/>
+                <w:color w:val="0000FF"/>
+              </w:rPr>
+              <w:t>0</w:t>
+            </w:r>
+            <w:r>
+              <w:rPr>
+                <w:noProof/>
+                <w:color w:val="000000"/>
+              </w:rPr>
+              <w:t>]._id;</w:t>
+            </w:r>
+            <w:r>
+              <w:rPr>
+                <w:noProof/>
+                <w:color w:val="000000"/>
+              </w:rPr>
+              <w:br/>
+              <w:t xml:space="preserve">                    </w:t>
+            </w:r>
+            <w:r>
+              <w:rPr>
+                <w:b/>
+                <w:bCs/>
+                <w:noProof/>
+                <w:color w:val="000080"/>
+              </w:rPr>
+              <w:t xml:space="preserve">let </w:t>
+            </w:r>
+            <w:r>
+              <w:rPr>
+                <w:noProof/>
+                <w:color w:val="000000"/>
+              </w:rPr>
+              <w:t>advert = {</w:t>
+            </w:r>
+            <w:r>
+              <w:rPr>
+                <w:noProof/>
+                <w:color w:val="000000"/>
+              </w:rPr>
+              <w:br/>
+              <w:t xml:space="preserve">                        _id: ++lastId,</w:t>
+            </w:r>
+            <w:r>
+              <w:rPr>
+                <w:noProof/>
+                <w:color w:val="000000"/>
+              </w:rPr>
+              <w:br/>
+              <w:t xml:space="preserve">                        _acl: {</w:t>
+            </w:r>
+            <w:r>
+              <w:rPr>
+                <w:noProof/>
+                <w:color w:val="000000"/>
+              </w:rPr>
+              <w:br/>
+              <w:t xml:space="preserve">                            creator: creator</w:t>
+            </w:r>
+            <w:r>
+              <w:rPr>
+                <w:noProof/>
+                <w:color w:val="000000"/>
+              </w:rPr>
+              <w:br/>
+              <w:t xml:space="preserve">                        },</w:t>
+            </w:r>
+            <w:r>
+              <w:rPr>
+                <w:noProof/>
+                <w:color w:val="000000"/>
+              </w:rPr>
+              <w:br/>
+              <w:t xml:space="preserve">                        title: data.title,</w:t>
+            </w:r>
+            <w:r>
+              <w:rPr>
+                <w:noProof/>
+                <w:color w:val="000000"/>
+              </w:rPr>
+              <w:br/>
+            </w:r>
+            <w:r>
+              <w:rPr>
+                <w:noProof/>
+                <w:color w:val="000000"/>
+                <w:shd w:val="clear" w:color="auto" w:fill="BFBFBF" w:themeFill="background1" w:themeFillShade="BF"/>
+              </w:rPr>
+              <w:t xml:space="preserve">                        description: data.description,</w:t>
+            </w:r>
+            <w:r>
+              <w:rPr>
+                <w:noProof/>
+                <w:color w:val="000000"/>
+              </w:rPr>
+              <w:br/>
+              <w:t xml:space="preserve">                        publisher: data.publisher,</w:t>
+            </w:r>
+            <w:r>
+              <w:rPr>
+                <w:noProof/>
+                <w:color w:val="000000"/>
+              </w:rPr>
+              <w:br/>
+              <w:t xml:space="preserve">                        datePublished: data.datePublished,</w:t>
+            </w:r>
+            <w:r>
+              <w:rPr>
+                <w:noProof/>
+                <w:color w:val="000000"/>
+              </w:rPr>
+              <w:br/>
+              <w:t xml:space="preserve">                        price: data.price</w:t>
+            </w:r>
+            <w:r>
+              <w:rPr>
+                <w:noProof/>
+                <w:color w:val="000000"/>
+              </w:rPr>
+              <w:br/>
+              <w:t xml:space="preserve">                    };</w:t>
+            </w:r>
+            <w:r>
+              <w:rPr>
+                <w:noProof/>
+                <w:color w:val="000000"/>
+              </w:rPr>
+              <w:br/>
+              <w:t xml:space="preserve">                    adverts.push(advert);</w:t>
+            </w:r>
+            <w:r>
+              <w:rPr>
+                <w:noProof/>
+                <w:color w:val="000000"/>
+              </w:rPr>
+              <w:br/>
+              <w:t xml:space="preserve">                    </w:t>
+            </w:r>
+            <w:r>
+              <w:rPr>
+                <w:b/>
+                <w:bCs/>
+                <w:noProof/>
+                <w:color w:val="000080"/>
+              </w:rPr>
+              <w:t>this</w:t>
+            </w:r>
+            <w:r>
+              <w:rPr>
+                <w:noProof/>
+                <w:color w:val="000000"/>
+              </w:rPr>
+              <w:t>.responseText = advert;</w:t>
+            </w:r>
+            <w:r>
+              <w:rPr>
+                <w:noProof/>
+                <w:color w:val="000000"/>
+              </w:rPr>
+              <w:br/>
+            </w:r>
+            <w:r>
+              <w:rPr>
+                <w:noProof/>
+                <w:color w:val="000000"/>
+              </w:rPr>
+              <w:lastRenderedPageBreak/>
+              <w:t xml:space="preserve">                } </w:t>
+            </w:r>
+            <w:r>
+              <w:rPr>
+                <w:b/>
+                <w:bCs/>
+                <w:noProof/>
+                <w:color w:val="000080"/>
+              </w:rPr>
+              <w:t xml:space="preserve">else </w:t>
+            </w:r>
+            <w:r>
+              <w:rPr>
+                <w:noProof/>
+                <w:color w:val="000000"/>
+              </w:rPr>
+              <w:t>{</w:t>
+            </w:r>
+            <w:r>
+              <w:rPr>
+                <w:noProof/>
+                <w:color w:val="000000"/>
+              </w:rPr>
+              <w:br/>
+              <w:t xml:space="preserve">                    </w:t>
+            </w:r>
+            <w:r>
+              <w:rPr>
+                <w:b/>
+                <w:bCs/>
+                <w:noProof/>
+                <w:color w:val="000080"/>
+              </w:rPr>
+              <w:t>this</w:t>
+            </w:r>
+            <w:r>
+              <w:rPr>
+                <w:noProof/>
+                <w:color w:val="000000"/>
+              </w:rPr>
+              <w:t xml:space="preserve">.status = </w:t>
+            </w:r>
+            <w:r>
+              <w:rPr>
+                <w:noProof/>
+                <w:color w:val="0000FF"/>
+              </w:rPr>
+              <w:t>403</w:t>
+            </w:r>
+            <w:r>
+              <w:rPr>
+                <w:noProof/>
+                <w:color w:val="000000"/>
+              </w:rPr>
+              <w:t>;</w:t>
+            </w:r>
+            <w:r>
+              <w:rPr>
+                <w:noProof/>
+                <w:color w:val="000000"/>
+              </w:rPr>
+              <w:br/>
+              <w:t xml:space="preserve">                    </w:t>
+            </w:r>
+            <w:r>
+              <w:rPr>
+                <w:b/>
+                <w:bCs/>
+                <w:noProof/>
+                <w:color w:val="000080"/>
+              </w:rPr>
+              <w:t>this</w:t>
+            </w:r>
+            <w:r>
+              <w:rPr>
+                <w:noProof/>
+                <w:color w:val="000000"/>
+              </w:rPr>
+              <w:t xml:space="preserve">.responseText = </w:t>
+            </w:r>
+            <w:r>
+              <w:rPr>
+                <w:b/>
+                <w:bCs/>
+                <w:noProof/>
+                <w:color w:val="008000"/>
+              </w:rPr>
+              <w:t>"You are not authorized"</w:t>
+            </w:r>
+            <w:r>
+              <w:rPr>
+                <w:noProof/>
+                <w:color w:val="000000"/>
+              </w:rPr>
+              <w:t>;</w:t>
+            </w:r>
+            <w:r>
+              <w:rPr>
+                <w:noProof/>
+                <w:color w:val="000000"/>
+              </w:rPr>
+              <w:br/>
+              <w:t xml:space="preserve">                }</w:t>
+            </w:r>
+            <w:r>
+              <w:rPr>
+                <w:noProof/>
+                <w:color w:val="000000"/>
+              </w:rPr>
+              <w:br/>
+              <w:t xml:space="preserve">            }</w:t>
+            </w:r>
+            <w:r>
+              <w:rPr>
+                <w:noProof/>
+                <w:color w:val="000000"/>
+              </w:rPr>
+              <w:br/>
+              <w:t xml:space="preserve">        };</w:t>
+            </w:r>
+            <w:r>
+              <w:rPr>
+                <w:noProof/>
+                <w:color w:val="000000"/>
+              </w:rPr>
+              <w:br/>
+              <w:t xml:space="preserve">    }</w:t>
+            </w:r>
+            <w:r>
+              <w:rPr>
+                <w:noProof/>
+                <w:color w:val="000000"/>
+              </w:rPr>
+              <w:br/>
+              <w:t>});</w:t>
+            </w:r>
+          </w:p>
+          <w:p>
+            <w:pPr>
+              <w:shd w:val="clear" w:color="auto" w:fill="FFFFFF"/>
+              <w:tabs>
+                <w:tab w:val="left" w:pos="916"/>
+                <w:tab w:val="left" w:pos="1832"/>
+                <w:tab w:val="left" w:pos="2748"/>
+                <w:tab w:val="left" w:pos="3664"/>
+                <w:tab w:val="left" w:pos="4580"/>
+                <w:tab w:val="left" w:pos="5496"/>
+                <w:tab w:val="left" w:pos="6412"/>
+                <w:tab w:val="left" w:pos="7328"/>
+                <w:tab w:val="left" w:pos="8244"/>
+                <w:tab w:val="left" w:pos="9160"/>
+                <w:tab w:val="left" w:pos="10076"/>
+                <w:tab w:val="left" w:pos="10992"/>
+                <w:tab w:val="left" w:pos="11908"/>
+                <w:tab w:val="left" w:pos="12824"/>
+                <w:tab w:val="left" w:pos="13740"/>
+                <w:tab w:val="left" w:pos="14656"/>
+              </w:tabs>
+              <w:spacing w:before="0" w:after="0"/>
+              <w:rPr>
+                <w:rFonts w:ascii="Courier New" w:eastAsia="Times New Roman" w:hAnsi="Courier New" w:cs="Courier New"/>
+                <w:noProof/>
+                <w:color w:val="000000"/>
+                <w:sz w:val="20"/>
+                <w:szCs w:val="20"/>
+              </w:rPr>
+            </w:pPr>
+          </w:p>
+          <w:p>
+            <w:pPr>
+              <w:shd w:val="clear" w:color="auto" w:fill="D6E3BC" w:themeFill="accent3" w:themeFillTint="66"/>
+              <w:tabs>
+                <w:tab w:val="left" w:pos="916"/>
+                <w:tab w:val="left" w:pos="1832"/>
+                <w:tab w:val="left" w:pos="2748"/>
+                <w:tab w:val="left" w:pos="3664"/>
+                <w:tab w:val="left" w:pos="4580"/>
+                <w:tab w:val="left" w:pos="5496"/>
+                <w:tab w:val="left" w:pos="6412"/>
+                <w:tab w:val="left" w:pos="7328"/>
+                <w:tab w:val="left" w:pos="8244"/>
+                <w:tab w:val="left" w:pos="9160"/>
+                <w:tab w:val="left" w:pos="10076"/>
+                <w:tab w:val="left" w:pos="10992"/>
+                <w:tab w:val="left" w:pos="11908"/>
+                <w:tab w:val="left" w:pos="12824"/>
+                <w:tab w:val="left" w:pos="13740"/>
+                <w:tab w:val="left" w:pos="14656"/>
+              </w:tabs>
+              <w:spacing w:before="0" w:after="0"/>
+              <w:jc w:val="center"/>
+              <w:rPr>
+                <w:rFonts w:ascii="Courier New" w:eastAsia="Times New Roman" w:hAnsi="Courier New" w:cs="Courier New"/>
+                <w:i/>
+                <w:noProof/>
+                <w:color w:val="000000"/>
+                <w:sz w:val="20"/>
+                <w:szCs w:val="20"/>
+              </w:rPr>
+            </w:pPr>
+            <w:r>
+              <w:rPr>
+                <w:rFonts w:ascii="Courier New" w:eastAsia="Times New Roman" w:hAnsi="Courier New" w:cs="Courier New"/>
+                <w:i/>
+                <w:noProof/>
+                <w:color w:val="000000"/>
+                <w:sz w:val="20"/>
+                <w:szCs w:val="20"/>
+              </w:rPr>
+              <w:t>↑</w:t>
+            </w:r>
+          </w:p>
+          <w:p>
+            <w:pPr>
+              <w:shd w:val="clear" w:color="auto" w:fill="D6E3BC" w:themeFill="accent3" w:themeFillTint="66"/>
+              <w:tabs>
+                <w:tab w:val="left" w:pos="916"/>
+                <w:tab w:val="left" w:pos="1832"/>
+                <w:tab w:val="left" w:pos="2748"/>
+                <w:tab w:val="left" w:pos="3664"/>
+                <w:tab w:val="left" w:pos="4580"/>
+                <w:tab w:val="left" w:pos="5496"/>
+                <w:tab w:val="left" w:pos="6412"/>
+                <w:tab w:val="left" w:pos="7328"/>
+                <w:tab w:val="left" w:pos="8244"/>
+                <w:tab w:val="left" w:pos="9160"/>
+                <w:tab w:val="left" w:pos="10076"/>
+                <w:tab w:val="left" w:pos="10992"/>
+                <w:tab w:val="left" w:pos="11908"/>
+                <w:tab w:val="left" w:pos="12824"/>
+                <w:tab w:val="left" w:pos="13740"/>
+                <w:tab w:val="left" w:pos="14656"/>
+              </w:tabs>
+              <w:spacing w:before="0" w:after="0"/>
+              <w:jc w:val="center"/>
+              <w:rPr>
+                <w:rFonts w:ascii="Courier New" w:eastAsia="Times New Roman" w:hAnsi="Courier New" w:cs="Courier New"/>
+                <w:i/>
+                <w:noProof/>
+                <w:color w:val="000000"/>
+                <w:sz w:val="20"/>
+                <w:szCs w:val="20"/>
+              </w:rPr>
+            </w:pPr>
+            <w:r>
+              <w:rPr>
+                <w:rFonts w:ascii="Courier New" w:eastAsia="Times New Roman" w:hAnsi="Courier New" w:cs="Courier New"/>
+                <w:i/>
+                <w:noProof/>
+                <w:color w:val="000000"/>
+                <w:sz w:val="20"/>
+                <w:szCs w:val="20"/>
+              </w:rPr>
+              <w:t>Existing code</w:t>
+            </w:r>
+            <w:r>
+              <w:rPr>
+                <w:rFonts w:ascii="Courier New" w:eastAsia="Times New Roman" w:hAnsi="Courier New" w:cs="Courier New"/>
+                <w:i/>
+                <w:noProof/>
+                <w:color w:val="000000"/>
+                <w:sz w:val="20"/>
+                <w:szCs w:val="20"/>
+              </w:rPr>
+              <w:t xml:space="preserve"> here …</w:t>
+            </w:r>
+          </w:p>
+          <w:p>
+            <w:pPr>
+              <w:shd w:val="clear" w:color="auto" w:fill="D6E3BC" w:themeFill="accent3" w:themeFillTint="66"/>
+              <w:tabs>
+                <w:tab w:val="left" w:pos="916"/>
+                <w:tab w:val="left" w:pos="1832"/>
+                <w:tab w:val="left" w:pos="2748"/>
+                <w:tab w:val="left" w:pos="3664"/>
+                <w:tab w:val="left" w:pos="4580"/>
+                <w:tab w:val="left" w:pos="5496"/>
+                <w:tab w:val="left" w:pos="6412"/>
+                <w:tab w:val="left" w:pos="7328"/>
+                <w:tab w:val="left" w:pos="8244"/>
+                <w:tab w:val="left" w:pos="9160"/>
+                <w:tab w:val="left" w:pos="10076"/>
+                <w:tab w:val="left" w:pos="10992"/>
+                <w:tab w:val="left" w:pos="11908"/>
+                <w:tab w:val="left" w:pos="12824"/>
+                <w:tab w:val="left" w:pos="13740"/>
+                <w:tab w:val="left" w:pos="14656"/>
+              </w:tabs>
+              <w:spacing w:before="0" w:after="0"/>
+              <w:jc w:val="center"/>
+              <w:rPr>
+                <w:rFonts w:ascii="Courier New" w:eastAsia="Times New Roman" w:hAnsi="Courier New" w:cs="Courier New"/>
+                <w:i/>
+                <w:noProof/>
+                <w:color w:val="000000"/>
+                <w:sz w:val="20"/>
+                <w:szCs w:val="20"/>
+              </w:rPr>
+            </w:pPr>
+            <w:r>
+              <w:rPr>
+                <w:rFonts w:ascii="Courier New" w:eastAsia="Times New Roman" w:hAnsi="Courier New" w:cs="Courier New"/>
+                <w:i/>
+                <w:noProof/>
+                <w:color w:val="000000"/>
+                <w:sz w:val="20"/>
+                <w:szCs w:val="20"/>
+              </w:rPr>
+              <w:t>↓</w:t>
+            </w:r>
+          </w:p>
+          <w:p>
+            <w:pPr>
+              <w:shd w:val="clear" w:color="auto" w:fill="FFFFFF"/>
+              <w:tabs>
+                <w:tab w:val="left" w:pos="916"/>
+                <w:tab w:val="left" w:pos="1832"/>
+                <w:tab w:val="left" w:pos="2748"/>
+                <w:tab w:val="left" w:pos="3664"/>
+                <w:tab w:val="left" w:pos="4580"/>
+                <w:tab w:val="left" w:pos="5496"/>
+                <w:tab w:val="left" w:pos="6412"/>
+                <w:tab w:val="left" w:pos="7328"/>
+                <w:tab w:val="left" w:pos="8244"/>
+                <w:tab w:val="left" w:pos="9160"/>
+                <w:tab w:val="left" w:pos="10076"/>
+                <w:tab w:val="left" w:pos="10992"/>
+                <w:tab w:val="left" w:pos="11908"/>
+                <w:tab w:val="left" w:pos="12824"/>
+                <w:tab w:val="left" w:pos="13740"/>
+                <w:tab w:val="left" w:pos="14656"/>
+              </w:tabs>
+              <w:spacing w:before="0" w:after="0"/>
+              <w:rPr>
+                <w:rFonts w:ascii="Courier New" w:eastAsia="Times New Roman" w:hAnsi="Courier New" w:cs="Courier New"/>
+                <w:noProof/>
+                <w:color w:val="000000"/>
+                <w:sz w:val="20"/>
+                <w:szCs w:val="20"/>
+              </w:rPr>
+            </w:pPr>
+          </w:p>
+          <w:p>
+            <w:pPr>
+              <w:pStyle w:val="HTMLPreformatted"/>
+              <w:shd w:val="clear" w:color="auto" w:fill="FFFFFF"/>
+              <w:rPr>
+                <w:noProof/>
+                <w:color w:val="000000"/>
+              </w:rPr>
+            </w:pPr>
+            <w:r>
+              <w:rPr>
+                <w:noProof/>
+                <w:color w:val="000000"/>
+              </w:rPr>
+              <w:t xml:space="preserve">    </w:t>
+            </w:r>
+            <w:r>
+              <w:rPr>
+                <w:i/>
+                <w:iCs/>
+                <w:noProof/>
+                <w:color w:val="808080"/>
+              </w:rPr>
+              <w:t>// Edit advert</w:t>
+            </w:r>
+            <w:r>
+              <w:rPr>
+                <w:i/>
+                <w:iCs/>
+                <w:noProof/>
+                <w:color w:val="808080"/>
+              </w:rPr>
+              <w:br/>
+              <w:t xml:space="preserve">    </w:t>
+            </w:r>
+            <w:r>
+              <w:rPr>
+                <w:noProof/>
+                <w:color w:val="000000"/>
+              </w:rPr>
+              <w:t>$.mockjax(</w:t>
+            </w:r>
+            <w:r>
+              <w:rPr>
+                <w:b/>
+                <w:bCs/>
+                <w:noProof/>
+                <w:color w:val="000080"/>
+              </w:rPr>
+              <w:t xml:space="preserve">function </w:t>
+            </w:r>
+            <w:r>
+              <w:rPr>
+                <w:noProof/>
+                <w:color w:val="000000"/>
+              </w:rPr>
+              <w:t>(requestSettings) {</w:t>
+            </w:r>
+            <w:r>
+              <w:rPr>
+                <w:noProof/>
+                <w:color w:val="000000"/>
+              </w:rPr>
+              <w:br/>
+              <w:t xml:space="preserve">        </w:t>
+            </w:r>
+            <w:r>
+              <w:rPr>
+                <w:b/>
+                <w:bCs/>
+                <w:noProof/>
+                <w:color w:val="000080"/>
+              </w:rPr>
+              <w:t xml:space="preserve">if </w:t>
+            </w:r>
+            <w:r>
+              <w:rPr>
+                <w:noProof/>
+                <w:color w:val="000000"/>
+              </w:rPr>
+              <w:t>(requestSettings.url.match(</w:t>
+            </w:r>
+            <w:r>
+              <w:rPr>
+                <w:noProof/>
+                <w:color w:val="0000FF"/>
+              </w:rPr>
+              <w:t>/https:\/\/mock\.api\.com\/appdata\/kid_rk\/adverts\/(.+)/</w:t>
+            </w:r>
+            <w:r>
+              <w:rPr>
+                <w:noProof/>
+                <w:color w:val="000000"/>
+              </w:rPr>
+              <w:t>) &amp;&amp;</w:t>
+            </w:r>
+            <w:r>
+              <w:rPr>
+                <w:noProof/>
+                <w:color w:val="000000"/>
+              </w:rPr>
+              <w:br/>
+              <w:t xml:space="preserve">            requestSettings.method === </w:t>
+            </w:r>
+            <w:r>
+              <w:rPr>
+                <w:b/>
+                <w:bCs/>
+                <w:noProof/>
+                <w:color w:val="008000"/>
+              </w:rPr>
+              <w:t>"PUT"</w:t>
+            </w:r>
+            <w:r>
+              <w:rPr>
+                <w:noProof/>
+                <w:color w:val="000000"/>
+              </w:rPr>
+              <w:t>) {</w:t>
+            </w:r>
+            <w:r>
+              <w:rPr>
+                <w:noProof/>
+                <w:color w:val="000000"/>
+              </w:rPr>
+              <w:br/>
+              <w:t xml:space="preserve">            </w:t>
+            </w:r>
+            <w:r>
+              <w:rPr>
+                <w:b/>
+                <w:bCs/>
+                <w:noProof/>
+                <w:color w:val="000080"/>
+              </w:rPr>
+              <w:t xml:space="preserve">let </w:t>
+            </w:r>
+            <w:r>
+              <w:rPr>
+                <w:noProof/>
+                <w:color w:val="000000"/>
+              </w:rPr>
+              <w:t>advertId = Number(requestSettings.url.match(</w:t>
+            </w:r>
+            <w:r>
+              <w:rPr>
+                <w:noProof/>
+                <w:color w:val="0000FF"/>
+              </w:rPr>
+              <w:t>/https:\/\/mock\.api\.com\/appdata\/kid_rk\/adverts\/(.+)/</w:t>
+            </w:r>
+            <w:r>
+              <w:rPr>
+                <w:noProof/>
+                <w:color w:val="000000"/>
+              </w:rPr>
+              <w:t>)[</w:t>
+            </w:r>
+            <w:r>
+              <w:rPr>
+                <w:noProof/>
+                <w:color w:val="0000FF"/>
+              </w:rPr>
+              <w:t>1</w:t>
+            </w:r>
+            <w:r>
+              <w:rPr>
+                <w:noProof/>
+                <w:color w:val="000000"/>
+              </w:rPr>
+              <w:t>]);</w:t>
+            </w:r>
+            <w:r>
+              <w:rPr>
+                <w:noProof/>
+                <w:color w:val="000000"/>
+              </w:rPr>
+              <w:br/>
+              <w:t xml:space="preserve">            </w:t>
+            </w:r>
+            <w:r>
+              <w:rPr>
+                <w:b/>
+                <w:bCs/>
+                <w:noProof/>
+                <w:color w:val="000080"/>
+              </w:rPr>
+              <w:t xml:space="preserve">return </w:t>
+            </w:r>
+            <w:r>
+              <w:rPr>
+                <w:noProof/>
+                <w:color w:val="000000"/>
+              </w:rPr>
+              <w:t>{</w:t>
+            </w:r>
+            <w:r>
+              <w:rPr>
+                <w:noProof/>
+                <w:color w:val="000000"/>
+              </w:rPr>
+              <w:br/>
+              <w:t xml:space="preserve">                response: </w:t>
+            </w:r>
+            <w:r>
+              <w:rPr>
+                <w:b/>
+                <w:bCs/>
+                <w:noProof/>
+                <w:color w:val="000080"/>
+              </w:rPr>
+              <w:t xml:space="preserve">function </w:t>
+            </w:r>
+            <w:r>
+              <w:rPr>
+                <w:noProof/>
+                <w:color w:val="000000"/>
+              </w:rPr>
+              <w:t>(origSettings) {</w:t>
+            </w:r>
+            <w:r>
+              <w:rPr>
+                <w:noProof/>
+                <w:color w:val="000000"/>
+              </w:rPr>
+              <w:br/>
+              <w:t xml:space="preserve">                    </w:t>
+            </w:r>
+            <w:r>
+              <w:rPr>
+                <w:b/>
+                <w:bCs/>
+                <w:noProof/>
+                <w:color w:val="000080"/>
+              </w:rPr>
+              <w:t xml:space="preserve">if </w:t>
+            </w:r>
+            <w:r>
+              <w:rPr>
+                <w:noProof/>
+                <w:color w:val="000000"/>
+              </w:rPr>
+              <w:t>(requestSettings.headers[</w:t>
+            </w:r>
+            <w:r>
+              <w:rPr>
+                <w:b/>
+                <w:bCs/>
+                <w:noProof/>
+                <w:color w:val="008000"/>
+              </w:rPr>
+              <w:t>"Authorization"</w:t>
+            </w:r>
+            <w:r>
+              <w:rPr>
+                <w:noProof/>
+                <w:color w:val="000000"/>
+              </w:rPr>
+              <w:t>].includes(</w:t>
+            </w:r>
+            <w:r>
+              <w:rPr>
+                <w:b/>
+                <w:bCs/>
+                <w:noProof/>
+                <w:color w:val="008000"/>
+              </w:rPr>
+              <w:t>"Kinvey mock_token"</w:t>
+            </w:r>
+            <w:r>
+              <w:rPr>
+                <w:noProof/>
+                <w:color w:val="000000"/>
+              </w:rPr>
+              <w:t>)) {</w:t>
+            </w:r>
+            <w:r>
+              <w:rPr>
+                <w:noProof/>
+                <w:color w:val="000000"/>
+              </w:rPr>
+              <w:br/>
+              <w:t xml:space="preserve">                        </w:t>
+            </w:r>
+            <w:r>
+              <w:rPr>
+                <w:b/>
+                <w:bCs/>
+                <w:noProof/>
+                <w:color w:val="000080"/>
+              </w:rPr>
+              <w:t xml:space="preserve">let </w:t>
+            </w:r>
+            <w:r>
+              <w:rPr>
+                <w:noProof/>
+                <w:color w:val="000000"/>
+              </w:rPr>
+              <w:t>advert = adverts.filter(a =&gt; a._id === advertId);</w:t>
+            </w:r>
+            <w:r>
+              <w:rPr>
+                <w:noProof/>
+                <w:color w:val="000000"/>
+              </w:rPr>
+              <w:br/>
+              <w:t xml:space="preserve">                        </w:t>
+            </w:r>
+            <w:r>
+              <w:rPr>
+                <w:b/>
+                <w:bCs/>
+                <w:noProof/>
+                <w:color w:val="000080"/>
+              </w:rPr>
+              <w:t xml:space="preserve">let </w:t>
+            </w:r>
+            <w:r>
+              <w:rPr>
+                <w:noProof/>
+                <w:color w:val="000000"/>
+              </w:rPr>
+              <w:t>data = requestSettings.data;</w:t>
+            </w:r>
+            <w:r>
+              <w:rPr>
+                <w:noProof/>
+                <w:color w:val="000000"/>
+              </w:rPr>
+              <w:br/>
+              <w:t xml:space="preserve">                        </w:t>
+            </w:r>
+            <w:r>
+              <w:rPr>
+                <w:b/>
+                <w:bCs/>
+                <w:noProof/>
+                <w:color w:val="000080"/>
+              </w:rPr>
+              <w:t xml:space="preserve">if </w:t>
+            </w:r>
+            <w:r>
+              <w:rPr>
+                <w:noProof/>
+                <w:color w:val="000000"/>
+              </w:rPr>
+              <w:t xml:space="preserve">(advert.length &gt; </w:t>
+            </w:r>
+            <w:r>
+              <w:rPr>
+                <w:noProof/>
+                <w:color w:val="0000FF"/>
+              </w:rPr>
+              <w:t>0</w:t>
+            </w:r>
+            <w:r>
+              <w:rPr>
+                <w:noProof/>
+                <w:color w:val="000000"/>
+              </w:rPr>
+              <w:t>) {</w:t>
+            </w:r>
+            <w:r>
+              <w:rPr>
+                <w:noProof/>
+                <w:color w:val="000000"/>
+              </w:rPr>
+              <w:br/>
+              <w:t xml:space="preserve">                            advert = advert[</w:t>
+            </w:r>
+            <w:r>
+              <w:rPr>
+                <w:noProof/>
+                <w:color w:val="0000FF"/>
+              </w:rPr>
+              <w:t>0</w:t>
+            </w:r>
+            <w:r>
+              <w:rPr>
+                <w:noProof/>
+                <w:color w:val="000000"/>
+              </w:rPr>
+              <w:t>];</w:t>
+            </w:r>
+            <w:r>
+              <w:rPr>
+                <w:noProof/>
+                <w:color w:val="000000"/>
+              </w:rPr>
+              <w:br/>
+              <w:t xml:space="preserve">                            advert.title = data.title;</w:t>
+            </w:r>
+            <w:r>
+              <w:rPr>
+                <w:noProof/>
+                <w:color w:val="000000"/>
+              </w:rPr>
+              <w:br/>
+            </w:r>
+            <w:r>
+              <w:rPr>
+                <w:noProof/>
+                <w:color w:val="000000"/>
+                <w:shd w:val="clear" w:color="auto" w:fill="BFBFBF" w:themeFill="background1" w:themeFillShade="BF"/>
+              </w:rPr>
+              <w:t xml:space="preserve">                            advert.description = data.description;</w:t>
+            </w:r>
+            <w:r>
+              <w:rPr>
+                <w:noProof/>
+                <w:color w:val="000000"/>
+              </w:rPr>
+              <w:br/>
+              <w:t xml:space="preserve">                            advert.publisher = data.publisher;</w:t>
+            </w:r>
+            <w:r>
+              <w:rPr>
+                <w:noProof/>
+                <w:color w:val="000000"/>
+              </w:rPr>
+              <w:br/>
+              <w:t xml:space="preserve">                            advert.datePublished = data.datePublished;</w:t>
+            </w:r>
+            <w:r>
+              <w:rPr>
+                <w:noProof/>
+                <w:color w:val="000000"/>
+              </w:rPr>
+              <w:br/>
+              <w:t xml:space="preserve">                            advert.price = data.price;</w:t>
+            </w:r>
+          </w:p>
+          <w:p>
+            <w:pPr>
+              <w:pStyle w:val="HTMLPreformatted"/>
+              <w:shd w:val="clear" w:color="auto" w:fill="FFFFFF"/>
+              <w:rPr>
+                <w:color w:val="000000"/>
+              </w:rPr>
+            </w:pPr>
+            <w:r>
+              <w:rPr>
+                <w:noProof/>
+                <w:color w:val="000000"/>
+                <w:shd w:val="clear" w:color="auto" w:fill="BFBFBF" w:themeFill="background1" w:themeFillShade="BF"/>
+              </w:rPr>
+              <w:t xml:space="preserve">                            </w:t>
+            </w:r>
+            <w:r>
+              <w:rPr>
+                <w:noProof/>
+                <w:color w:val="000000"/>
+                <w:shd w:val="clear" w:color="auto" w:fill="BFBFBF" w:themeFill="background1" w:themeFillShade="BF"/>
+              </w:rPr>
+              <w:t>advert.</w:t>
+            </w:r>
+            <w:r>
+              <w:rPr>
+                <w:noProof/>
+                <w:color w:val="000000"/>
+                <w:shd w:val="clear" w:color="auto" w:fill="BFBFBF" w:themeFill="background1" w:themeFillShade="BF"/>
+              </w:rPr>
+              <w:t>image</w:t>
+            </w:r>
+            <w:r>
+              <w:rPr>
+                <w:noProof/>
+                <w:color w:val="000000"/>
+                <w:shd w:val="clear" w:color="auto" w:fill="BFBFBF" w:themeFill="background1" w:themeFillShade="BF"/>
+              </w:rPr>
+              <w:t xml:space="preserve"> = data.</w:t>
+            </w:r>
+            <w:r>
+              <w:rPr>
+                <w:noProof/>
+                <w:color w:val="000000"/>
+                <w:shd w:val="clear" w:color="auto" w:fill="BFBFBF" w:themeFill="background1" w:themeFillShade="BF"/>
+              </w:rPr>
+              <w:t>image</w:t>
+            </w:r>
+            <w:r>
+              <w:rPr>
+                <w:noProof/>
+                <w:color w:val="000000"/>
+                <w:shd w:val="clear" w:color="auto" w:fill="BFBFBF" w:themeFill="background1" w:themeFillShade="BF"/>
+              </w:rPr>
+              <w:t>;</w:t>
+            </w:r>
+            <w:r>
+              <w:rPr>
+                <w:noProof/>
+                <w:color w:val="000000"/>
+              </w:rPr>
+              <w:br/>
+              <w:t xml:space="preserve">                            </w:t>
+            </w:r>
+            <w:r>
+              <w:rPr>
+                <w:b/>
+                <w:bCs/>
+                <w:noProof/>
+                <w:color w:val="000080"/>
+              </w:rPr>
+              <w:t>this</w:t>
+            </w:r>
+            <w:r>
+              <w:rPr>
+                <w:noProof/>
+                <w:color w:val="000000"/>
+              </w:rPr>
+              <w:t>.responseText = advert;</w:t>
+            </w:r>
+            <w:r>
+              <w:rPr>
+                <w:noProof/>
+                <w:color w:val="000000"/>
+              </w:rPr>
+              <w:br/>
+              <w:t xml:space="preserve">                        }</w:t>
+            </w:r>
+            <w:r>
+              <w:rPr>
+                <w:noProof/>
+                <w:color w:val="000000"/>
+              </w:rPr>
+              <w:br/>
+              <w:t xml:space="preserve">                        </w:t>
+            </w:r>
+            <w:r>
+              <w:rPr>
+                <w:b/>
+                <w:bCs/>
+                <w:noProof/>
+                <w:color w:val="000080"/>
+              </w:rPr>
+              <w:t>this</w:t>
+            </w:r>
+            <w:r>
+              <w:rPr>
+                <w:noProof/>
+                <w:color w:val="000000"/>
+              </w:rPr>
+              <w:t>.responseText = {};</w:t>
+            </w:r>
+            <w:r>
+              <w:rPr>
+                <w:noProof/>
+                <w:color w:val="000000"/>
+              </w:rPr>
+              <w:br/>
+              <w:t xml:space="preserve">                    } </w:t>
+            </w:r>
+            <w:r>
+              <w:rPr>
+                <w:b/>
+                <w:bCs/>
+                <w:noProof/>
+                <w:color w:val="000080"/>
+              </w:rPr>
+              <w:t xml:space="preserve">else </w:t>
+            </w:r>
+            <w:r>
+              <w:rPr>
+                <w:noProof/>
+                <w:color w:val="000000"/>
+              </w:rPr>
+              <w:t>{</w:t>
+            </w:r>
+            <w:r>
+              <w:rPr>
+                <w:noProof/>
+                <w:color w:val="000000"/>
+              </w:rPr>
+              <w:br/>
+              <w:t xml:space="preserve">                        </w:t>
+            </w:r>
+            <w:r>
+              <w:rPr>
+                <w:b/>
+                <w:bCs/>
+                <w:noProof/>
+                <w:color w:val="000080"/>
+              </w:rPr>
+              <w:t>this</w:t>
+            </w:r>
+            <w:r>
+              <w:rPr>
+                <w:noProof/>
+                <w:color w:val="000000"/>
+              </w:rPr>
+              <w:t xml:space="preserve">.status = </w:t>
+            </w:r>
+            <w:r>
+              <w:rPr>
+                <w:noProof/>
+                <w:color w:val="0000FF"/>
+              </w:rPr>
+              <w:t>403</w:t>
+            </w:r>
+            <w:r>
+              <w:rPr>
+                <w:noProof/>
+                <w:color w:val="000000"/>
+              </w:rPr>
+              <w:t>;</w:t>
+            </w:r>
+            <w:r>
+              <w:rPr>
+                <w:noProof/>
+                <w:color w:val="000000"/>
+              </w:rPr>
+              <w:br/>
+              <w:t xml:space="preserve">                        </w:t>
+            </w:r>
+            <w:r>
+              <w:rPr>
+                <w:b/>
+                <w:bCs/>
+                <w:noProof/>
+                <w:color w:val="000080"/>
+              </w:rPr>
+              <w:t>this</w:t>
+            </w:r>
+            <w:r>
+              <w:rPr>
+                <w:noProof/>
+                <w:color w:val="000000"/>
+              </w:rPr>
+              <w:t xml:space="preserve">.responseText = </w:t>
+            </w:r>
+            <w:r>
+              <w:rPr>
+                <w:b/>
+                <w:bCs/>
+                <w:noProof/>
+                <w:color w:val="008000"/>
+              </w:rPr>
+              <w:t>"You are not authorized"</w:t>
+            </w:r>
+            <w:r>
+              <w:rPr>
+                <w:noProof/>
+                <w:color w:val="000000"/>
+              </w:rPr>
+              <w:t>;</w:t>
+            </w:r>
+            <w:r>
+              <w:rPr>
+                <w:noProof/>
+                <w:color w:val="000000"/>
+              </w:rPr>
+              <w:br/>
+              <w:t xml:space="preserve">                    }</w:t>
+            </w:r>
+            <w:r>
+              <w:rPr>
+                <w:noProof/>
+                <w:color w:val="000000"/>
+              </w:rPr>
+              <w:br/>
+              <w:t xml:space="preserve">                }</w:t>
+            </w:r>
+            <w:r>
+              <w:rPr>
+                <w:noProof/>
+                <w:color w:val="000000"/>
+              </w:rPr>
+              <w:br/>
+              <w:t xml:space="preserve">            };</w:t>
+            </w:r>
+            <w:r>
+              <w:rPr>
+                <w:noProof/>
+                <w:color w:val="000000"/>
+              </w:rPr>
+              <w:br/>
+              <w:t xml:space="preserve">        }</w:t>
+            </w:r>
+            <w:r>
+              <w:rPr>
+                <w:noProof/>
+                <w:color w:val="000000"/>
+              </w:rPr>
+              <w:br/>
+              <w:t xml:space="preserve">    });</w:t>
+            </w:r>
+            <w:r>
+              <w:rPr>
+                <w:noProof/>
+                <w:color w:val="000000"/>
+              </w:rPr>
+              <w:br/>
+              <w:t>})();</w:t>
+            </w:r>
+          </w:p>
+        </w:tc>
+      </w:tr>
+    </w:tbl>
+    <w:p/>
+    <w:tbl>
+      <w:tblPr>
+        <w:tblStyle w:val="TableGrid"/>
+        <w:tblW w:w="0" w:type="auto"/>
+        <w:tblLook w:val="04A0" w:firstRow="1" w:lastRow="0" w:firstColumn="1" w:lastColumn="0" w:noHBand="0" w:noVBand="1"/>
+      </w:tblPr>
+      <w:tblGrid>
+        <w:gridCol w:w="10423"/>
+      </w:tblGrid>
+      <w:tr>
+        <w:tc>
+          <w:tcPr>
+            <w:tcW w:w="10423" w:type="dxa"/>
+            <w:shd w:val="clear" w:color="auto" w:fill="BFBFBF" w:themeFill="background1" w:themeFillShade="BF"/>
+          </w:tcPr>
+          <w:p>
+            <w:pPr>
+              <w:rPr>
+                <w:rStyle w:val="Strong"/>
+              </w:rPr>
+            </w:pPr>
+            <w:r>
+              <w:rPr>
+                <w:rStyle w:val="Strong"/>
+              </w:rPr>
+              <w:t xml:space="preserve">If you can’t make sense of the code or your best effort still couldn’t un-mangle the changes, do not be afraid to copy all files from folder </w:t>
+            </w:r>
+            <w:r>
+              <w:rPr>
+                <w:rStyle w:val="Strong"/>
+                <w:shd w:val="clear" w:color="auto" w:fill="F2F2F2" w:themeFill="background1" w:themeFillShade="F2"/>
+              </w:rPr>
+              <w:t>7. Final</w:t>
+            </w:r>
+            <w:r>
+              <w:rPr>
+                <w:rStyle w:val="Strong"/>
+              </w:rPr>
+              <w:t xml:space="preserve"> and commit them to the branch </w:t>
+            </w:r>
+            <w:r>
+              <w:rPr>
+                <w:rStyle w:val="Strong"/>
+                <w:shd w:val="clear" w:color="auto" w:fill="F2F2F2" w:themeFill="background1" w:themeFillShade="F2"/>
+              </w:rPr>
+              <w:t>Detailed-View</w:t>
+            </w:r>
+            <w:r>
+              <w:rPr>
+                <w:rStyle w:val="Strong"/>
+              </w:rPr>
+              <w:t>. After that you can create a pull request and merge into the ma</w:t>
+            </w:r>
+            <w:r>
+              <w:rPr>
+                <w:rStyle w:val="Strong"/>
+              </w:rPr>
+              <w:t>s</w:t>
+            </w:r>
+            <w:r>
+              <w:rPr>
+                <w:rStyle w:val="Strong"/>
+              </w:rPr>
+              <w:t>ter normally.</w:t>
+            </w:r>
+          </w:p>
+        </w:tc>
+      </w:tr>
+    </w:tbl>
+    <w:p/>
+    <w:p>
+      <w:pPr>
+        <w:spacing w:before="1920"/>
+      </w:pPr>
+      <w:r>
+        <w:lastRenderedPageBreak/>
+        <w:t xml:space="preserve">Once everything is cleaned up, we can create a pull request, as instructed above. There </w:t>
+      </w:r>
+      <w:r>
+        <w:rPr>
+          <w:rStyle w:val="Strong"/>
+        </w:rPr>
+        <w:t>should be no more conflicts</w:t>
+      </w:r>
+      <w:r>
+        <w:t xml:space="preserve"> and the green message “</w:t>
+      </w:r>
+      <w:r>
+        <w:rPr>
+          <w:rStyle w:val="Strong"/>
+        </w:rPr>
+        <w:t>Able to merge</w:t>
+      </w:r>
+      <w:r>
+        <w:t xml:space="preserve">” will appear. </w:t>
+      </w:r>
+      <w:r>
+        <w:t>Leave a note if you wish and make sur</w:t>
+      </w:r>
+      <w:r>
+        <w:t>e the target is set to “master”</w:t>
+      </w:r>
+      <w:r>
+        <w:t>:</w:t>
+      </w:r>
+    </w:p>
+    <w:p>
+      <w:pPr>
+        <w:jc w:val="center"/>
+      </w:pPr>
+      <w:r>
+        <w:rPr>
+          <w:noProof/>
+        </w:rPr>
+        <w:drawing>
+          <wp:inline distT="0" distB="0" distL="0" distR="0" wp14:anchorId="2D6EC415" wp14:editId="69B93F7C">
+            <wp:extent cx="4600575" cy="2805328"/>
+            <wp:effectExtent l="19050" t="19050" r="9525" b="14605"/>
+            <wp:docPr id="9" name="Picture 9"/>
+            <wp:cNvGraphicFramePr>
+              <a:graphicFrameLocks xmlns:a="http://schemas.openxmlformats.org/drawingml/2006/main" noChangeAspect="1"/>
+            </wp:cNvGraphicFramePr>
+            <a:graphic xmlns:a="http://schemas.openxmlformats.org/drawingml/2006/main">
+              <a:graphicData uri="http://schemas.openxmlformats.org/drawingml/2006/picture">
+                <pic:pic xmlns:pic="http://schemas.openxmlformats.org/drawingml/2006/picture">
+                  <pic:nvPicPr>
+                    <pic:cNvPr id="1" name=""/>
+                    <pic:cNvPicPr/>
+                  </pic:nvPicPr>
+                  <pic:blipFill>
+                    <a:blip r:embed="rId12"/>
+                    <a:stretch>
+                      <a:fillRect/>
+                    </a:stretch>
+                  </pic:blipFill>
+                  <pic:spPr>
+                    <a:xfrm>
+                      <a:off x="0" y="0"/>
+                      <a:ext cx="4614191" cy="2813631"/>
+                    </a:xfrm>
+                    <a:prstGeom prst="rect">
+                      <a:avLst/>
+                    </a:prstGeom>
+                    <a:ln>
+                      <a:solidFill>
+                        <a:schemeClr val="accent1"/>
+                      </a:solidFill>
+                    </a:ln>
+                  </pic:spPr>
+                </pic:pic>
+              </a:graphicData>
+            </a:graphic>
+          </wp:inline>
+        </w:drawing>
+      </w:r>
+    </w:p>
+    <w:p>
+      <w:r>
+        <w:t>After the request is created, the page where it can be managed should open automatically. If not, you can see it from “Pull requests” in the navigation pane. If you see the green button “Merge pull request”, then congratulations, you can seamlessly merge the branch into the master without conflicts!</w:t>
+      </w:r>
+    </w:p>
+    <w:p>
+      <w:pPr>
+        <w:jc w:val="center"/>
+      </w:pPr>
+      <w:r>
+        <w:rPr>
+          <w:noProof/>
+        </w:rPr>
+        <w:drawing>
+          <wp:inline distT="0" distB="0" distL="0" distR="0" wp14:anchorId="74E80EE9" wp14:editId="1047BF6A">
+            <wp:extent cx="4600575" cy="3911413"/>
+            <wp:effectExtent l="19050" t="19050" r="9525" b="13335"/>
+            <wp:docPr id="12" name="Picture 12"/>
+            <wp:cNvGraphicFramePr>
+              <a:graphicFrameLocks xmlns:a="http://schemas.openxmlformats.org/drawingml/2006/main" noChangeAspect="1"/>
+            </wp:cNvGraphicFramePr>
+            <a:graphic xmlns:a="http://schemas.openxmlformats.org/drawingml/2006/main">
+              <a:graphicData uri="http://schemas.openxmlformats.org/drawingml/2006/picture">
+                <pic:pic xmlns:pic="http://schemas.openxmlformats.org/drawingml/2006/picture">
+                  <pic:nvPicPr>
+                    <pic:cNvPr id="1" name=""/>
+                    <pic:cNvPicPr/>
+                  </pic:nvPicPr>
+                  <pic:blipFill>
+                    <a:blip r:embed="rId13"/>
+                    <a:stretch>
+                      <a:fillRect/>
+                    </a:stretch>
+                  </pic:blipFill>
+                  <pic:spPr>
+                    <a:xfrm>
+                      <a:off x="0" y="0"/>
+                      <a:ext cx="4609113" cy="3918672"/>
+                    </a:xfrm>
+                    <a:prstGeom prst="rect">
+                      <a:avLst/>
+                    </a:prstGeom>
+                    <a:ln>
+                      <a:solidFill>
+                        <a:schemeClr val="accent1"/>
+                      </a:solidFill>
+                    </a:ln>
+                  </pic:spPr>
+                </pic:pic>
+              </a:graphicData>
+            </a:graphic>
+          </wp:inline>
+        </w:drawing>
+      </w:r>
+    </w:p>
+    <w:p>
+      <w:r>
+        <w:t>Make sure you pull the master locally and test the application before proceeding with the next task!</w:t>
+      </w:r>
+    </w:p>
+    <w:tbl>
+      <w:tblPr>
+        <w:tblStyle w:val="TableGrid"/>
+        <w:tblW w:w="0" w:type="auto"/>
+        <w:tblLook w:val="04A0" w:firstRow="1" w:lastRow="0" w:firstColumn="1" w:lastColumn="0" w:noHBand="0" w:noVBand="1"/>
+      </w:tblPr>
+      <w:tblGrid>
+        <w:gridCol w:w="10423"/>
+      </w:tblGrid>
+      <w:tr>
+        <w:tc>
+          <w:tcPr>
+            <w:tcW w:w="10423" w:type="dxa"/>
+            <w:shd w:val="clear" w:color="auto" w:fill="BFBFBF" w:themeFill="background1" w:themeFillShade="BF"/>
+          </w:tcPr>
+          <w:p>
+            <w:pPr>
+              <w:rPr>
+                <w:rStyle w:val="Strong"/>
+              </w:rPr>
+            </w:pPr>
+            <w:r>
+              <w:rPr>
+                <w:rStyle w:val="Strong"/>
+              </w:rPr>
+              <w:t xml:space="preserve">This is the final task. Congratulate yourself and your teammates and submit a link to your repository for evaluation on the </w:t>
+            </w:r>
+            <w:hyperlink r:id="rId14" w:history="1">
+              <w:r>
+                <w:rPr>
+                  <w:rStyle w:val="Hyperlink"/>
+                </w:rPr>
+                <w:t>course page</w:t>
+              </w:r>
+            </w:hyperlink>
+            <w:r>
+              <w:rPr>
+                <w:rStyle w:val="Strong"/>
+              </w:rPr>
+              <w:t xml:space="preserve"> under Exercises: </w:t>
+            </w:r>
+            <w:r>
+              <w:rPr>
+                <w:rStyle w:val="Strong"/>
+                <w:noProof/>
+              </w:rPr>
+              <w:t>Git</w:t>
+            </w:r>
+            <w:r>
+              <w:rPr>
+                <w:rStyle w:val="Strong"/>
+              </w:rPr>
+              <w:t xml:space="preserve"> and GitHub</w:t>
+            </w:r>
+            <w:r>
+              <w:rPr>
+                <w:rStyle w:val="Strong"/>
+              </w:rPr>
+              <w:t xml:space="preserve">. </w:t>
+            </w:r>
+            <w:r>
+              <w:rPr>
+                <w:rStyle w:val="Strong"/>
+                <w:color w:val="4F6228" w:themeColor="accent3" w:themeShade="80"/>
+              </w:rPr>
+              <w:t>Well done!</w:t>
+            </w:r>
+          </w:p>
+        </w:tc>
+      </w:tr>
+    </w:tbl>
+    <w:p/>
     <w:sectPr>
-      <w:headerReference w:type="default" r:id="rId8"/>
-      <w:footerReference w:type="default" r:id="rId9"/>
+      <w:headerReference w:type="default" r:id="rId15"/>
+      <w:footerReference w:type="default" r:id="rId16"/>
       <w:pgSz w:w="11909" w:h="16834" w:code="9"/>
       <w:pgMar w:top="567" w:right="851" w:bottom="1077" w:left="851" w:header="567" w:footer="794" w:gutter="0"/>
       <w:cols w:space="720"/>
@@ -439,7 +8835,7 @@
         </mc:Choice>
         <mc:Fallback>
           <w:pict>
-            <v:line w14:anchorId="0A98E7C0" id="Straight Connector 1" o:spid="_x0000_s1026" style="position:absolute;flip:y;z-index:251666432;visibility:visible;mso-wrap-style:square;mso-wrap-distance-left:9pt;mso-wrap-distance-top:0;mso-wrap-distance-right:9pt;mso-wrap-distance-bottom:0;mso-position-horizontal:absolute;mso-position-horizontal-relative:text;mso-position-vertical:absolute;mso-position-vertical-relative:text" from="-.1pt,5.2pt" to="520.7pt,5.2pt" o:gfxdata="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" strokecolor="#f37123" strokeweight="1pt">
+            <v:line w14:anchorId="3B1B98D5" id="Straight Connector 1" o:spid="_x0000_s1026" style="position:absolute;flip:y;z-index:251666432;visibility:visible;mso-wrap-style:square;mso-wrap-distance-left:9pt;mso-wrap-distance-top:0;mso-wrap-distance-right:9pt;mso-wrap-distance-bottom:0;mso-position-horizontal:absolute;mso-position-horizontal-relative:text;mso-position-vertical:absolute;mso-position-vertical-relative:text" from="-.1pt,5.2pt" to="520.7pt,5.2pt" o:gfxdata="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" strokecolor="#f37123" strokeweight="1pt">
               <v:stroke endcap="round"/>
             </v:line>
           </w:pict>
@@ -543,7 +8939,7 @@
                               <w:sz w:val="18"/>
                               <w:szCs w:val="18"/>
                             </w:rPr>
-                            <w:t>1</w:t>
+                            <w:t>7</w:t>
                           </w:r>
                           <w:r>
                             <w:rPr>
@@ -586,7 +8982,7 @@
                               <w:sz w:val="18"/>
                               <w:szCs w:val="18"/>
                             </w:rPr>
-                            <w:t>1</w:t>
+                            <w:t>7</w:t>
                           </w:r>
                           <w:r>
                             <w:rPr>
@@ -658,7 +9054,7 @@
                         <w:sz w:val="18"/>
                         <w:szCs w:val="18"/>
                       </w:rPr>
-                      <w:t>1</w:t>
+                      <w:t>7</w:t>
                     </w:r>
                     <w:r>
                       <w:rPr>
@@ -701,7 +9097,7 @@
                         <w:sz w:val="18"/>
                         <w:szCs w:val="18"/>
                       </w:rPr>
-                      <w:t>1</w:t>
+                      <w:t>7</w:t>
                     </w:r>
                     <w:r>
                       <w:rPr>
@@ -1012,7 +9408,7 @@
                                     <pic:pic xmlns:pic="http://schemas.openxmlformats.org/drawingml/2006/picture">
                                       <pic:nvPicPr>
                                         <pic:cNvPr id="94" name="Picture 4" title="Software University Foundation">
-                                          <a:hlinkClick r:id="rId1"/>
+                                          <a:hlinkClick r:id="rId4"/>
                                         </pic:cNvPr>
                                         <pic:cNvPicPr/>
                                       </pic:nvPicPr>
@@ -1598,7 +9994,7 @@
                           <wp:extent cx="200025" cy="200025"/>
                           <wp:effectExtent l="0" t="0" r="9525" b="9525"/>
                           <wp:docPr id="73" name="Picture 73" title="Software University Foundation">
-                            <a:hlinkClick xmlns:a="http://schemas.openxmlformats.org/drawingml/2006/main" r:id="rId25"/>
+                            <a:hlinkClick xmlns:a="http://schemas.openxmlformats.org/drawingml/2006/main" r:id="rId4"/>
                           </wp:docPr>
                           <wp:cNvGraphicFramePr/>
                           <a:graphic xmlns:a="http://schemas.openxmlformats.org/drawingml/2006/main">
@@ -1606,7 +10002,7 @@
                               <pic:pic xmlns:pic="http://schemas.openxmlformats.org/drawingml/2006/picture">
                                 <pic:nvPicPr>
                                   <pic:cNvPr id="94" name="Picture 4" title="Software University Foundation">
-                                    <a:hlinkClick r:id="rId25"/>
+                                    <a:hlinkClick r:id="rId4"/>
                                   </pic:cNvPr>
                                   <pic:cNvPicPr/>
                                 </pic:nvPicPr>
@@ -7362,7 +15758,7 @@
 </file>
 
 <file path=customXml/itemProps1.xml><?xml version="1.0" encoding="utf-8"?>
-<ds:datastoreItem xmlns:ds="http://schemas.openxmlformats.org/officeDocument/2006/customXml" ds:itemID="{200E0A53-B732-40B3-BE09-66B2E3340F3F}">
+<ds:datastoreItem xmlns:ds="http://schemas.openxmlformats.org/officeDocument/2006/customXml" ds:itemID="{72D6725A-F2A0-450E-96A6-FE6FB8F63E47}">
   <ds:schemaRefs>
     <ds:schemaRef ds:uri="http://schemas.openxmlformats.org/officeDocument/2006/bibliography"/>
   </ds:schemaRefs>
